--- a/assets/XeonAJ_Resume.docx
+++ b/assets/XeonAJ_Resume.docx
@@ -1,6 +1,6 @@
 
 <file path=word/document.xml><?xml version="1.0" encoding="utf-8"?>
-<w:document xmlns:wpc="http://schemas.microsoft.com/office/word/2010/wordprocessingCanvas" xmlns:cx="http://schemas.microsoft.com/office/drawing/2014/chartex" xmlns:cx1="http://schemas.microsoft.com/office/drawing/2015/9/8/chartex" xmlns:cx2="http://schemas.microsoft.com/office/drawing/2015/10/21/chartex" xmlns:cx3="http://schemas.microsoft.com/office/drawing/2016/5/9/chartex" xmlns:cx4="http://schemas.microsoft.com/office/drawing/2016/5/10/chartex" xmlns:cx5="http://schemas.microsoft.com/office/drawing/2016/5/11/chartex" xmlns:cx6="http://schemas.microsoft.com/office/drawing/2016/5/12/chartex" xmlns:cx7="http://schemas.microsoft.com/office/drawing/2016/5/13/chartex" xmlns:cx8="http://schemas.microsoft.com/office/drawing/2016/5/14/chartex" xmlns:mc="http://schemas.openxmlformats.org/markup-compatibility/2006" xmlns:aink="http://schemas.microsoft.com/office/drawing/2016/ink" xmlns:am3d="http://schemas.microsoft.com/office/drawing/2017/model3d" xmlns:o="urn:schemas-microsoft-com:office:office" xmlns:r="http://schemas.openxmlformats.org/officeDocument/2006/relationships" xmlns:m="http://schemas.openxmlformats.org/officeDocument/2006/math" xmlns:v="urn:schemas-microsoft-com:vml" xmlns:wp14="http://schemas.microsoft.com/office/word/2010/wordprocessingDrawing" xmlns:wp="http://schemas.openxmlformats.org/drawingml/2006/wordprocessingDrawing" xmlns:w10="urn:schemas-microsoft-com:office:word" xmlns:w="http://schemas.openxmlformats.org/wordprocessingml/2006/main" xmlns:w14="http://schemas.microsoft.com/office/word/2010/wordml" xmlns:w15="http://schemas.microsoft.com/office/word/2012/wordml" xmlns:w16cid="http://schemas.microsoft.com/office/word/2016/wordml/cid" xmlns:w16se="http://schemas.microsoft.com/office/word/2015/wordml/symex" xmlns:wpg="http://schemas.microsoft.com/office/word/2010/wordprocessingGroup" xmlns:wpi="http://schemas.microsoft.com/office/word/2010/wordprocessingInk" xmlns:wne="http://schemas.microsoft.com/office/word/2006/wordml" xmlns:wps="http://schemas.microsoft.com/office/word/2010/wordprocessingShape" mc:Ignorable="w14 w15 w16se w16cid wp14">
+<w:document xmlns:wpc="http://schemas.microsoft.com/office/word/2010/wordprocessingCanvas" xmlns:cx="http://schemas.microsoft.com/office/drawing/2014/chartex" xmlns:cx1="http://schemas.microsoft.com/office/drawing/2015/9/8/chartex" xmlns:cx2="http://schemas.microsoft.com/office/drawing/2015/10/21/chartex" xmlns:cx3="http://schemas.microsoft.com/office/drawing/2016/5/9/chartex" xmlns:cx4="http://schemas.microsoft.com/office/drawing/2016/5/10/chartex" xmlns:cx5="http://schemas.microsoft.com/office/drawing/2016/5/11/chartex" xmlns:cx6="http://schemas.microsoft.com/office/drawing/2016/5/12/chartex" xmlns:cx7="http://schemas.microsoft.com/office/drawing/2016/5/13/chartex" xmlns:cx8="http://schemas.microsoft.com/office/drawing/2016/5/14/chartex" xmlns:mc="http://schemas.openxmlformats.org/markup-compatibility/2006" xmlns:aink="http://schemas.microsoft.com/office/drawing/2016/ink" xmlns:am3d="http://schemas.microsoft.com/office/drawing/2017/model3d" xmlns:o="urn:schemas-microsoft-com:office:office" xmlns:r="http://schemas.openxmlformats.org/officeDocument/2006/relationships" xmlns:m="http://schemas.openxmlformats.org/officeDocument/2006/math" xmlns:v="urn:schemas-microsoft-com:vml" xmlns:wp14="http://schemas.microsoft.com/office/word/2010/wordprocessingDrawing" xmlns:wp="http://schemas.openxmlformats.org/drawingml/2006/wordprocessingDrawing" xmlns:w10="urn:schemas-microsoft-com:office:word" xmlns:w="http://schemas.openxmlformats.org/wordprocessingml/2006/main" xmlns:w14="http://schemas.microsoft.com/office/word/2010/wordml" xmlns:w15="http://schemas.microsoft.com/office/word/2012/wordml" xmlns:w16cex="http://schemas.microsoft.com/office/word/2018/wordml/cex" xmlns:w16cid="http://schemas.microsoft.com/office/word/2016/wordml/cid" xmlns:w16="http://schemas.microsoft.com/office/word/2018/wordml" xmlns:w16se="http://schemas.microsoft.com/office/word/2015/wordml/symex" xmlns:wpg="http://schemas.microsoft.com/office/word/2010/wordprocessingGroup" xmlns:wpi="http://schemas.microsoft.com/office/word/2010/wordprocessingInk" xmlns:wne="http://schemas.microsoft.com/office/word/2006/wordml" xmlns:wps="http://schemas.microsoft.com/office/word/2010/wordprocessingShape" mc:Ignorable="w14 w15 w16se w16cid w16 w16cex wp14">
   <w:body>
     <w:tbl>
       <w:tblPr>
@@ -237,7 +237,43 @@
                 <w:sz w:val="20"/>
                 <w:szCs w:val="20"/>
               </w:rPr>
-              <w:t xml:space="preserve"> Flat no-4, Sonchafa Paradise, Savedi, Ahmednagar, Maharashtra-414002.</w:t>
+              <w:t xml:space="preserve"> Flat no-4, </w:t>
+            </w:r>
+            <w:proofErr w:type="spellStart"/>
+            <w:r>
+              <w:rPr>
+                <w:rFonts w:cs="Arial"/>
+                <w:sz w:val="20"/>
+                <w:szCs w:val="20"/>
+              </w:rPr>
+              <w:t>Sonchafa</w:t>
+            </w:r>
+            <w:proofErr w:type="spellEnd"/>
+            <w:r>
+              <w:rPr>
+                <w:rFonts w:cs="Arial"/>
+                <w:sz w:val="20"/>
+                <w:szCs w:val="20"/>
+              </w:rPr>
+              <w:t xml:space="preserve"> Paradise, </w:t>
+            </w:r>
+            <w:proofErr w:type="spellStart"/>
+            <w:r>
+              <w:rPr>
+                <w:rFonts w:cs="Arial"/>
+                <w:sz w:val="20"/>
+                <w:szCs w:val="20"/>
+              </w:rPr>
+              <w:t>Savedi</w:t>
+            </w:r>
+            <w:proofErr w:type="spellEnd"/>
+            <w:r>
+              <w:rPr>
+                <w:rFonts w:cs="Arial"/>
+                <w:sz w:val="20"/>
+                <w:szCs w:val="20"/>
+              </w:rPr>
+              <w:t>, Ahmednagar, Maharashtra-414002.</w:t>
             </w:r>
           </w:p>
           <w:p>
@@ -413,8 +449,11 @@
               </w:numPr>
               <w:ind w:left="436"/>
               <w:rPr>
+                <w:rStyle w:val="Hyperlink"/>
+                <w:color w:val="auto"/>
                 <w:sz w:val="20"/>
                 <w:szCs w:val="20"/>
+                <w:u w:val="none"/>
               </w:rPr>
             </w:pPr>
             <w:hyperlink r:id="rId13" w:history="1">
@@ -448,6 +487,30 @@
                   <w:sz w:val="20"/>
                   <w:szCs w:val="20"/>
                 </w:rPr>
+                <w:t>https://ajv009.github.io</w:t>
+              </w:r>
+            </w:hyperlink>
+          </w:p>
+          <w:p>
+            <w:pPr>
+              <w:pStyle w:val="ListParagraph"/>
+              <w:numPr>
+                <w:ilvl w:val="0"/>
+                <w:numId w:val="22"/>
+              </w:numPr>
+              <w:ind w:left="436"/>
+              <w:rPr>
+                <w:sz w:val="20"/>
+                <w:szCs w:val="20"/>
+              </w:rPr>
+            </w:pPr>
+            <w:hyperlink r:id="rId15" w:history="1">
+              <w:r>
+                <w:rPr>
+                  <w:rStyle w:val="Hyperlink"/>
+                  <w:sz w:val="20"/>
+                  <w:szCs w:val="20"/>
+                </w:rPr>
                 <w:t>https://in.linkedin.com/in/alphons-jaimon</w:t>
               </w:r>
             </w:hyperlink>
@@ -461,11 +524,14 @@
               </w:numPr>
               <w:ind w:left="436"/>
               <w:rPr>
+                <w:rStyle w:val="Hyperlink"/>
+                <w:color w:val="auto"/>
                 <w:sz w:val="20"/>
                 <w:szCs w:val="20"/>
+                <w:u w:val="none"/>
               </w:rPr>
             </w:pPr>
-            <w:hyperlink r:id="rId15" w:history="1">
+            <w:hyperlink r:id="rId16" w:history="1">
               <w:r>
                 <w:rPr>
                   <w:rStyle w:val="Hyperlink"/>
@@ -479,57 +545,48 @@
           <w:p>
             <w:pPr>
               <w:pStyle w:val="ListParagraph"/>
-              <w:ind w:left="247"/>
+              <w:numPr>
+                <w:ilvl w:val="0"/>
+                <w:numId w:val="22"/>
+              </w:numPr>
+              <w:ind w:left="436"/>
               <w:rPr>
                 <w:sz w:val="20"/>
                 <w:szCs w:val="20"/>
               </w:rPr>
             </w:pPr>
+            <w:hyperlink r:id="rId17" w:history="1">
+              <w:r>
+                <w:rPr>
+                  <w:rStyle w:val="Hyperlink"/>
+                  <w:sz w:val="20"/>
+                  <w:szCs w:val="20"/>
+                </w:rPr>
+                <w:t>https://www.kaggle.com/xeonaj</w:t>
+              </w:r>
+            </w:hyperlink>
           </w:p>
           <w:p>
             <w:pPr>
               <w:pStyle w:val="ListParagraph"/>
               <w:numPr>
                 <w:ilvl w:val="0"/>
-                <w:numId w:val="2"/>
+                <w:numId w:val="22"/>
               </w:numPr>
-              <w:ind w:left="240"/>
+              <w:ind w:left="436"/>
               <w:rPr>
                 <w:sz w:val="20"/>
                 <w:szCs w:val="20"/>
               </w:rPr>
             </w:pPr>
-            <w:r>
-              <w:rPr>
-                <w:b/>
-                <w:sz w:val="20"/>
-                <w:szCs w:val="20"/>
-              </w:rPr>
-              <w:t>Website</w:t>
-            </w:r>
-            <w:r>
-              <w:rPr>
-                <w:b/>
-                <w:sz w:val="20"/>
-                <w:szCs w:val="20"/>
-              </w:rPr>
-              <w:t>:</w:t>
-            </w:r>
-            <w:r>
-              <w:rPr>
-                <w:sz w:val="20"/>
-                <w:szCs w:val="20"/>
-              </w:rPr>
-              <w:t xml:space="preserve"> </w:t>
-            </w:r>
-            <w:hyperlink r:id="rId16" w:history="1">
+            <w:hyperlink r:id="rId18" w:history="1">
               <w:r>
                 <w:rPr>
                   <w:rStyle w:val="Hyperlink"/>
                   <w:sz w:val="20"/>
                   <w:szCs w:val="20"/>
                 </w:rPr>
-                <w:t>xeonaj.wordpress.com</w:t>
+                <w:t>https://xeonaj.wordpress.com</w:t>
               </w:r>
             </w:hyperlink>
           </w:p>
@@ -659,6 +716,20 @@
               </w:rPr>
               <w:t>Cycling</w:t>
             </w:r>
+            <w:r>
+              <w:rPr>
+                <w:sz w:val="20"/>
+                <w:szCs w:val="20"/>
+              </w:rPr>
+              <w:t xml:space="preserve">, </w:t>
+            </w:r>
+            <w:r>
+              <w:rPr>
+                <w:sz w:val="20"/>
+                <w:szCs w:val="20"/>
+              </w:rPr>
+              <w:t>Playing Badminton</w:t>
+            </w:r>
           </w:p>
           <w:p>
             <w:pPr>
@@ -687,36 +758,6 @@
               </w:rPr>
               <w:t xml:space="preserve"> (Beatbox)</w:t>
             </w:r>
-          </w:p>
-          <w:p>
-            <w:pPr>
-              <w:pStyle w:val="ListParagraph"/>
-              <w:numPr>
-                <w:ilvl w:val="0"/>
-                <w:numId w:val="3"/>
-              </w:numPr>
-              <w:ind w:left="240"/>
-              <w:rPr>
-                <w:sz w:val="20"/>
-                <w:szCs w:val="20"/>
-              </w:rPr>
-            </w:pPr>
-            <w:r>
-              <w:rPr>
-                <w:sz w:val="20"/>
-                <w:szCs w:val="20"/>
-              </w:rPr>
-              <w:t>Playing Badminton</w:t>
-            </w:r>
-          </w:p>
-          <w:p>
-            <w:pPr>
-              <w:ind w:left="-120"/>
-              <w:rPr>
-                <w:sz w:val="20"/>
-                <w:szCs w:val="20"/>
-              </w:rPr>
-            </w:pPr>
           </w:p>
           <w:p>
             <w:pPr>
@@ -874,20 +915,13 @@
               </w:rPr>
               <w:t>Initiative</w:t>
             </w:r>
-          </w:p>
-          <w:p>
-            <w:pPr>
-              <w:pStyle w:val="ListParagraph"/>
-              <w:numPr>
-                <w:ilvl w:val="0"/>
-                <w:numId w:val="4"/>
-              </w:numPr>
-              <w:ind w:left="240"/>
+            <w:r>
               <w:rPr>
                 <w:sz w:val="20"/>
                 <w:szCs w:val="20"/>
               </w:rPr>
-            </w:pPr>
+              <w:t xml:space="preserve">, </w:t>
+            </w:r>
             <w:r>
               <w:rPr>
                 <w:sz w:val="20"/>
@@ -1113,11 +1147,8 @@
           <w:p>
             <w:pPr>
               <w:rPr>
-                <w:b/>
-                <w:color w:val="FFFFFF" w:themeColor="background1"/>
-                <w:sz w:val="20"/>
-                <w:szCs w:val="20"/>
-                <w:u w:val="single" w:color="00B0F0"/>
+                <w:color w:val="000000" w:themeColor="text1"/>
+                <w:szCs w:val="18"/>
               </w:rPr>
             </w:pPr>
             <w:r>
@@ -1125,7 +1156,67 @@
                 <w:color w:val="000000" w:themeColor="text1"/>
                 <w:szCs w:val="18"/>
               </w:rPr>
-              <w:t>As am just getting started with AI, I expect to join a big community experimenting with ML, DL, Python and Julia.</w:t>
+              <w:t>An opportunity to utilize my skills and and take my ablities in computing further. As am just getting started with AI, I expect to join a big community experimenting with AI technologies.</w:t>
+            </w:r>
+          </w:p>
+          <w:p>
+            <w:pPr>
+              <w:rPr>
+                <w:color w:val="000000" w:themeColor="text1"/>
+                <w:szCs w:val="18"/>
+              </w:rPr>
+            </w:pPr>
+          </w:p>
+          <w:p>
+            <w:pPr>
+              <w:rPr>
+                <w:color w:val="000000" w:themeColor="text1"/>
+                <w:szCs w:val="18"/>
+              </w:rPr>
+            </w:pPr>
+            <w:r>
+              <w:rPr>
+                <w:color w:val="000000" w:themeColor="text1"/>
+                <w:szCs w:val="18"/>
+              </w:rPr>
+              <w:t xml:space="preserve">My </w:t>
+            </w:r>
+            <w:r>
+              <w:rPr>
+                <w:color w:val="000000" w:themeColor="text1"/>
+                <w:szCs w:val="18"/>
+              </w:rPr>
+              <w:t>complete updated</w:t>
+            </w:r>
+            <w:r>
+              <w:rPr>
+                <w:color w:val="000000" w:themeColor="text1"/>
+                <w:szCs w:val="18"/>
+              </w:rPr>
+              <w:t xml:space="preserve"> and nicely formatted</w:t>
+            </w:r>
+            <w:r>
+              <w:rPr>
+                <w:color w:val="000000" w:themeColor="text1"/>
+                <w:szCs w:val="18"/>
+              </w:rPr>
+              <w:t xml:space="preserve"> profile can be found at </w:t>
+            </w:r>
+            <w:hyperlink r:id="rId19" w:history="1">
+              <w:r>
+                <w:rPr>
+                  <w:rStyle w:val="Hyperlink"/>
+                  <w:szCs w:val="18"/>
+                </w:rPr>
+                <w:t>https://ajv009.github.io/</w:t>
+              </w:r>
+            </w:hyperlink>
+            <w:r>
+              <w:rPr>
+                <w:color w:val="000000" w:themeColor="text1"/>
+                <w:szCs w:val="18"/>
+              </w:rPr>
+              <w:t xml:space="preserve"> </w:t>
             </w:r>
           </w:p>
           <w:p>
@@ -1698,15 +1789,26 @@
                 <w:bCs/>
                 <w:szCs w:val="18"/>
               </w:rPr>
-              <w:t xml:space="preserve"> – I help some local business’s for free with websites build with WordPress</w:t>
-            </w:r>
+              <w:t xml:space="preserve"> – I help some local business’s for free with websites build with </w:t>
+            </w:r>
+            <w:proofErr w:type="spellStart"/>
+            <w:proofErr w:type="gramStart"/>
             <w:r>
               <w:rPr>
                 <w:bCs/>
                 <w:szCs w:val="18"/>
               </w:rPr>
+              <w:t>WordPress</w:t>
+            </w:r>
+            <w:r>
+              <w:rPr>
+                <w:bCs/>
+                <w:szCs w:val="18"/>
+              </w:rPr>
               <w:t>,com</w:t>
             </w:r>
+            <w:proofErr w:type="spellEnd"/>
+            <w:proofErr w:type="gramEnd"/>
             <w:r>
               <w:rPr>
                 <w:bCs/>
@@ -1735,7 +1837,32 @@
                 <w:b/>
                 <w:szCs w:val="18"/>
               </w:rPr>
-              <w:t>Internship at R.B.Tech, Ahmednagar</w:t>
+              <w:t xml:space="preserve">Internship at </w:t>
+            </w:r>
+            <w:proofErr w:type="spellStart"/>
+            <w:r>
+              <w:rPr>
+                <w:b/>
+                <w:szCs w:val="18"/>
+              </w:rPr>
+              <w:t>R.</w:t>
+            </w:r>
+            <w:proofErr w:type="gramStart"/>
+            <w:r>
+              <w:rPr>
+                <w:b/>
+                <w:szCs w:val="18"/>
+              </w:rPr>
+              <w:t>B.Tech</w:t>
+            </w:r>
+            <w:proofErr w:type="spellEnd"/>
+            <w:proofErr w:type="gramEnd"/>
+            <w:r>
+              <w:rPr>
+                <w:b/>
+                <w:szCs w:val="18"/>
+              </w:rPr>
+              <w:t>, Ahmednagar</w:t>
             </w:r>
           </w:p>
           <w:p>
@@ -1805,6 +1932,7 @@
                 <w:szCs w:val="18"/>
               </w:rPr>
             </w:pPr>
+            <w:proofErr w:type="spellStart"/>
             <w:r>
               <w:rPr>
                 <w:bCs/>
@@ -1824,7 +1952,15 @@
                 <w:bCs/>
                 <w:szCs w:val="18"/>
               </w:rPr>
-              <w:t>amp: Introduction to Python</w:t>
+              <w:t>amp</w:t>
+            </w:r>
+            <w:proofErr w:type="spellEnd"/>
+            <w:r>
+              <w:rPr>
+                <w:bCs/>
+                <w:szCs w:val="18"/>
+              </w:rPr>
+              <w:t>: Introduction to Python</w:t>
             </w:r>
           </w:p>
           <w:p>
@@ -1834,6 +1970,7 @@
                 <w:szCs w:val="18"/>
               </w:rPr>
             </w:pPr>
+            <w:proofErr w:type="spellStart"/>
             <w:r>
               <w:rPr>
                 <w:bCs/>
@@ -1853,7 +1990,15 @@
                 <w:bCs/>
                 <w:szCs w:val="18"/>
               </w:rPr>
-              <w:t>amp: Introduction to R</w:t>
+              <w:t>amp</w:t>
+            </w:r>
+            <w:proofErr w:type="spellEnd"/>
+            <w:r>
+              <w:rPr>
+                <w:bCs/>
+                <w:szCs w:val="18"/>
+              </w:rPr>
+              <w:t>: Introduction to R</w:t>
             </w:r>
           </w:p>
           <w:p>
@@ -1863,6 +2008,7 @@
                 <w:szCs w:val="18"/>
               </w:rPr>
             </w:pPr>
+            <w:proofErr w:type="spellStart"/>
             <w:r>
               <w:rPr>
                 <w:bCs/>
@@ -1882,7 +2028,15 @@
                 <w:bCs/>
                 <w:szCs w:val="18"/>
               </w:rPr>
-              <w:t>amp: Introduction to SQL</w:t>
+              <w:t>amp</w:t>
+            </w:r>
+            <w:proofErr w:type="spellEnd"/>
+            <w:r>
+              <w:rPr>
+                <w:bCs/>
+                <w:szCs w:val="18"/>
+              </w:rPr>
+              <w:t>: Introduction to SQL</w:t>
             </w:r>
           </w:p>
           <w:p>
@@ -1892,6 +2046,7 @@
                 <w:szCs w:val="18"/>
               </w:rPr>
             </w:pPr>
+            <w:proofErr w:type="spellStart"/>
             <w:r>
               <w:rPr>
                 <w:bCs/>
@@ -1911,7 +2066,15 @@
                 <w:bCs/>
                 <w:szCs w:val="18"/>
               </w:rPr>
-              <w:t>amp: Supervised Learning with Scikit-Learn</w:t>
+              <w:t>amp</w:t>
+            </w:r>
+            <w:proofErr w:type="spellEnd"/>
+            <w:r>
+              <w:rPr>
+                <w:bCs/>
+                <w:szCs w:val="18"/>
+              </w:rPr>
+              <w:t>: Supervised Learning with Scikit-Learn</w:t>
             </w:r>
           </w:p>
           <w:p>
@@ -2008,7 +2171,14 @@
                 <w:spacing w:val="20"/>
                 <w:szCs w:val="18"/>
               </w:rPr>
-              <w:t>Programming Languages</w:t>
+              <w:t xml:space="preserve">Programming - </w:t>
+            </w:r>
+            <w:r>
+              <w:rPr>
+                <w:spacing w:val="20"/>
+                <w:szCs w:val="18"/>
+              </w:rPr>
+              <w:t xml:space="preserve">Confident in using </w:t>
             </w:r>
             <w:r>
               <w:rPr>
@@ -2017,50 +2187,33 @@
                 <w:spacing w:val="20"/>
                 <w:szCs w:val="18"/>
               </w:rPr>
-              <w:t xml:space="preserve"> – </w:t>
-            </w:r>
-            <w:r>
-              <w:rPr>
-                <w:bCs/>
+              <w:t>Python</w:t>
+            </w:r>
+            <w:r>
+              <w:rPr>
                 <w:spacing w:val="20"/>
                 <w:szCs w:val="18"/>
               </w:rPr>
-              <w:t>C, C++, HTML,</w:t>
-            </w:r>
-            <w:r>
-              <w:rPr>
-                <w:bCs/>
-                <w:spacing w:val="20"/>
-                <w:szCs w:val="18"/>
-              </w:rPr>
-              <w:t xml:space="preserve"> JS,</w:t>
-            </w:r>
-            <w:r>
-              <w:rPr>
-                <w:bCs/>
-                <w:spacing w:val="20"/>
-                <w:szCs w:val="18"/>
-              </w:rPr>
-              <w:t xml:space="preserve"> PL/SQL,</w:t>
-            </w:r>
-            <w:r>
-              <w:rPr>
-                <w:bCs/>
-                <w:spacing w:val="20"/>
-                <w:szCs w:val="18"/>
-              </w:rPr>
-              <w:t xml:space="preserve"> Python, Android (Java), PHP, Go(basics), Julia(basics).</w:t>
+              <w:t xml:space="preserve"> for any task!</w:t>
             </w:r>
           </w:p>
           <w:p>
             <w:pPr>
               <w:rPr>
+                <w:bCs/>
+                <w:spacing w:val="20"/>
+                <w:szCs w:val="18"/>
+              </w:rPr>
+            </w:pPr>
+            <w:r>
+              <w:rPr>
                 <w:b/>
                 <w:bCs/>
                 <w:spacing w:val="20"/>
                 <w:szCs w:val="18"/>
               </w:rPr>
-            </w:pPr>
+              <w:t>Other Technologies known -</w:t>
+            </w:r>
             <w:r>
               <w:rPr>
                 <w:b/>
@@ -2068,278 +2221,90 @@
                 <w:spacing w:val="20"/>
                 <w:szCs w:val="18"/>
               </w:rPr>
-              <w:t>S</w:t>
-            </w:r>
-            <w:r>
-              <w:rPr>
-                <w:b/>
-                <w:bCs/>
+              <w:t xml:space="preserve"> </w:t>
+            </w:r>
+            <w:r>
+              <w:rPr>
                 <w:spacing w:val="20"/>
                 <w:szCs w:val="18"/>
               </w:rPr>
-              <w:t>oftware</w:t>
-            </w:r>
-            <w:r>
-              <w:rPr>
-                <w:b/>
-                <w:bCs/>
+              <w:t>Android Flutter using Dart and basics of C, C++, HTML, JS, PL/SQL, Android Java, PHP, Go, Julia, R</w:t>
+            </w:r>
+            <w:r>
+              <w:rPr>
                 <w:spacing w:val="20"/>
                 <w:szCs w:val="18"/>
               </w:rPr>
-              <w:t xml:space="preserve"> – </w:t>
-            </w:r>
-            <w:r>
-              <w:rPr>
-                <w:bCs/>
+              <w:t xml:space="preserve">. </w:t>
+            </w:r>
+            <w:r>
+              <w:rPr>
                 <w:spacing w:val="20"/>
                 <w:szCs w:val="18"/>
               </w:rPr>
-              <w:t>VMwar</w:t>
-            </w:r>
-            <w:r>
-              <w:rPr>
-                <w:bCs/>
+              <w:t>AWS, Azure, WordPress, GitHub, Dynu.com, No-IP</w:t>
+            </w:r>
+            <w:r>
+              <w:rPr>
                 <w:spacing w:val="20"/>
                 <w:szCs w:val="18"/>
               </w:rPr>
-              <w:t>e</w:t>
-            </w:r>
-            <w:r>
-              <w:rPr>
-                <w:bCs/>
+              <w:t xml:space="preserve">. </w:t>
+            </w:r>
+            <w:r>
+              <w:rPr>
                 <w:spacing w:val="20"/>
                 <w:szCs w:val="18"/>
               </w:rPr>
-              <w:t>,</w:t>
-            </w:r>
-            <w:r>
-              <w:rPr>
-                <w:bCs/>
+              <w:t xml:space="preserve">Scikit-Learn, Pandas, Matplotlib and basics of using </w:t>
+            </w:r>
+            <w:proofErr w:type="spellStart"/>
+            <w:r>
+              <w:rPr>
                 <w:spacing w:val="20"/>
                 <w:szCs w:val="18"/>
               </w:rPr>
-              <w:t xml:space="preserve"> Miniconda, Spyder, Jupyter Lab</w:t>
-            </w:r>
-            <w:r>
-              <w:rPr>
-                <w:bCs/>
+              <w:t>Fastai</w:t>
+            </w:r>
+            <w:proofErr w:type="spellEnd"/>
+            <w:r>
+              <w:rPr>
                 <w:spacing w:val="20"/>
                 <w:szCs w:val="18"/>
               </w:rPr>
-              <w:t xml:space="preserve"> XAMPP, Ngrok,</w:t>
-            </w:r>
-            <w:r>
-              <w:rPr>
-                <w:bCs/>
+              <w:t xml:space="preserve">, TensorFlow, </w:t>
+            </w:r>
+            <w:proofErr w:type="spellStart"/>
+            <w:r>
+              <w:rPr>
                 <w:spacing w:val="20"/>
                 <w:szCs w:val="18"/>
               </w:rPr>
-              <w:t xml:space="preserve"> WSL, JetBrains IDEs and many more…</w:t>
-            </w:r>
-          </w:p>
-          <w:p>
-            <w:pPr>
-              <w:rPr>
-                <w:bCs/>
+              <w:t>PyTorch</w:t>
+            </w:r>
+            <w:proofErr w:type="spellEnd"/>
+            <w:r>
+              <w:rPr>
                 <w:spacing w:val="20"/>
                 <w:szCs w:val="18"/>
               </w:rPr>
-            </w:pPr>
-            <w:r>
-              <w:rPr>
-                <w:b/>
-                <w:bCs/>
+              <w:t xml:space="preserve"> and </w:t>
+            </w:r>
+            <w:proofErr w:type="spellStart"/>
+            <w:r>
+              <w:rPr>
                 <w:spacing w:val="20"/>
                 <w:szCs w:val="18"/>
               </w:rPr>
-              <w:t>Operating System</w:t>
-            </w:r>
-            <w:r>
-              <w:rPr>
-                <w:b/>
-                <w:bCs/>
+              <w:t>Prohpet</w:t>
+            </w:r>
+            <w:proofErr w:type="spellEnd"/>
+            <w:r>
+              <w:rPr>
                 <w:spacing w:val="20"/>
                 <w:szCs w:val="18"/>
               </w:rPr>
-              <w:t xml:space="preserve"> – </w:t>
-            </w:r>
-            <w:r>
-              <w:rPr>
-                <w:spacing w:val="20"/>
-                <w:szCs w:val="18"/>
-              </w:rPr>
-              <w:t>Microsoft</w:t>
-            </w:r>
-            <w:r>
-              <w:rPr>
-                <w:b/>
-                <w:bCs/>
-                <w:spacing w:val="20"/>
-                <w:szCs w:val="18"/>
-              </w:rPr>
-              <w:t xml:space="preserve"> </w:t>
-            </w:r>
-            <w:r>
-              <w:rPr>
-                <w:bCs/>
-                <w:spacing w:val="20"/>
-                <w:szCs w:val="18"/>
-              </w:rPr>
-              <w:t>Windows</w:t>
-            </w:r>
-            <w:r>
-              <w:rPr>
-                <w:bCs/>
-                <w:spacing w:val="20"/>
-                <w:szCs w:val="18"/>
-              </w:rPr>
-              <w:t xml:space="preserve">, </w:t>
-            </w:r>
-            <w:r>
-              <w:rPr>
-                <w:bCs/>
-                <w:spacing w:val="20"/>
-                <w:szCs w:val="18"/>
-              </w:rPr>
-              <w:t>Ubuntu</w:t>
-            </w:r>
-            <w:r>
-              <w:rPr>
-                <w:bCs/>
-                <w:spacing w:val="20"/>
-                <w:szCs w:val="18"/>
-              </w:rPr>
-              <w:t xml:space="preserve"> (Just any Linux distro!), Apple </w:t>
-            </w:r>
-            <w:r>
-              <w:rPr>
-                <w:bCs/>
-                <w:spacing w:val="20"/>
-                <w:szCs w:val="18"/>
-              </w:rPr>
-              <w:t>MacOS</w:t>
-            </w:r>
-          </w:p>
-          <w:p>
-            <w:pPr>
-              <w:rPr>
-                <w:b/>
-                <w:spacing w:val="20"/>
-                <w:szCs w:val="18"/>
-              </w:rPr>
-            </w:pPr>
-            <w:r>
-              <w:rPr>
-                <w:b/>
-                <w:spacing w:val="20"/>
-                <w:szCs w:val="18"/>
-              </w:rPr>
-              <w:t>IoT</w:t>
-            </w:r>
-            <w:r>
-              <w:rPr>
-                <w:b/>
-                <w:spacing w:val="20"/>
-                <w:szCs w:val="18"/>
-              </w:rPr>
-              <w:t xml:space="preserve"> – </w:t>
-            </w:r>
-            <w:r>
-              <w:rPr>
-                <w:bCs/>
-                <w:spacing w:val="20"/>
-                <w:szCs w:val="18"/>
-              </w:rPr>
-              <w:t>NVIDIA Jetson Nano</w:t>
-            </w:r>
-            <w:r>
-              <w:rPr>
-                <w:b/>
-                <w:spacing w:val="20"/>
-                <w:szCs w:val="18"/>
-              </w:rPr>
-              <w:t xml:space="preserve">, </w:t>
-            </w:r>
-            <w:r>
-              <w:rPr>
-                <w:bCs/>
-                <w:spacing w:val="20"/>
-                <w:szCs w:val="18"/>
-              </w:rPr>
-              <w:t>Raspberry Pi 3 B+</w:t>
-            </w:r>
-            <w:r>
-              <w:rPr>
-                <w:b/>
-                <w:spacing w:val="20"/>
-                <w:szCs w:val="18"/>
-              </w:rPr>
-              <w:t xml:space="preserve">, </w:t>
-            </w:r>
-            <w:r>
-              <w:rPr>
-                <w:bCs/>
-                <w:spacing w:val="20"/>
-                <w:szCs w:val="18"/>
-              </w:rPr>
-              <w:t>AVNET Azure Sphere MT3620 Starter Kit</w:t>
-            </w:r>
-          </w:p>
-          <w:p>
-            <w:pPr>
-              <w:rPr>
-                <w:bCs/>
-                <w:spacing w:val="20"/>
-                <w:szCs w:val="18"/>
-              </w:rPr>
-            </w:pPr>
-            <w:r>
-              <w:rPr>
-                <w:b/>
-                <w:spacing w:val="20"/>
-                <w:szCs w:val="18"/>
-              </w:rPr>
-              <w:t>Cloud</w:t>
-            </w:r>
-            <w:r>
-              <w:rPr>
-                <w:b/>
-                <w:spacing w:val="20"/>
-                <w:szCs w:val="18"/>
-              </w:rPr>
-              <w:t xml:space="preserve"> &amp; IT</w:t>
-            </w:r>
-            <w:r>
-              <w:rPr>
-                <w:b/>
-                <w:spacing w:val="20"/>
-                <w:szCs w:val="18"/>
-              </w:rPr>
-              <w:t xml:space="preserve"> Services</w:t>
-            </w:r>
-            <w:r>
-              <w:rPr>
-                <w:b/>
-                <w:spacing w:val="20"/>
-                <w:szCs w:val="18"/>
-              </w:rPr>
-              <w:t xml:space="preserve"> – </w:t>
-            </w:r>
-            <w:r>
-              <w:rPr>
-                <w:bCs/>
-                <w:spacing w:val="20"/>
-                <w:szCs w:val="18"/>
-              </w:rPr>
-              <w:t>AWS</w:t>
-            </w:r>
-            <w:r>
-              <w:rPr>
-                <w:bCs/>
-                <w:spacing w:val="20"/>
-                <w:szCs w:val="18"/>
-              </w:rPr>
-              <w:t>, Azure, WordPress, GitHub, Dynu.com, No-IP</w:t>
+              <w:t>.</w:t>
             </w:r>
           </w:p>
         </w:tc>
@@ -2426,7 +2391,27 @@
           <w:sz w:val="18"/>
           <w:szCs w:val="14"/>
         </w:rPr>
-        <w:t xml:space="preserve"> DevC: Pune)</w:t>
+        <w:t xml:space="preserve"> </w:t>
+      </w:r>
+      <w:proofErr w:type="spellStart"/>
+      <w:r>
+        <w:rPr>
+          <w:bCs/>
+          <w:spacing w:val="20"/>
+          <w:sz w:val="18"/>
+          <w:szCs w:val="14"/>
+        </w:rPr>
+        <w:t>DevC</w:t>
+      </w:r>
+      <w:proofErr w:type="spellEnd"/>
+      <w:r>
+        <w:rPr>
+          <w:bCs/>
+          <w:spacing w:val="20"/>
+          <w:sz w:val="18"/>
+          <w:szCs w:val="14"/>
+        </w:rPr>
+        <w:t>: Pune)</w:t>
       </w:r>
     </w:p>
     <w:p>
@@ -2542,7 +2527,27 @@
           <w:szCs w:val="20"/>
           <w:u w:val="single" w:color="00B0F0"/>
         </w:rPr>
-        <w:t xml:space="preserve">KEY COMPETENCIES </w:t>
+        <w:t xml:space="preserve">MICRO </w:t>
+      </w:r>
+      <w:r>
+        <w:rPr>
+          <w:b/>
+          <w:spacing w:val="20"/>
+          <w:sz w:val="20"/>
+          <w:szCs w:val="20"/>
+          <w:u w:val="single" w:color="00B0F0"/>
+        </w:rPr>
+        <w:t>PROJECT</w:t>
+      </w:r>
+      <w:r>
+        <w:rPr>
+          <w:b/>
+          <w:spacing w:val="20"/>
+          <w:sz w:val="20"/>
+          <w:szCs w:val="20"/>
+          <w:u w:val="single" w:color="00B0F0"/>
+        </w:rPr>
+        <w:t xml:space="preserve">S </w:t>
       </w:r>
       <w:r>
         <w:rPr>
@@ -2552,17 +2557,15 @@
           <w:szCs w:val="20"/>
           <w:u w:val="single" w:color="00B0F0"/>
         </w:rPr>
-        <w:t>_____________________________________________________________________________________</w:t>
+        <w:t>_______________________________________________________________________________________</w:t>
       </w:r>
     </w:p>
     <w:p>
       <w:pPr>
         <w:rPr>
-          <w:b/>
-          <w:spacing w:val="20"/>
-          <w:sz w:val="20"/>
-          <w:szCs w:val="20"/>
-          <w:u w:val="single" w:color="00B0F0"/>
+          <w:bCs/>
+          <w:spacing w:val="20"/>
+          <w:szCs w:val="18"/>
         </w:rPr>
       </w:pPr>
     </w:p>
@@ -2574,20 +2577,47 @@
           <w:numId w:val="13"/>
         </w:numPr>
         <w:rPr>
-          <w:rFonts w:cs="Arial"/>
-          <w:spacing w:val="20"/>
-          <w:sz w:val="18"/>
-          <w:szCs w:val="18"/>
-        </w:rPr>
-      </w:pPr>
-      <w:r>
-        <w:rPr>
-          <w:rFonts w:cs="Arial"/>
-          <w:spacing w:val="20"/>
-          <w:sz w:val="18"/>
-          <w:szCs w:val="18"/>
-        </w:rPr>
-        <w:t>Hardware &amp; Software Troubleshooting</w:t>
+          <w:b/>
+          <w:spacing w:val="20"/>
+          <w:sz w:val="18"/>
+          <w:szCs w:val="18"/>
+        </w:rPr>
+      </w:pPr>
+      <w:r>
+        <w:rPr>
+          <w:b/>
+          <w:spacing w:val="20"/>
+          <w:sz w:val="18"/>
+          <w:szCs w:val="18"/>
+        </w:rPr>
+        <w:t>Meno Mood Hack</w:t>
+      </w:r>
+      <w:r>
+        <w:rPr>
+          <w:b/>
+          <w:spacing w:val="20"/>
+          <w:sz w:val="18"/>
+          <w:szCs w:val="18"/>
+        </w:rPr>
+        <w:t xml:space="preserve"> </w:t>
+      </w:r>
+      <w:r>
+        <w:rPr>
+          <w:bCs/>
+          <w:spacing w:val="20"/>
+          <w:sz w:val="18"/>
+          <w:szCs w:val="18"/>
+        </w:rPr>
+        <w:t>built</w:t>
+      </w:r>
+      <w:r>
+        <w:rPr>
+          <w:bCs/>
+          <w:spacing w:val="20"/>
+          <w:sz w:val="18"/>
+          <w:szCs w:val="18"/>
+        </w:rPr>
+        <w:t xml:space="preserve"> using Flutter-Dart for Hackster.io Hacking Menopause Competition (2020)</w:t>
       </w:r>
     </w:p>
     <w:p>
@@ -2598,20 +2628,65 @@
           <w:numId w:val="13"/>
         </w:numPr>
         <w:rPr>
-          <w:rFonts w:cs="Arial"/>
-          <w:spacing w:val="20"/>
-          <w:sz w:val="18"/>
-          <w:szCs w:val="18"/>
-        </w:rPr>
-      </w:pPr>
-      <w:r>
-        <w:rPr>
-          <w:rFonts w:cs="Arial"/>
-          <w:spacing w:val="20"/>
-          <w:sz w:val="18"/>
-          <w:szCs w:val="18"/>
-        </w:rPr>
-        <w:t>Different OS and Software Installation</w:t>
+          <w:bCs/>
+          <w:spacing w:val="20"/>
+          <w:sz w:val="18"/>
+          <w:szCs w:val="18"/>
+        </w:rPr>
+      </w:pPr>
+      <w:r>
+        <w:rPr>
+          <w:b/>
+          <w:spacing w:val="20"/>
+          <w:sz w:val="18"/>
+          <w:szCs w:val="18"/>
+        </w:rPr>
+        <w:t>Document Scanner</w:t>
+      </w:r>
+      <w:r>
+        <w:rPr>
+          <w:bCs/>
+          <w:spacing w:val="20"/>
+          <w:sz w:val="18"/>
+          <w:szCs w:val="18"/>
+        </w:rPr>
+        <w:t xml:space="preserve"> </w:t>
+      </w:r>
+      <w:r>
+        <w:rPr>
+          <w:bCs/>
+          <w:spacing w:val="20"/>
+          <w:sz w:val="18"/>
+          <w:szCs w:val="18"/>
+        </w:rPr>
+        <w:t>u</w:t>
+      </w:r>
+      <w:r>
+        <w:rPr>
+          <w:bCs/>
+          <w:spacing w:val="20"/>
+          <w:sz w:val="18"/>
+          <w:szCs w:val="18"/>
+        </w:rPr>
+        <w:t>sing Azure Cognitive API for text extraction.</w:t>
+      </w:r>
+      <w:r>
+        <w:rPr>
+          <w:bCs/>
+          <w:spacing w:val="20"/>
+          <w:sz w:val="18"/>
+          <w:szCs w:val="18"/>
+        </w:rPr>
+        <w:t xml:space="preserve"> </w:t>
+      </w:r>
+      <w:r>
+        <w:rPr>
+          <w:bCs/>
+          <w:spacing w:val="20"/>
+          <w:sz w:val="18"/>
+          <w:szCs w:val="18"/>
+        </w:rPr>
+        <w:t>(2020)</w:t>
       </w:r>
     </w:p>
     <w:p>
@@ -2622,6 +2697,529 @@
           <w:numId w:val="13"/>
         </w:numPr>
         <w:rPr>
+          <w:bCs/>
+          <w:spacing w:val="20"/>
+          <w:sz w:val="18"/>
+          <w:szCs w:val="18"/>
+        </w:rPr>
+      </w:pPr>
+      <w:r>
+        <w:rPr>
+          <w:b/>
+          <w:spacing w:val="20"/>
+          <w:sz w:val="18"/>
+          <w:szCs w:val="18"/>
+        </w:rPr>
+        <w:t>MSBTE Results Fetcher</w:t>
+      </w:r>
+      <w:r>
+        <w:rPr>
+          <w:bCs/>
+          <w:spacing w:val="20"/>
+          <w:sz w:val="18"/>
+          <w:szCs w:val="18"/>
+        </w:rPr>
+        <w:t xml:space="preserve"> nifty python tool to fetch and save MSBTE results (2020)</w:t>
+      </w:r>
+    </w:p>
+    <w:p>
+      <w:pPr>
+        <w:pStyle w:val="ListParagraph"/>
+        <w:numPr>
+          <w:ilvl w:val="0"/>
+          <w:numId w:val="13"/>
+        </w:numPr>
+        <w:rPr>
+          <w:bCs/>
+          <w:spacing w:val="20"/>
+          <w:sz w:val="18"/>
+          <w:szCs w:val="18"/>
+        </w:rPr>
+      </w:pPr>
+      <w:r>
+        <w:rPr>
+          <w:b/>
+          <w:spacing w:val="20"/>
+          <w:sz w:val="18"/>
+          <w:szCs w:val="18"/>
+        </w:rPr>
+        <w:t>PHP Sentiment Analysis</w:t>
+      </w:r>
+      <w:r>
+        <w:rPr>
+          <w:bCs/>
+          <w:spacing w:val="20"/>
+          <w:sz w:val="18"/>
+          <w:szCs w:val="18"/>
+        </w:rPr>
+        <w:t xml:space="preserve"> using </w:t>
+      </w:r>
+      <w:proofErr w:type="spellStart"/>
+      <w:r>
+        <w:rPr>
+          <w:bCs/>
+          <w:spacing w:val="20"/>
+          <w:sz w:val="18"/>
+          <w:szCs w:val="18"/>
+        </w:rPr>
+        <w:t>Rubix</w:t>
+      </w:r>
+      <w:proofErr w:type="spellEnd"/>
+      <w:r>
+        <w:rPr>
+          <w:bCs/>
+          <w:spacing w:val="20"/>
+          <w:sz w:val="18"/>
+          <w:szCs w:val="18"/>
+        </w:rPr>
+        <w:t>/ML library. (2020)</w:t>
+      </w:r>
+    </w:p>
+    <w:p>
+      <w:pPr>
+        <w:pStyle w:val="ListParagraph"/>
+        <w:numPr>
+          <w:ilvl w:val="0"/>
+          <w:numId w:val="13"/>
+        </w:numPr>
+        <w:rPr>
+          <w:bCs/>
+          <w:spacing w:val="20"/>
+          <w:sz w:val="18"/>
+          <w:szCs w:val="18"/>
+        </w:rPr>
+      </w:pPr>
+      <w:r>
+        <w:rPr>
+          <w:b/>
+          <w:bCs/>
+          <w:spacing w:val="20"/>
+          <w:sz w:val="18"/>
+          <w:szCs w:val="18"/>
+        </w:rPr>
+        <w:t>Face Emotion detection –</w:t>
+      </w:r>
+      <w:r>
+        <w:rPr>
+          <w:bCs/>
+          <w:spacing w:val="20"/>
+          <w:sz w:val="18"/>
+          <w:szCs w:val="18"/>
+        </w:rPr>
+        <w:t xml:space="preserve"> Uses </w:t>
+      </w:r>
+      <w:r>
+        <w:rPr>
+          <w:bCs/>
+          <w:spacing w:val="20"/>
+          <w:sz w:val="18"/>
+          <w:szCs w:val="18"/>
+        </w:rPr>
+        <w:t>Azure Cognitive services – Face API. (2019)</w:t>
+      </w:r>
+    </w:p>
+    <w:p>
+      <w:pPr>
+        <w:pStyle w:val="ListParagraph"/>
+        <w:numPr>
+          <w:ilvl w:val="0"/>
+          <w:numId w:val="13"/>
+        </w:numPr>
+        <w:rPr>
+          <w:bCs/>
+          <w:spacing w:val="20"/>
+          <w:sz w:val="18"/>
+          <w:szCs w:val="18"/>
+        </w:rPr>
+      </w:pPr>
+      <w:r>
+        <w:rPr>
+          <w:b/>
+          <w:bCs/>
+          <w:spacing w:val="20"/>
+          <w:sz w:val="18"/>
+          <w:szCs w:val="18"/>
+        </w:rPr>
+        <w:t xml:space="preserve">Library Management System </w:t>
+      </w:r>
+      <w:r>
+        <w:rPr>
+          <w:b/>
+          <w:bCs/>
+          <w:spacing w:val="20"/>
+          <w:sz w:val="18"/>
+          <w:szCs w:val="18"/>
+        </w:rPr>
+        <w:t>–</w:t>
+      </w:r>
+      <w:r>
+        <w:rPr>
+          <w:b/>
+          <w:bCs/>
+          <w:spacing w:val="20"/>
+          <w:sz w:val="18"/>
+          <w:szCs w:val="18"/>
+        </w:rPr>
+        <w:t xml:space="preserve"> </w:t>
+      </w:r>
+      <w:r>
+        <w:rPr>
+          <w:bCs/>
+          <w:spacing w:val="20"/>
+          <w:sz w:val="18"/>
+          <w:szCs w:val="18"/>
+        </w:rPr>
+        <w:t>A PHP project (2019)</w:t>
+      </w:r>
+    </w:p>
+    <w:p>
+      <w:pPr>
+        <w:pStyle w:val="ListParagraph"/>
+        <w:numPr>
+          <w:ilvl w:val="0"/>
+          <w:numId w:val="13"/>
+        </w:numPr>
+        <w:rPr>
+          <w:bCs/>
+          <w:spacing w:val="20"/>
+          <w:sz w:val="18"/>
+          <w:szCs w:val="18"/>
+        </w:rPr>
+      </w:pPr>
+      <w:proofErr w:type="spellStart"/>
+      <w:r>
+        <w:rPr>
+          <w:b/>
+          <w:bCs/>
+          <w:spacing w:val="20"/>
+          <w:sz w:val="18"/>
+          <w:szCs w:val="18"/>
+        </w:rPr>
+        <w:t>ΞDevNetHost</w:t>
+      </w:r>
+      <w:proofErr w:type="spellEnd"/>
+      <w:r>
+        <w:rPr>
+          <w:b/>
+          <w:bCs/>
+          <w:spacing w:val="20"/>
+          <w:sz w:val="18"/>
+          <w:szCs w:val="18"/>
+        </w:rPr>
+        <w:t xml:space="preserve"> </w:t>
+      </w:r>
+      <w:r>
+        <w:rPr>
+          <w:bCs/>
+          <w:spacing w:val="20"/>
+          <w:sz w:val="18"/>
+          <w:szCs w:val="18"/>
+        </w:rPr>
+        <w:t>–</w:t>
+      </w:r>
+      <w:r>
+        <w:rPr>
+          <w:bCs/>
+          <w:spacing w:val="20"/>
+          <w:sz w:val="18"/>
+          <w:szCs w:val="18"/>
+        </w:rPr>
+        <w:t xml:space="preserve"> </w:t>
+      </w:r>
+      <w:r>
+        <w:rPr>
+          <w:bCs/>
+          <w:spacing w:val="20"/>
+          <w:sz w:val="18"/>
+          <w:szCs w:val="18"/>
+        </w:rPr>
+        <w:t xml:space="preserve">A simple app for port forwarding &amp; hosting, Uses XAMPP, </w:t>
+      </w:r>
+      <w:proofErr w:type="spellStart"/>
+      <w:r>
+        <w:rPr>
+          <w:bCs/>
+          <w:spacing w:val="20"/>
+          <w:sz w:val="18"/>
+          <w:szCs w:val="18"/>
+        </w:rPr>
+        <w:t>Ngrok</w:t>
+      </w:r>
+      <w:proofErr w:type="spellEnd"/>
+      <w:r>
+        <w:rPr>
+          <w:bCs/>
+          <w:spacing w:val="20"/>
+          <w:sz w:val="18"/>
+          <w:szCs w:val="18"/>
+        </w:rPr>
+        <w:t xml:space="preserve"> &amp; VB.net (2018)</w:t>
+      </w:r>
+    </w:p>
+    <w:p>
+      <w:pPr>
+        <w:pStyle w:val="ListParagraph"/>
+        <w:numPr>
+          <w:ilvl w:val="0"/>
+          <w:numId w:val="13"/>
+        </w:numPr>
+        <w:rPr>
+          <w:bCs/>
+          <w:spacing w:val="20"/>
+          <w:sz w:val="18"/>
+          <w:szCs w:val="18"/>
+        </w:rPr>
+      </w:pPr>
+      <w:r>
+        <w:rPr>
+          <w:b/>
+          <w:bCs/>
+          <w:spacing w:val="20"/>
+          <w:sz w:val="18"/>
+          <w:szCs w:val="18"/>
+        </w:rPr>
+        <w:t>µ</w:t>
+      </w:r>
+      <w:proofErr w:type="spellStart"/>
+      <w:r>
+        <w:rPr>
+          <w:b/>
+          <w:bCs/>
+          <w:spacing w:val="20"/>
+          <w:sz w:val="18"/>
+          <w:szCs w:val="18"/>
+        </w:rPr>
+        <w:t>Py</w:t>
+      </w:r>
+      <w:proofErr w:type="spellEnd"/>
+      <w:r>
+        <w:rPr>
+          <w:b/>
+          <w:bCs/>
+          <w:spacing w:val="20"/>
+          <w:sz w:val="18"/>
+          <w:szCs w:val="18"/>
+        </w:rPr>
+        <w:t xml:space="preserve"> </w:t>
+      </w:r>
+      <w:r>
+        <w:rPr>
+          <w:bCs/>
+          <w:spacing w:val="20"/>
+          <w:sz w:val="18"/>
+          <w:szCs w:val="18"/>
+        </w:rPr>
+        <w:t>–</w:t>
+      </w:r>
+      <w:r>
+        <w:rPr>
+          <w:bCs/>
+          <w:spacing w:val="20"/>
+          <w:sz w:val="18"/>
+          <w:szCs w:val="18"/>
+        </w:rPr>
+        <w:t xml:space="preserve"> </w:t>
+      </w:r>
+      <w:r>
+        <w:rPr>
+          <w:bCs/>
+          <w:spacing w:val="20"/>
+          <w:sz w:val="18"/>
+          <w:szCs w:val="18"/>
+        </w:rPr>
+        <w:t>Program for juniors created in VB.net. Includes an online Python IDE and tutorials. (2018)</w:t>
+      </w:r>
+    </w:p>
+    <w:p>
+      <w:pPr>
+        <w:pStyle w:val="ListParagraph"/>
+        <w:numPr>
+          <w:ilvl w:val="0"/>
+          <w:numId w:val="13"/>
+        </w:numPr>
+        <w:rPr>
+          <w:bCs/>
+          <w:spacing w:val="20"/>
+          <w:sz w:val="18"/>
+          <w:szCs w:val="18"/>
+        </w:rPr>
+      </w:pPr>
+      <w:r>
+        <w:rPr>
+          <w:b/>
+          <w:bCs/>
+          <w:spacing w:val="20"/>
+          <w:sz w:val="18"/>
+          <w:szCs w:val="18"/>
+        </w:rPr>
+        <w:t>W</w:t>
+      </w:r>
+      <w:r>
+        <w:rPr>
+          <w:b/>
+          <w:bCs/>
+          <w:spacing w:val="20"/>
+          <w:sz w:val="18"/>
+          <w:szCs w:val="18"/>
+        </w:rPr>
+        <w:t>ebsite (wowos.ddns.net)</w:t>
+      </w:r>
+      <w:r>
+        <w:rPr>
+          <w:bCs/>
+          <w:spacing w:val="20"/>
+          <w:sz w:val="18"/>
+          <w:szCs w:val="18"/>
+        </w:rPr>
+        <w:t xml:space="preserve"> </w:t>
+      </w:r>
+      <w:r>
+        <w:rPr>
+          <w:bCs/>
+          <w:spacing w:val="20"/>
+          <w:sz w:val="18"/>
+          <w:szCs w:val="18"/>
+        </w:rPr>
+        <w:t>XAMPP</w:t>
+      </w:r>
+      <w:r>
+        <w:rPr>
+          <w:bCs/>
+          <w:spacing w:val="20"/>
+          <w:sz w:val="18"/>
+          <w:szCs w:val="18"/>
+        </w:rPr>
+        <w:t>,</w:t>
+      </w:r>
+      <w:r>
+        <w:rPr>
+          <w:bCs/>
+          <w:spacing w:val="20"/>
+          <w:sz w:val="18"/>
+          <w:szCs w:val="18"/>
+        </w:rPr>
+        <w:t xml:space="preserve"> </w:t>
+      </w:r>
+      <w:proofErr w:type="spellStart"/>
+      <w:r>
+        <w:rPr>
+          <w:bCs/>
+          <w:spacing w:val="20"/>
+          <w:sz w:val="18"/>
+          <w:szCs w:val="18"/>
+        </w:rPr>
+        <w:t>Bitnami</w:t>
+      </w:r>
+      <w:proofErr w:type="spellEnd"/>
+      <w:r>
+        <w:rPr>
+          <w:bCs/>
+          <w:spacing w:val="20"/>
+          <w:sz w:val="18"/>
+          <w:szCs w:val="18"/>
+        </w:rPr>
+        <w:t xml:space="preserve"> WordPress</w:t>
+      </w:r>
+      <w:r>
+        <w:rPr>
+          <w:bCs/>
+          <w:spacing w:val="20"/>
+          <w:sz w:val="18"/>
+          <w:szCs w:val="18"/>
+        </w:rPr>
+        <w:t xml:space="preserve"> Stack, OpenSSL, </w:t>
+      </w:r>
+      <w:proofErr w:type="spellStart"/>
+      <w:r>
+        <w:rPr>
+          <w:bCs/>
+          <w:spacing w:val="20"/>
+          <w:sz w:val="18"/>
+          <w:szCs w:val="18"/>
+        </w:rPr>
+        <w:t>Ngrok</w:t>
+      </w:r>
+      <w:proofErr w:type="spellEnd"/>
+      <w:r>
+        <w:rPr>
+          <w:bCs/>
+          <w:spacing w:val="20"/>
+          <w:sz w:val="18"/>
+          <w:szCs w:val="18"/>
+        </w:rPr>
+        <w:t xml:space="preserve"> &amp; </w:t>
+      </w:r>
+      <w:proofErr w:type="spellStart"/>
+      <w:r>
+        <w:rPr>
+          <w:bCs/>
+          <w:spacing w:val="20"/>
+          <w:sz w:val="18"/>
+          <w:szCs w:val="18"/>
+        </w:rPr>
+        <w:t>Dynu</w:t>
+      </w:r>
+      <w:proofErr w:type="spellEnd"/>
+      <w:r>
+        <w:rPr>
+          <w:bCs/>
+          <w:spacing w:val="20"/>
+          <w:sz w:val="18"/>
+          <w:szCs w:val="18"/>
+        </w:rPr>
+        <w:t xml:space="preserve"> (2017)</w:t>
+      </w:r>
+    </w:p>
+    <w:p>
+      <w:pPr>
+        <w:rPr>
+          <w:b/>
+          <w:color w:val="FFFFFF" w:themeColor="background1"/>
+          <w:sz w:val="20"/>
+          <w:szCs w:val="20"/>
+          <w:u w:val="single" w:color="00B0F0"/>
+        </w:rPr>
+      </w:pPr>
+      <w:r>
+        <w:rPr>
+          <w:b/>
+          <w:spacing w:val="20"/>
+          <w:sz w:val="20"/>
+          <w:szCs w:val="20"/>
+          <w:u w:val="single" w:color="00B0F0"/>
+        </w:rPr>
+        <w:t xml:space="preserve">KEY COMPETENCIES </w:t>
+      </w:r>
+      <w:r>
+        <w:rPr>
+          <w:b/>
+          <w:color w:val="FFFFFF" w:themeColor="background1"/>
+          <w:sz w:val="20"/>
+          <w:szCs w:val="20"/>
+          <w:u w:val="single" w:color="00B0F0"/>
+        </w:rPr>
+        <w:t>_____________________________________________________________________________________</w:t>
+      </w:r>
+    </w:p>
+    <w:p>
+      <w:pPr>
+        <w:rPr>
+          <w:b/>
+          <w:spacing w:val="20"/>
+          <w:sz w:val="20"/>
+          <w:szCs w:val="20"/>
+          <w:u w:val="single" w:color="00B0F0"/>
+        </w:rPr>
+      </w:pPr>
+    </w:p>
+    <w:p>
+      <w:pPr>
+        <w:pStyle w:val="ListParagraph"/>
+        <w:numPr>
+          <w:ilvl w:val="0"/>
+          <w:numId w:val="13"/>
+        </w:numPr>
+        <w:rPr>
           <w:rFonts w:cs="Arial"/>
           <w:spacing w:val="20"/>
           <w:sz w:val="18"/>
@@ -2635,7 +3233,7 @@
           <w:sz w:val="18"/>
           <w:szCs w:val="18"/>
         </w:rPr>
-        <w:t>Using basic CMD/PowerShell and Linux Terminal commands.</w:t>
+        <w:t>Hardware &amp; Software Troubleshooting</w:t>
       </w:r>
     </w:p>
     <w:p>
@@ -2741,27 +3339,7 @@
           <w:szCs w:val="20"/>
           <w:u w:val="single" w:color="00B0F0"/>
         </w:rPr>
-        <w:t xml:space="preserve">MICRO </w:t>
-      </w:r>
-      <w:r>
-        <w:rPr>
-          <w:b/>
-          <w:spacing w:val="20"/>
-          <w:sz w:val="20"/>
-          <w:szCs w:val="20"/>
-          <w:u w:val="single" w:color="00B0F0"/>
-        </w:rPr>
-        <w:t>PROJECT</w:t>
-      </w:r>
-      <w:r>
-        <w:rPr>
-          <w:b/>
-          <w:spacing w:val="20"/>
-          <w:sz w:val="20"/>
-          <w:szCs w:val="20"/>
-          <w:u w:val="single" w:color="00B0F0"/>
-        </w:rPr>
-        <w:t xml:space="preserve">S </w:t>
+        <w:t>CERTIFICATES_</w:t>
       </w:r>
       <w:r>
         <w:rPr>
@@ -2771,370 +3349,9 @@
           <w:szCs w:val="20"/>
           <w:u w:val="single" w:color="00B0F0"/>
         </w:rPr>
-        <w:t>_______________________________________________________________________________________</w:t>
-      </w:r>
-    </w:p>
-    <w:p>
-      <w:pPr>
-        <w:rPr>
-          <w:bCs/>
-          <w:spacing w:val="20"/>
-          <w:szCs w:val="18"/>
-        </w:rPr>
-      </w:pPr>
-    </w:p>
-    <w:p>
-      <w:pPr>
-        <w:pStyle w:val="ListParagraph"/>
-        <w:numPr>
-          <w:ilvl w:val="0"/>
-          <w:numId w:val="13"/>
-        </w:numPr>
-        <w:rPr>
-          <w:bCs/>
-          <w:spacing w:val="20"/>
-          <w:sz w:val="18"/>
-          <w:szCs w:val="18"/>
-        </w:rPr>
-      </w:pPr>
-      <w:r>
-        <w:rPr>
-          <w:b/>
-          <w:spacing w:val="20"/>
-          <w:sz w:val="18"/>
-          <w:szCs w:val="18"/>
-        </w:rPr>
-        <w:t>PHP Sentiment Analysis</w:t>
-      </w:r>
-      <w:r>
-        <w:rPr>
-          <w:bCs/>
-          <w:spacing w:val="20"/>
-          <w:sz w:val="18"/>
-          <w:szCs w:val="18"/>
-        </w:rPr>
-        <w:t xml:space="preserve"> using Rubix/ML library.</w:t>
-      </w:r>
-      <w:r>
-        <w:rPr>
-          <w:bCs/>
-          <w:spacing w:val="20"/>
-          <w:sz w:val="18"/>
-          <w:szCs w:val="18"/>
-        </w:rPr>
-        <w:t xml:space="preserve"> (2020)</w:t>
-      </w:r>
-    </w:p>
-    <w:p>
-      <w:pPr>
-        <w:pStyle w:val="ListParagraph"/>
-        <w:numPr>
-          <w:ilvl w:val="0"/>
-          <w:numId w:val="13"/>
-        </w:numPr>
-        <w:rPr>
-          <w:bCs/>
-          <w:spacing w:val="20"/>
-          <w:sz w:val="18"/>
-          <w:szCs w:val="18"/>
-        </w:rPr>
-      </w:pPr>
-      <w:r>
-        <w:rPr>
-          <w:b/>
-          <w:bCs/>
-          <w:spacing w:val="20"/>
-          <w:sz w:val="18"/>
-          <w:szCs w:val="18"/>
-        </w:rPr>
-        <w:t>Face Emotion detection –</w:t>
-      </w:r>
-      <w:r>
-        <w:rPr>
-          <w:bCs/>
-          <w:spacing w:val="20"/>
-          <w:sz w:val="18"/>
-          <w:szCs w:val="18"/>
-        </w:rPr>
-        <w:t xml:space="preserve"> Uses </w:t>
-      </w:r>
-      <w:r>
-        <w:rPr>
-          <w:bCs/>
-          <w:spacing w:val="20"/>
-          <w:sz w:val="18"/>
-          <w:szCs w:val="18"/>
-        </w:rPr>
-        <w:t>Azure Cognitive services – Face API. (2019)</w:t>
-      </w:r>
-    </w:p>
-    <w:p>
-      <w:pPr>
-        <w:pStyle w:val="ListParagraph"/>
-        <w:numPr>
-          <w:ilvl w:val="0"/>
-          <w:numId w:val="13"/>
-        </w:numPr>
-        <w:rPr>
-          <w:bCs/>
-          <w:spacing w:val="20"/>
-          <w:sz w:val="18"/>
-          <w:szCs w:val="18"/>
-        </w:rPr>
-      </w:pPr>
-      <w:r>
-        <w:rPr>
-          <w:b/>
-          <w:bCs/>
-          <w:spacing w:val="20"/>
-          <w:sz w:val="18"/>
-          <w:szCs w:val="18"/>
-        </w:rPr>
-        <w:t xml:space="preserve">Library Management System </w:t>
-      </w:r>
-      <w:r>
-        <w:rPr>
-          <w:b/>
-          <w:bCs/>
-          <w:spacing w:val="20"/>
-          <w:sz w:val="18"/>
-          <w:szCs w:val="18"/>
-        </w:rPr>
-        <w:t>–</w:t>
-      </w:r>
-      <w:r>
-        <w:rPr>
-          <w:b/>
-          <w:bCs/>
-          <w:spacing w:val="20"/>
-          <w:sz w:val="18"/>
-          <w:szCs w:val="18"/>
-        </w:rPr>
-        <w:t xml:space="preserve"> </w:t>
-      </w:r>
-      <w:r>
-        <w:rPr>
-          <w:bCs/>
-          <w:spacing w:val="20"/>
-          <w:sz w:val="18"/>
-          <w:szCs w:val="18"/>
-        </w:rPr>
-        <w:t>A PHP project (2019)</w:t>
-      </w:r>
-    </w:p>
-    <w:p>
-      <w:pPr>
-        <w:pStyle w:val="ListParagraph"/>
-        <w:numPr>
-          <w:ilvl w:val="0"/>
-          <w:numId w:val="13"/>
-        </w:numPr>
-        <w:rPr>
-          <w:bCs/>
-          <w:spacing w:val="20"/>
-          <w:sz w:val="18"/>
-          <w:szCs w:val="18"/>
-        </w:rPr>
-      </w:pPr>
-      <w:r>
-        <w:rPr>
-          <w:b/>
-          <w:bCs/>
-          <w:spacing w:val="20"/>
-          <w:sz w:val="18"/>
-          <w:szCs w:val="18"/>
-        </w:rPr>
-        <w:t xml:space="preserve">ΞDevNetHost </w:t>
-      </w:r>
-      <w:r>
-        <w:rPr>
-          <w:bCs/>
-          <w:spacing w:val="20"/>
-          <w:sz w:val="18"/>
-          <w:szCs w:val="18"/>
-        </w:rPr>
-        <w:t>–</w:t>
-      </w:r>
-      <w:r>
-        <w:rPr>
-          <w:bCs/>
-          <w:spacing w:val="20"/>
-          <w:sz w:val="18"/>
-          <w:szCs w:val="18"/>
-        </w:rPr>
-        <w:t xml:space="preserve"> </w:t>
-      </w:r>
-      <w:r>
-        <w:rPr>
-          <w:bCs/>
-          <w:spacing w:val="20"/>
-          <w:sz w:val="18"/>
-          <w:szCs w:val="18"/>
-        </w:rPr>
-        <w:t>A simple app for port forwarding &amp; hosting, Uses XAMPP, Ngrok &amp; VB.net (2018)</w:t>
-      </w:r>
-    </w:p>
-    <w:p>
-      <w:pPr>
-        <w:pStyle w:val="ListParagraph"/>
-        <w:numPr>
-          <w:ilvl w:val="0"/>
-          <w:numId w:val="13"/>
-        </w:numPr>
-        <w:rPr>
-          <w:bCs/>
-          <w:spacing w:val="20"/>
-          <w:sz w:val="18"/>
-          <w:szCs w:val="18"/>
-        </w:rPr>
-      </w:pPr>
-      <w:r>
-        <w:rPr>
-          <w:b/>
-          <w:bCs/>
-          <w:spacing w:val="20"/>
-          <w:sz w:val="18"/>
-          <w:szCs w:val="18"/>
-        </w:rPr>
-        <w:t xml:space="preserve">µPy </w:t>
-      </w:r>
-      <w:r>
-        <w:rPr>
-          <w:bCs/>
-          <w:spacing w:val="20"/>
-          <w:sz w:val="18"/>
-          <w:szCs w:val="18"/>
-        </w:rPr>
-        <w:t>–</w:t>
-      </w:r>
-      <w:r>
-        <w:rPr>
-          <w:bCs/>
-          <w:spacing w:val="20"/>
-          <w:sz w:val="18"/>
-          <w:szCs w:val="18"/>
-        </w:rPr>
-        <w:t xml:space="preserve"> </w:t>
-      </w:r>
-      <w:r>
-        <w:rPr>
-          <w:bCs/>
-          <w:spacing w:val="20"/>
-          <w:sz w:val="18"/>
-          <w:szCs w:val="18"/>
-        </w:rPr>
-        <w:t>Program for juniors created in VB.net. Includes an online Python IDE and tutorials. (2018)</w:t>
-      </w:r>
-    </w:p>
-    <w:p>
-      <w:pPr>
-        <w:pStyle w:val="ListParagraph"/>
-        <w:numPr>
-          <w:ilvl w:val="0"/>
-          <w:numId w:val="13"/>
-        </w:numPr>
-        <w:rPr>
-          <w:bCs/>
-          <w:spacing w:val="20"/>
-          <w:sz w:val="18"/>
-          <w:szCs w:val="18"/>
-        </w:rPr>
-      </w:pPr>
-      <w:r>
-        <w:rPr>
-          <w:b/>
-          <w:bCs/>
-          <w:spacing w:val="20"/>
-          <w:sz w:val="18"/>
-          <w:szCs w:val="18"/>
-        </w:rPr>
-        <w:t>W</w:t>
-      </w:r>
-      <w:r>
-        <w:rPr>
-          <w:b/>
-          <w:bCs/>
-          <w:spacing w:val="20"/>
-          <w:sz w:val="18"/>
-          <w:szCs w:val="18"/>
-        </w:rPr>
-        <w:t>ebsite (wowos.ddns.net)</w:t>
-      </w:r>
-      <w:r>
-        <w:rPr>
-          <w:bCs/>
-          <w:spacing w:val="20"/>
-          <w:sz w:val="18"/>
-          <w:szCs w:val="18"/>
-        </w:rPr>
-        <w:t xml:space="preserve"> </w:t>
-      </w:r>
-      <w:r>
-        <w:rPr>
-          <w:bCs/>
-          <w:spacing w:val="20"/>
-          <w:sz w:val="18"/>
-          <w:szCs w:val="18"/>
-        </w:rPr>
-        <w:t>XAMPP</w:t>
-      </w:r>
-      <w:r>
-        <w:rPr>
-          <w:bCs/>
-          <w:spacing w:val="20"/>
-          <w:sz w:val="18"/>
-          <w:szCs w:val="18"/>
-        </w:rPr>
-        <w:t>,</w:t>
-      </w:r>
-      <w:r>
-        <w:rPr>
-          <w:bCs/>
-          <w:spacing w:val="20"/>
-          <w:sz w:val="18"/>
-          <w:szCs w:val="18"/>
-        </w:rPr>
-        <w:t xml:space="preserve"> Bitnami WordPress</w:t>
-      </w:r>
-      <w:r>
-        <w:rPr>
-          <w:bCs/>
-          <w:spacing w:val="20"/>
-          <w:sz w:val="18"/>
-          <w:szCs w:val="18"/>
-        </w:rPr>
-        <w:t xml:space="preserve"> Stack, OpenSSL, Ngrok </w:t>
-      </w:r>
-      <w:r>
-        <w:rPr>
-          <w:bCs/>
-          <w:spacing w:val="20"/>
-          <w:sz w:val="18"/>
-          <w:szCs w:val="18"/>
-        </w:rPr>
-        <w:t>&amp;</w:t>
-      </w:r>
-      <w:r>
-        <w:rPr>
-          <w:bCs/>
-          <w:spacing w:val="20"/>
-          <w:sz w:val="18"/>
-          <w:szCs w:val="18"/>
-        </w:rPr>
-        <w:t xml:space="preserve"> Dynu</w:t>
-      </w:r>
-      <w:r>
-        <w:rPr>
-          <w:bCs/>
-          <w:spacing w:val="20"/>
-          <w:sz w:val="18"/>
-          <w:szCs w:val="18"/>
-        </w:rPr>
-        <w:t xml:space="preserve"> (2017)</w:t>
-      </w:r>
-    </w:p>
-    <w:p>
-      <w:pPr>
+        <w:t>_____________________________________________________________________</w:t>
+      </w:r>
+      <w:r>
         <w:rPr>
           <w:b/>
           <w:color w:val="FFFFFF" w:themeColor="background1"/>
@@ -3142,16 +3359,7 @@
           <w:szCs w:val="20"/>
           <w:u w:val="single" w:color="00B0F0"/>
         </w:rPr>
-      </w:pPr>
-      <w:r>
-        <w:rPr>
-          <w:b/>
-          <w:spacing w:val="20"/>
-          <w:sz w:val="20"/>
-          <w:szCs w:val="20"/>
-          <w:u w:val="single" w:color="00B0F0"/>
-        </w:rPr>
-        <w:t>CERTIFICATES_</w:t>
+        <w:t>_____________</w:t>
       </w:r>
       <w:r>
         <w:rPr>
@@ -3161,9 +3369,11 @@
           <w:szCs w:val="20"/>
           <w:u w:val="single" w:color="00B0F0"/>
         </w:rPr>
-        <w:t>_____________________________________________________________________</w:t>
-      </w:r>
-      <w:r>
+        <w:t>_________</w:t>
+      </w:r>
+    </w:p>
+    <w:p>
+      <w:pPr>
         <w:rPr>
           <w:b/>
           <w:color w:val="FFFFFF" w:themeColor="background1"/>
@@ -3171,28 +3381,6 @@
           <w:szCs w:val="20"/>
           <w:u w:val="single" w:color="00B0F0"/>
         </w:rPr>
-        <w:t>_____________</w:t>
-      </w:r>
-      <w:r>
-        <w:rPr>
-          <w:b/>
-          <w:color w:val="FFFFFF" w:themeColor="background1"/>
-          <w:sz w:val="20"/>
-          <w:szCs w:val="20"/>
-          <w:u w:val="single" w:color="00B0F0"/>
-        </w:rPr>
-        <w:t>_________</w:t>
-      </w:r>
-    </w:p>
-    <w:p>
-      <w:pPr>
-        <w:rPr>
-          <w:b/>
-          <w:color w:val="FFFFFF" w:themeColor="background1"/>
-          <w:sz w:val="20"/>
-          <w:szCs w:val="20"/>
-          <w:u w:val="single" w:color="00B0F0"/>
-        </w:rPr>
       </w:pPr>
     </w:p>
     <w:p>
@@ -3214,105 +3402,43 @@
           <w:sz w:val="18"/>
           <w:szCs w:val="18"/>
         </w:rPr>
-        <w:t xml:space="preserve">Data Maestro 2020 – Predict Star </w:t>
-      </w:r>
-      <w:r>
-        <w:rPr>
-          <w:bCs/>
-          <w:sz w:val="18"/>
-          <w:szCs w:val="18"/>
-        </w:rPr>
-        <w:t>/</w:t>
-      </w:r>
-      <w:r>
-        <w:rPr>
-          <w:bCs/>
-          <w:sz w:val="18"/>
-          <w:szCs w:val="18"/>
-        </w:rPr>
-        <w:t xml:space="preserve"> Galaxy </w:t>
-      </w:r>
-      <w:r>
-        <w:rPr>
-          <w:bCs/>
-          <w:sz w:val="18"/>
-          <w:szCs w:val="18"/>
-        </w:rPr>
-        <w:t>/</w:t>
-      </w:r>
-      <w:r>
-        <w:rPr>
-          <w:bCs/>
-          <w:sz w:val="18"/>
-          <w:szCs w:val="18"/>
-        </w:rPr>
-        <w:t xml:space="preserve"> Neither using a precleaned SDSS</w:t>
-      </w:r>
-      <w:r>
-        <w:rPr>
-          <w:bCs/>
-          <w:sz w:val="18"/>
-          <w:szCs w:val="18"/>
-        </w:rPr>
-        <w:t xml:space="preserve"> DR3</w:t>
-      </w:r>
-      <w:r>
-        <w:rPr>
-          <w:bCs/>
-          <w:sz w:val="18"/>
-          <w:szCs w:val="18"/>
-        </w:rPr>
-        <w:t xml:space="preserve"> dataset – Kaggle In-class competition</w:t>
-      </w:r>
-      <w:r>
-        <w:rPr>
-          <w:bCs/>
-          <w:sz w:val="18"/>
-          <w:szCs w:val="18"/>
-        </w:rPr>
-        <w:t xml:space="preserve"> by PICT, Pune</w:t>
-      </w:r>
-      <w:r>
-        <w:rPr>
-          <w:bCs/>
-          <w:sz w:val="18"/>
-          <w:szCs w:val="18"/>
-        </w:rPr>
-        <w:t xml:space="preserve"> (10</w:t>
-      </w:r>
-      <w:r>
-        <w:rPr>
-          <w:bCs/>
-          <w:sz w:val="18"/>
-          <w:szCs w:val="18"/>
-          <w:vertAlign w:val="superscript"/>
-        </w:rPr>
-        <w:t>th</w:t>
-      </w:r>
-      <w:r>
-        <w:rPr>
-          <w:bCs/>
-          <w:sz w:val="18"/>
-          <w:szCs w:val="18"/>
-        </w:rPr>
-        <w:t xml:space="preserve"> -17</w:t>
-      </w:r>
-      <w:r>
-        <w:rPr>
-          <w:bCs/>
-          <w:sz w:val="18"/>
-          <w:szCs w:val="18"/>
-          <w:vertAlign w:val="superscript"/>
-        </w:rPr>
-        <w:t>th</w:t>
-      </w:r>
-      <w:r>
-        <w:rPr>
-          <w:bCs/>
-          <w:sz w:val="18"/>
-          <w:szCs w:val="18"/>
-        </w:rPr>
-        <w:t xml:space="preserve"> Mar 2020)</w:t>
+        <w:t xml:space="preserve">One Week Online Faculty Development Program on Linux Organized by </w:t>
+      </w:r>
+      <w:proofErr w:type="spellStart"/>
+      <w:r>
+        <w:rPr>
+          <w:bCs/>
+          <w:sz w:val="18"/>
+          <w:szCs w:val="18"/>
+        </w:rPr>
+        <w:t>Sinhgad</w:t>
+      </w:r>
+      <w:proofErr w:type="spellEnd"/>
+      <w:r>
+        <w:rPr>
+          <w:bCs/>
+          <w:sz w:val="18"/>
+          <w:szCs w:val="18"/>
+        </w:rPr>
+        <w:t xml:space="preserve"> Academy of Engineering, </w:t>
+      </w:r>
+      <w:proofErr w:type="spellStart"/>
+      <w:r>
+        <w:rPr>
+          <w:bCs/>
+          <w:sz w:val="18"/>
+          <w:szCs w:val="18"/>
+        </w:rPr>
+        <w:t>Kondhwa</w:t>
+      </w:r>
+      <w:proofErr w:type="spellEnd"/>
+      <w:r>
+        <w:rPr>
+          <w:bCs/>
+          <w:sz w:val="18"/>
+          <w:szCs w:val="18"/>
+        </w:rPr>
+        <w:t>(bk) with Spoken Tutorial, IIT Bombay (29th April - 4nd May 2020)</w:t>
       </w:r>
     </w:p>
     <w:p>
@@ -3334,115 +3460,25 @@
           <w:sz w:val="18"/>
           <w:szCs w:val="18"/>
         </w:rPr>
-        <w:t xml:space="preserve">Qualified for Zonal </w:t>
-      </w:r>
-      <w:r>
-        <w:rPr>
-          <w:bCs/>
-          <w:sz w:val="18"/>
-          <w:szCs w:val="18"/>
-        </w:rPr>
-        <w:t xml:space="preserve">round </w:t>
-      </w:r>
-      <w:r>
-        <w:rPr>
-          <w:bCs/>
-          <w:sz w:val="18"/>
-          <w:szCs w:val="18"/>
-        </w:rPr>
-        <w:t>competition (</w:t>
-      </w:r>
-      <w:r>
-        <w:rPr>
-          <w:bCs/>
-          <w:sz w:val="18"/>
-          <w:szCs w:val="18"/>
-        </w:rPr>
-        <w:t>T</w:t>
-      </w:r>
-      <w:r>
-        <w:rPr>
-          <w:bCs/>
-          <w:sz w:val="18"/>
-          <w:szCs w:val="18"/>
-        </w:rPr>
-        <w:t xml:space="preserve">echIITians) on ML &amp; AI </w:t>
-      </w:r>
-      <w:r>
-        <w:rPr>
-          <w:bCs/>
-          <w:sz w:val="18"/>
-          <w:szCs w:val="18"/>
-        </w:rPr>
-        <w:t>by Diginique techLabs with Cognizance IIT Roorkee. Final round at IIT Roorkee on 27</w:t>
-      </w:r>
-      <w:r>
-        <w:rPr>
-          <w:bCs/>
-          <w:sz w:val="18"/>
-          <w:szCs w:val="18"/>
-          <w:vertAlign w:val="superscript"/>
-        </w:rPr>
-        <w:t>th</w:t>
-      </w:r>
-      <w:r>
-        <w:rPr>
-          <w:bCs/>
-          <w:sz w:val="18"/>
-          <w:szCs w:val="18"/>
-        </w:rPr>
-        <w:t>-29</w:t>
-      </w:r>
-      <w:r>
-        <w:rPr>
-          <w:bCs/>
-          <w:sz w:val="18"/>
-          <w:szCs w:val="18"/>
-          <w:vertAlign w:val="superscript"/>
-        </w:rPr>
-        <w:t>th</w:t>
-      </w:r>
-      <w:r>
-        <w:rPr>
-          <w:bCs/>
-          <w:sz w:val="18"/>
-          <w:szCs w:val="18"/>
-        </w:rPr>
-        <w:t xml:space="preserve"> March 2020 (28</w:t>
-      </w:r>
-      <w:r>
-        <w:rPr>
-          <w:bCs/>
-          <w:sz w:val="18"/>
-          <w:szCs w:val="18"/>
-          <w:vertAlign w:val="superscript"/>
-        </w:rPr>
-        <w:t>th</w:t>
-      </w:r>
-      <w:r>
-        <w:rPr>
-          <w:bCs/>
-          <w:sz w:val="18"/>
-          <w:szCs w:val="18"/>
-        </w:rPr>
-        <w:t xml:space="preserve"> – 29</w:t>
-      </w:r>
-      <w:r>
-        <w:rPr>
-          <w:bCs/>
-          <w:sz w:val="18"/>
-          <w:szCs w:val="18"/>
-          <w:vertAlign w:val="superscript"/>
-        </w:rPr>
-        <w:t>th</w:t>
-      </w:r>
-      <w:r>
-        <w:rPr>
-          <w:bCs/>
-          <w:sz w:val="18"/>
-          <w:szCs w:val="18"/>
-        </w:rPr>
-        <w:t xml:space="preserve"> Feb 2020)</w:t>
+        <w:t xml:space="preserve">One Week Online Faculty Development Program on Python 3 Organized by HSBPVT’s Parikrama Group of Institutions, </w:t>
+      </w:r>
+      <w:proofErr w:type="spellStart"/>
+      <w:r>
+        <w:rPr>
+          <w:bCs/>
+          <w:sz w:val="18"/>
+          <w:szCs w:val="18"/>
+        </w:rPr>
+        <w:t>Kashti</w:t>
+      </w:r>
+      <w:proofErr w:type="spellEnd"/>
+      <w:r>
+        <w:rPr>
+          <w:bCs/>
+          <w:sz w:val="18"/>
+          <w:szCs w:val="18"/>
+        </w:rPr>
+        <w:t xml:space="preserve"> with Spoken Tutorial, IIT Bombay (29th April - 4nd May 2020)</w:t>
       </w:r>
     </w:p>
     <w:p>
@@ -3464,41 +3500,7 @@
           <w:sz w:val="18"/>
           <w:szCs w:val="18"/>
         </w:rPr>
-        <w:t>Machine Learning &amp; Artificial Intelligence workshop by Diginique TechLabs with Cognizance’20 IIT Roorkee at MIT-WPU Pune (28</w:t>
-      </w:r>
-      <w:r>
-        <w:rPr>
-          <w:bCs/>
-          <w:sz w:val="18"/>
-          <w:szCs w:val="18"/>
-          <w:vertAlign w:val="superscript"/>
-        </w:rPr>
-        <w:t>th</w:t>
-      </w:r>
-      <w:r>
-        <w:rPr>
-          <w:bCs/>
-          <w:sz w:val="18"/>
-          <w:szCs w:val="18"/>
-        </w:rPr>
-        <w:t xml:space="preserve"> – 29</w:t>
-      </w:r>
-      <w:r>
-        <w:rPr>
-          <w:bCs/>
-          <w:sz w:val="18"/>
-          <w:szCs w:val="18"/>
-          <w:vertAlign w:val="superscript"/>
-        </w:rPr>
-        <w:t>th</w:t>
-      </w:r>
-      <w:r>
-        <w:rPr>
-          <w:bCs/>
-          <w:sz w:val="18"/>
-          <w:szCs w:val="18"/>
-        </w:rPr>
-        <w:t xml:space="preserve"> Feb 2020)</w:t>
+        <w:t>Data Quest 2020 - Predict Energy consumption - Kaggle In-class competition by PASC, (1st - 2nd May 2020)</w:t>
       </w:r>
     </w:p>
     <w:p>
@@ -3520,24 +3522,25 @@
           <w:sz w:val="18"/>
           <w:szCs w:val="18"/>
         </w:rPr>
-        <w:t>Second prize for Project Competition (PHP Sentiment Analysis) at Government Polytechnic Ahmednagar. (12</w:t>
-      </w:r>
-      <w:r>
-        <w:rPr>
-          <w:bCs/>
-          <w:sz w:val="18"/>
-          <w:szCs w:val="18"/>
-          <w:vertAlign w:val="superscript"/>
-        </w:rPr>
-        <w:t>th</w:t>
-      </w:r>
-      <w:r>
-        <w:rPr>
-          <w:bCs/>
-          <w:sz w:val="18"/>
-          <w:szCs w:val="18"/>
-        </w:rPr>
-        <w:t xml:space="preserve"> Feb 2020)</w:t>
+        <w:t xml:space="preserve">Cisco </w:t>
+      </w:r>
+      <w:proofErr w:type="spellStart"/>
+      <w:r>
+        <w:rPr>
+          <w:bCs/>
+          <w:sz w:val="18"/>
+          <w:szCs w:val="18"/>
+        </w:rPr>
+        <w:t>NetAcad</w:t>
+      </w:r>
+      <w:proofErr w:type="spellEnd"/>
+      <w:r>
+        <w:rPr>
+          <w:bCs/>
+          <w:sz w:val="18"/>
+          <w:szCs w:val="18"/>
+        </w:rPr>
+        <w:t xml:space="preserve"> - ISTE National Level CODATHON-2020 (Python - Level 0 &amp; 1 cleared) (Apr 2020)</w:t>
       </w:r>
     </w:p>
     <w:p>
@@ -3559,7 +3562,71 @@
           <w:sz w:val="18"/>
           <w:szCs w:val="18"/>
         </w:rPr>
-        <w:t>MLH Local Hack Day sponsored by Microsoft (7</w:t>
+        <w:t xml:space="preserve">Data Maestro 2020 – Predict Star </w:t>
+      </w:r>
+      <w:r>
+        <w:rPr>
+          <w:bCs/>
+          <w:sz w:val="18"/>
+          <w:szCs w:val="18"/>
+        </w:rPr>
+        <w:t>/</w:t>
+      </w:r>
+      <w:r>
+        <w:rPr>
+          <w:bCs/>
+          <w:sz w:val="18"/>
+          <w:szCs w:val="18"/>
+        </w:rPr>
+        <w:t xml:space="preserve"> Galaxy </w:t>
+      </w:r>
+      <w:r>
+        <w:rPr>
+          <w:bCs/>
+          <w:sz w:val="18"/>
+          <w:szCs w:val="18"/>
+        </w:rPr>
+        <w:t>/</w:t>
+      </w:r>
+      <w:r>
+        <w:rPr>
+          <w:bCs/>
+          <w:sz w:val="18"/>
+          <w:szCs w:val="18"/>
+        </w:rPr>
+        <w:t xml:space="preserve"> Neither using a precleaned SDSS</w:t>
+      </w:r>
+      <w:r>
+        <w:rPr>
+          <w:bCs/>
+          <w:sz w:val="18"/>
+          <w:szCs w:val="18"/>
+        </w:rPr>
+        <w:t xml:space="preserve"> DR3</w:t>
+      </w:r>
+      <w:r>
+        <w:rPr>
+          <w:bCs/>
+          <w:sz w:val="18"/>
+          <w:szCs w:val="18"/>
+        </w:rPr>
+        <w:t xml:space="preserve"> dataset – Kaggle In-class competition</w:t>
+      </w:r>
+      <w:r>
+        <w:rPr>
+          <w:bCs/>
+          <w:sz w:val="18"/>
+          <w:szCs w:val="18"/>
+        </w:rPr>
+        <w:t xml:space="preserve"> by PICT, Pune</w:t>
+      </w:r>
+      <w:r>
+        <w:rPr>
+          <w:bCs/>
+          <w:sz w:val="18"/>
+          <w:szCs w:val="18"/>
+        </w:rPr>
+        <w:t xml:space="preserve"> (10</w:t>
       </w:r>
       <w:r>
         <w:rPr>
@@ -3576,7 +3643,24 @@
           <w:sz w:val="18"/>
           <w:szCs w:val="18"/>
         </w:rPr>
-        <w:t xml:space="preserve"> Dev 2019)</w:t>
+        <w:t xml:space="preserve"> -17</w:t>
+      </w:r>
+      <w:r>
+        <w:rPr>
+          <w:bCs/>
+          <w:sz w:val="18"/>
+          <w:szCs w:val="18"/>
+          <w:vertAlign w:val="superscript"/>
+        </w:rPr>
+        <w:t>th</w:t>
+      </w:r>
+      <w:r>
+        <w:rPr>
+          <w:bCs/>
+          <w:sz w:val="18"/>
+          <w:szCs w:val="18"/>
+        </w:rPr>
+        <w:t xml:space="preserve"> Mar 2020)</w:t>
       </w:r>
     </w:p>
     <w:p>
@@ -3598,7 +3682,93 @@
           <w:sz w:val="18"/>
           <w:szCs w:val="18"/>
         </w:rPr>
-        <w:t>Artificial Intelligence Workshop by Ethical Edufabrica Pvt, Ltd. (12</w:t>
+        <w:t xml:space="preserve">Qualified for Zonal </w:t>
+      </w:r>
+      <w:r>
+        <w:rPr>
+          <w:bCs/>
+          <w:sz w:val="18"/>
+          <w:szCs w:val="18"/>
+        </w:rPr>
+        <w:t xml:space="preserve">round </w:t>
+      </w:r>
+      <w:r>
+        <w:rPr>
+          <w:bCs/>
+          <w:sz w:val="18"/>
+          <w:szCs w:val="18"/>
+        </w:rPr>
+        <w:t>competition (</w:t>
+      </w:r>
+      <w:proofErr w:type="spellStart"/>
+      <w:r>
+        <w:rPr>
+          <w:bCs/>
+          <w:sz w:val="18"/>
+          <w:szCs w:val="18"/>
+        </w:rPr>
+        <w:t>T</w:t>
+      </w:r>
+      <w:r>
+        <w:rPr>
+          <w:bCs/>
+          <w:sz w:val="18"/>
+          <w:szCs w:val="18"/>
+        </w:rPr>
+        <w:t>echIITians</w:t>
+      </w:r>
+      <w:proofErr w:type="spellEnd"/>
+      <w:r>
+        <w:rPr>
+          <w:bCs/>
+          <w:sz w:val="18"/>
+          <w:szCs w:val="18"/>
+        </w:rPr>
+        <w:t xml:space="preserve">) on ML &amp; AI </w:t>
+      </w:r>
+      <w:r>
+        <w:rPr>
+          <w:bCs/>
+          <w:sz w:val="18"/>
+          <w:szCs w:val="18"/>
+        </w:rPr>
+        <w:t xml:space="preserve">by </w:t>
+      </w:r>
+      <w:proofErr w:type="spellStart"/>
+      <w:r>
+        <w:rPr>
+          <w:bCs/>
+          <w:sz w:val="18"/>
+          <w:szCs w:val="18"/>
+        </w:rPr>
+        <w:t>Diginique</w:t>
+      </w:r>
+      <w:proofErr w:type="spellEnd"/>
+      <w:r>
+        <w:rPr>
+          <w:bCs/>
+          <w:sz w:val="18"/>
+          <w:szCs w:val="18"/>
+        </w:rPr>
+        <w:t xml:space="preserve"> </w:t>
+      </w:r>
+      <w:proofErr w:type="spellStart"/>
+      <w:r>
+        <w:rPr>
+          <w:bCs/>
+          <w:sz w:val="18"/>
+          <w:szCs w:val="18"/>
+        </w:rPr>
+        <w:t>techLabs</w:t>
+      </w:r>
+      <w:proofErr w:type="spellEnd"/>
+      <w:r>
+        <w:rPr>
+          <w:bCs/>
+          <w:sz w:val="18"/>
+          <w:szCs w:val="18"/>
+        </w:rPr>
+        <w:t xml:space="preserve"> with Cognizance IIT Roorkee. Final round at IIT Roorkee on 27</w:t>
       </w:r>
       <w:r>
         <w:rPr>
@@ -3615,7 +3785,7 @@
           <w:sz w:val="18"/>
           <w:szCs w:val="18"/>
         </w:rPr>
-        <w:t xml:space="preserve"> - 13</w:t>
+        <w:t>-29</w:t>
       </w:r>
       <w:r>
         <w:rPr>
@@ -3632,7 +3802,41 @@
           <w:sz w:val="18"/>
           <w:szCs w:val="18"/>
         </w:rPr>
-        <w:t xml:space="preserve"> Oct 2019)</w:t>
+        <w:t xml:space="preserve"> March 2020 (28</w:t>
+      </w:r>
+      <w:r>
+        <w:rPr>
+          <w:bCs/>
+          <w:sz w:val="18"/>
+          <w:szCs w:val="18"/>
+          <w:vertAlign w:val="superscript"/>
+        </w:rPr>
+        <w:t>th</w:t>
+      </w:r>
+      <w:r>
+        <w:rPr>
+          <w:bCs/>
+          <w:sz w:val="18"/>
+          <w:szCs w:val="18"/>
+        </w:rPr>
+        <w:t xml:space="preserve"> – 29</w:t>
+      </w:r>
+      <w:r>
+        <w:rPr>
+          <w:bCs/>
+          <w:sz w:val="18"/>
+          <w:szCs w:val="18"/>
+          <w:vertAlign w:val="superscript"/>
+        </w:rPr>
+        <w:t>th</w:t>
+      </w:r>
+      <w:r>
+        <w:rPr>
+          <w:bCs/>
+          <w:sz w:val="18"/>
+          <w:szCs w:val="18"/>
+        </w:rPr>
+        <w:t xml:space="preserve"> Feb 2020)</w:t>
       </w:r>
     </w:p>
     <w:p>
@@ -3654,7 +3858,43 @@
           <w:sz w:val="18"/>
           <w:szCs w:val="18"/>
         </w:rPr>
-        <w:t>Android App Development by The Intellect Technologies (25</w:t>
+        <w:t xml:space="preserve">Machine Learning &amp; Artificial Intelligence workshop by </w:t>
+      </w:r>
+      <w:proofErr w:type="spellStart"/>
+      <w:r>
+        <w:rPr>
+          <w:bCs/>
+          <w:sz w:val="18"/>
+          <w:szCs w:val="18"/>
+        </w:rPr>
+        <w:t>Diginique</w:t>
+      </w:r>
+      <w:proofErr w:type="spellEnd"/>
+      <w:r>
+        <w:rPr>
+          <w:bCs/>
+          <w:sz w:val="18"/>
+          <w:szCs w:val="18"/>
+        </w:rPr>
+        <w:t xml:space="preserve"> </w:t>
+      </w:r>
+      <w:proofErr w:type="spellStart"/>
+      <w:r>
+        <w:rPr>
+          <w:bCs/>
+          <w:sz w:val="18"/>
+          <w:szCs w:val="18"/>
+        </w:rPr>
+        <w:t>TechLabs</w:t>
+      </w:r>
+      <w:proofErr w:type="spellEnd"/>
+      <w:r>
+        <w:rPr>
+          <w:bCs/>
+          <w:sz w:val="18"/>
+          <w:szCs w:val="18"/>
+        </w:rPr>
+        <w:t xml:space="preserve"> with Cognizance’20 IIT Roorkee at MIT-WPU Pune (28</w:t>
       </w:r>
       <w:r>
         <w:rPr>
@@ -3671,7 +3911,7 @@
           <w:sz w:val="18"/>
           <w:szCs w:val="18"/>
         </w:rPr>
-        <w:t xml:space="preserve"> - 27</w:t>
+        <w:t xml:space="preserve"> – 29</w:t>
       </w:r>
       <w:r>
         <w:rPr>
@@ -3688,7 +3928,7 @@
           <w:sz w:val="18"/>
           <w:szCs w:val="18"/>
         </w:rPr>
-        <w:t xml:space="preserve"> Sept 2019)</w:t>
+        <w:t xml:space="preserve"> Feb 2020)</w:t>
       </w:r>
     </w:p>
     <w:p>
@@ -3710,7 +3950,7 @@
           <w:sz w:val="18"/>
           <w:szCs w:val="18"/>
         </w:rPr>
-        <w:t>Quiz, Blind Coding &amp; Paper presentation at Coderbyte-2K19 organized by Government Polytechnic Ahmednagar (29</w:t>
+        <w:t>Second prize for Project Competition (PHP Sentiment Analysis) at Government Polytechnic Ahmednagar. (12</w:t>
       </w:r>
       <w:r>
         <w:rPr>
@@ -3727,24 +3967,7 @@
           <w:sz w:val="18"/>
           <w:szCs w:val="18"/>
         </w:rPr>
-        <w:t xml:space="preserve"> - 30</w:t>
-      </w:r>
-      <w:r>
-        <w:rPr>
-          <w:bCs/>
-          <w:sz w:val="18"/>
-          <w:szCs w:val="18"/>
-          <w:vertAlign w:val="superscript"/>
-        </w:rPr>
-        <w:t>th</w:t>
-      </w:r>
-      <w:r>
-        <w:rPr>
-          <w:bCs/>
-          <w:sz w:val="18"/>
-          <w:szCs w:val="18"/>
-        </w:rPr>
-        <w:t xml:space="preserve"> Jan 2019)</w:t>
+        <w:t xml:space="preserve"> Feb 2020)</w:t>
       </w:r>
     </w:p>
     <w:p>
@@ -3766,7 +3989,7 @@
           <w:sz w:val="18"/>
           <w:szCs w:val="18"/>
         </w:rPr>
-        <w:t>National Level Workshop on Artificial Intelligence at Indian Institute of Science Education &amp; Research (IISER), Pune (12</w:t>
+        <w:t>MLH Local Hack Day sponsored by Microsoft (7</w:t>
       </w:r>
       <w:r>
         <w:rPr>
@@ -3783,7 +4006,7 @@
           <w:sz w:val="18"/>
           <w:szCs w:val="18"/>
         </w:rPr>
-        <w:t xml:space="preserve"> Jan 2019)</w:t>
+        <w:t xml:space="preserve"> Dev 2019)</w:t>
       </w:r>
     </w:p>
     <w:p>
@@ -3805,15 +4028,25 @@
           <w:sz w:val="18"/>
           <w:szCs w:val="18"/>
         </w:rPr>
-        <w:t>Paper Presentation on Big Data</w:t>
-      </w:r>
-      <w:r>
-        <w:rPr>
-          <w:bCs/>
-          <w:sz w:val="18"/>
-          <w:szCs w:val="18"/>
-        </w:rPr>
-        <w:t xml:space="preserve"> at Technovision-2K18 organized by Dr. Vithalrao Vikhe Patil College of Engineering, Ahmednagar (22</w:t>
+        <w:t xml:space="preserve">Artificial Intelligence Workshop by Ethical </w:t>
+      </w:r>
+      <w:proofErr w:type="spellStart"/>
+      <w:r>
+        <w:rPr>
+          <w:bCs/>
+          <w:sz w:val="18"/>
+          <w:szCs w:val="18"/>
+        </w:rPr>
+        <w:t>Edufabrica</w:t>
+      </w:r>
+      <w:proofErr w:type="spellEnd"/>
+      <w:r>
+        <w:rPr>
+          <w:bCs/>
+          <w:sz w:val="18"/>
+          <w:szCs w:val="18"/>
+        </w:rPr>
+        <w:t xml:space="preserve"> Pvt, Ltd. (12</w:t>
       </w:r>
       <w:r>
         <w:rPr>
@@ -3822,15 +4055,32 @@
           <w:szCs w:val="18"/>
           <w:vertAlign w:val="superscript"/>
         </w:rPr>
-        <w:t>nd</w:t>
-      </w:r>
-      <w:r>
-        <w:rPr>
-          <w:bCs/>
-          <w:sz w:val="18"/>
-          <w:szCs w:val="18"/>
-        </w:rPr>
-        <w:t xml:space="preserve"> Feb 2018)</w:t>
+        <w:t>th</w:t>
+      </w:r>
+      <w:r>
+        <w:rPr>
+          <w:bCs/>
+          <w:sz w:val="18"/>
+          <w:szCs w:val="18"/>
+        </w:rPr>
+        <w:t xml:space="preserve"> - 13</w:t>
+      </w:r>
+      <w:r>
+        <w:rPr>
+          <w:bCs/>
+          <w:sz w:val="18"/>
+          <w:szCs w:val="18"/>
+          <w:vertAlign w:val="superscript"/>
+        </w:rPr>
+        <w:t>th</w:t>
+      </w:r>
+      <w:r>
+        <w:rPr>
+          <w:bCs/>
+          <w:sz w:val="18"/>
+          <w:szCs w:val="18"/>
+        </w:rPr>
+        <w:t xml:space="preserve"> Oct 2019)</w:t>
       </w:r>
     </w:p>
     <w:p>
@@ -3852,7 +4102,7 @@
           <w:sz w:val="18"/>
           <w:szCs w:val="18"/>
         </w:rPr>
-        <w:t>State Level Workshop on Machine Learning and Big Data (MLBD-2018) organized by Dr. Vithalrao Vikhe Patil College of Engineering (20</w:t>
+        <w:t>Android App Development by The Intellect Technologies (25</w:t>
       </w:r>
       <w:r>
         <w:rPr>
@@ -3869,7 +4119,7 @@
           <w:sz w:val="18"/>
           <w:szCs w:val="18"/>
         </w:rPr>
-        <w:t xml:space="preserve"> – 21</w:t>
+        <w:t xml:space="preserve"> - 27</w:t>
       </w:r>
       <w:r>
         <w:rPr>
@@ -3878,15 +4128,15 @@
           <w:szCs w:val="18"/>
           <w:vertAlign w:val="superscript"/>
         </w:rPr>
-        <w:t>st</w:t>
-      </w:r>
-      <w:r>
-        <w:rPr>
-          <w:bCs/>
-          <w:sz w:val="18"/>
-          <w:szCs w:val="18"/>
-        </w:rPr>
-        <w:t xml:space="preserve"> Feb 2018)</w:t>
+        <w:t>th</w:t>
+      </w:r>
+      <w:r>
+        <w:rPr>
+          <w:bCs/>
+          <w:sz w:val="18"/>
+          <w:szCs w:val="18"/>
+        </w:rPr>
+        <w:t xml:space="preserve"> Sept 2019)</w:t>
       </w:r>
     </w:p>
     <w:p>
@@ -3908,7 +4158,331 @@
           <w:sz w:val="18"/>
           <w:szCs w:val="18"/>
         </w:rPr>
-        <w:t>Paper Presentation on Big Data at a State Level Technical Event – Technotsav-2K18 organized by Sau. Sundarbai Manik Adsul Polytechnic (16</w:t>
+        <w:t>Quiz, Blind Coding &amp; Paper presentation at Coderbyte-2K19 organized by Government Polytechnic Ahmednagar (29</w:t>
+      </w:r>
+      <w:r>
+        <w:rPr>
+          <w:bCs/>
+          <w:sz w:val="18"/>
+          <w:szCs w:val="18"/>
+          <w:vertAlign w:val="superscript"/>
+        </w:rPr>
+        <w:t>th</w:t>
+      </w:r>
+      <w:r>
+        <w:rPr>
+          <w:bCs/>
+          <w:sz w:val="18"/>
+          <w:szCs w:val="18"/>
+        </w:rPr>
+        <w:t xml:space="preserve"> - 30</w:t>
+      </w:r>
+      <w:r>
+        <w:rPr>
+          <w:bCs/>
+          <w:sz w:val="18"/>
+          <w:szCs w:val="18"/>
+          <w:vertAlign w:val="superscript"/>
+        </w:rPr>
+        <w:t>th</w:t>
+      </w:r>
+      <w:r>
+        <w:rPr>
+          <w:bCs/>
+          <w:sz w:val="18"/>
+          <w:szCs w:val="18"/>
+        </w:rPr>
+        <w:t xml:space="preserve"> Jan 2019)</w:t>
+      </w:r>
+    </w:p>
+    <w:p>
+      <w:pPr>
+        <w:pStyle w:val="ListParagraph"/>
+        <w:numPr>
+          <w:ilvl w:val="0"/>
+          <w:numId w:val="23"/>
+        </w:numPr>
+        <w:rPr>
+          <w:bCs/>
+          <w:sz w:val="18"/>
+          <w:szCs w:val="18"/>
+        </w:rPr>
+      </w:pPr>
+      <w:r>
+        <w:rPr>
+          <w:bCs/>
+          <w:sz w:val="18"/>
+          <w:szCs w:val="18"/>
+        </w:rPr>
+        <w:t>National Level Workshop on Artificial Intelligence at Indian Institute of Science Education &amp; Research (IISER), Pune (12</w:t>
+      </w:r>
+      <w:r>
+        <w:rPr>
+          <w:bCs/>
+          <w:sz w:val="18"/>
+          <w:szCs w:val="18"/>
+          <w:vertAlign w:val="superscript"/>
+        </w:rPr>
+        <w:t>th</w:t>
+      </w:r>
+      <w:r>
+        <w:rPr>
+          <w:bCs/>
+          <w:sz w:val="18"/>
+          <w:szCs w:val="18"/>
+        </w:rPr>
+        <w:t xml:space="preserve"> Jan 2019)</w:t>
+      </w:r>
+    </w:p>
+    <w:p>
+      <w:pPr>
+        <w:pStyle w:val="ListParagraph"/>
+        <w:numPr>
+          <w:ilvl w:val="0"/>
+          <w:numId w:val="23"/>
+        </w:numPr>
+        <w:rPr>
+          <w:bCs/>
+          <w:sz w:val="18"/>
+          <w:szCs w:val="18"/>
+        </w:rPr>
+      </w:pPr>
+      <w:r>
+        <w:rPr>
+          <w:bCs/>
+          <w:sz w:val="18"/>
+          <w:szCs w:val="18"/>
+        </w:rPr>
+        <w:t>Paper Presentation on Big Data</w:t>
+      </w:r>
+      <w:r>
+        <w:rPr>
+          <w:bCs/>
+          <w:sz w:val="18"/>
+          <w:szCs w:val="18"/>
+        </w:rPr>
+        <w:t xml:space="preserve"> at Technovision-2K18 organized by Dr. </w:t>
+      </w:r>
+      <w:proofErr w:type="spellStart"/>
+      <w:r>
+        <w:rPr>
+          <w:bCs/>
+          <w:sz w:val="18"/>
+          <w:szCs w:val="18"/>
+        </w:rPr>
+        <w:t>Vithalrao</w:t>
+      </w:r>
+      <w:proofErr w:type="spellEnd"/>
+      <w:r>
+        <w:rPr>
+          <w:bCs/>
+          <w:sz w:val="18"/>
+          <w:szCs w:val="18"/>
+        </w:rPr>
+        <w:t xml:space="preserve"> </w:t>
+      </w:r>
+      <w:proofErr w:type="spellStart"/>
+      <w:r>
+        <w:rPr>
+          <w:bCs/>
+          <w:sz w:val="18"/>
+          <w:szCs w:val="18"/>
+        </w:rPr>
+        <w:t>Vikhe</w:t>
+      </w:r>
+      <w:proofErr w:type="spellEnd"/>
+      <w:r>
+        <w:rPr>
+          <w:bCs/>
+          <w:sz w:val="18"/>
+          <w:szCs w:val="18"/>
+        </w:rPr>
+        <w:t xml:space="preserve"> Patil College of Engineering, Ahmednagar (22</w:t>
+      </w:r>
+      <w:r>
+        <w:rPr>
+          <w:bCs/>
+          <w:sz w:val="18"/>
+          <w:szCs w:val="18"/>
+          <w:vertAlign w:val="superscript"/>
+        </w:rPr>
+        <w:t>nd</w:t>
+      </w:r>
+      <w:r>
+        <w:rPr>
+          <w:bCs/>
+          <w:sz w:val="18"/>
+          <w:szCs w:val="18"/>
+        </w:rPr>
+        <w:t xml:space="preserve"> Feb 2018)</w:t>
+      </w:r>
+    </w:p>
+    <w:p>
+      <w:pPr>
+        <w:pStyle w:val="ListParagraph"/>
+        <w:numPr>
+          <w:ilvl w:val="0"/>
+          <w:numId w:val="23"/>
+        </w:numPr>
+        <w:rPr>
+          <w:bCs/>
+          <w:sz w:val="18"/>
+          <w:szCs w:val="18"/>
+        </w:rPr>
+      </w:pPr>
+      <w:r>
+        <w:rPr>
+          <w:bCs/>
+          <w:sz w:val="18"/>
+          <w:szCs w:val="18"/>
+        </w:rPr>
+        <w:t xml:space="preserve">State Level Workshop on Machine Learning and Big Data (MLBD-2018) organized by Dr. </w:t>
+      </w:r>
+      <w:proofErr w:type="spellStart"/>
+      <w:r>
+        <w:rPr>
+          <w:bCs/>
+          <w:sz w:val="18"/>
+          <w:szCs w:val="18"/>
+        </w:rPr>
+        <w:t>Vithalrao</w:t>
+      </w:r>
+      <w:proofErr w:type="spellEnd"/>
+      <w:r>
+        <w:rPr>
+          <w:bCs/>
+          <w:sz w:val="18"/>
+          <w:szCs w:val="18"/>
+        </w:rPr>
+        <w:t xml:space="preserve"> </w:t>
+      </w:r>
+      <w:proofErr w:type="spellStart"/>
+      <w:r>
+        <w:rPr>
+          <w:bCs/>
+          <w:sz w:val="18"/>
+          <w:szCs w:val="18"/>
+        </w:rPr>
+        <w:t>Vikhe</w:t>
+      </w:r>
+      <w:proofErr w:type="spellEnd"/>
+      <w:r>
+        <w:rPr>
+          <w:bCs/>
+          <w:sz w:val="18"/>
+          <w:szCs w:val="18"/>
+        </w:rPr>
+        <w:t xml:space="preserve"> Patil College of Engineering (20</w:t>
+      </w:r>
+      <w:r>
+        <w:rPr>
+          <w:bCs/>
+          <w:sz w:val="18"/>
+          <w:szCs w:val="18"/>
+          <w:vertAlign w:val="superscript"/>
+        </w:rPr>
+        <w:t>th</w:t>
+      </w:r>
+      <w:r>
+        <w:rPr>
+          <w:bCs/>
+          <w:sz w:val="18"/>
+          <w:szCs w:val="18"/>
+        </w:rPr>
+        <w:t xml:space="preserve"> – 21</w:t>
+      </w:r>
+      <w:r>
+        <w:rPr>
+          <w:bCs/>
+          <w:sz w:val="18"/>
+          <w:szCs w:val="18"/>
+          <w:vertAlign w:val="superscript"/>
+        </w:rPr>
+        <w:t>st</w:t>
+      </w:r>
+      <w:r>
+        <w:rPr>
+          <w:bCs/>
+          <w:sz w:val="18"/>
+          <w:szCs w:val="18"/>
+        </w:rPr>
+        <w:t xml:space="preserve"> Feb 2018)</w:t>
+      </w:r>
+    </w:p>
+    <w:p>
+      <w:pPr>
+        <w:pStyle w:val="ListParagraph"/>
+        <w:numPr>
+          <w:ilvl w:val="0"/>
+          <w:numId w:val="23"/>
+        </w:numPr>
+        <w:rPr>
+          <w:bCs/>
+          <w:sz w:val="18"/>
+          <w:szCs w:val="18"/>
+        </w:rPr>
+      </w:pPr>
+      <w:r>
+        <w:rPr>
+          <w:bCs/>
+          <w:sz w:val="18"/>
+          <w:szCs w:val="18"/>
+        </w:rPr>
+        <w:t xml:space="preserve">Paper Presentation on Big Data at a State Level Technical Event – Technotsav-2K18 organized by Sau. </w:t>
+      </w:r>
+      <w:proofErr w:type="spellStart"/>
+      <w:r>
+        <w:rPr>
+          <w:bCs/>
+          <w:sz w:val="18"/>
+          <w:szCs w:val="18"/>
+        </w:rPr>
+        <w:t>Sundarbai</w:t>
+      </w:r>
+      <w:proofErr w:type="spellEnd"/>
+      <w:r>
+        <w:rPr>
+          <w:bCs/>
+          <w:sz w:val="18"/>
+          <w:szCs w:val="18"/>
+        </w:rPr>
+        <w:t xml:space="preserve"> </w:t>
+      </w:r>
+      <w:proofErr w:type="spellStart"/>
+      <w:r>
+        <w:rPr>
+          <w:bCs/>
+          <w:sz w:val="18"/>
+          <w:szCs w:val="18"/>
+        </w:rPr>
+        <w:t>Manik</w:t>
+      </w:r>
+      <w:proofErr w:type="spellEnd"/>
+      <w:r>
+        <w:rPr>
+          <w:bCs/>
+          <w:sz w:val="18"/>
+          <w:szCs w:val="18"/>
+        </w:rPr>
+        <w:t xml:space="preserve"> </w:t>
+      </w:r>
+      <w:proofErr w:type="spellStart"/>
+      <w:r>
+        <w:rPr>
+          <w:bCs/>
+          <w:sz w:val="18"/>
+          <w:szCs w:val="18"/>
+        </w:rPr>
+        <w:t>Adsul</w:t>
+      </w:r>
+      <w:proofErr w:type="spellEnd"/>
+      <w:r>
+        <w:rPr>
+          <w:bCs/>
+          <w:sz w:val="18"/>
+          <w:szCs w:val="18"/>
+        </w:rPr>
+        <w:t xml:space="preserve"> Polytechnic (16</w:t>
       </w:r>
       <w:r>
         <w:rPr>
@@ -4161,6 +4735,7 @@
           <w:sz w:val="18"/>
           <w:szCs w:val="14"/>
         </w:rPr>
+        <w:lastRenderedPageBreak/>
         <w:t>Cloud Gaming</w:t>
       </w:r>
     </w:p>
@@ -4258,85 +4833,25 @@
         <w:rPr>
           <w:color w:val="000000" w:themeColor="text1"/>
           <w:spacing w:val="20"/>
-          <w:sz w:val="18"/>
           <w:szCs w:val="14"/>
         </w:rPr>
         <w:t>Quantum Computing</w:t>
       </w:r>
-    </w:p>
-    <w:p>
-      <w:pPr>
-        <w:pStyle w:val="ListParagraph"/>
-        <w:numPr>
-          <w:ilvl w:val="0"/>
-          <w:numId w:val="24"/>
-        </w:numPr>
-        <w:ind w:left="1170"/>
+      <w:r>
         <w:rPr>
           <w:color w:val="000000" w:themeColor="text1"/>
           <w:spacing w:val="20"/>
-          <w:sz w:val="18"/>
           <w:szCs w:val="14"/>
         </w:rPr>
-      </w:pPr>
+        <w:t xml:space="preserve">, </w:t>
+      </w:r>
       <w:r>
         <w:rPr>
           <w:color w:val="000000" w:themeColor="text1"/>
           <w:spacing w:val="20"/>
-          <w:sz w:val="18"/>
           <w:szCs w:val="14"/>
         </w:rPr>
         <w:t>Quantum Neural Network</w:t>
-      </w:r>
-    </w:p>
-    <w:p>
-      <w:pPr>
-        <w:pStyle w:val="ListParagraph"/>
-        <w:numPr>
-          <w:ilvl w:val="0"/>
-          <w:numId w:val="24"/>
-        </w:numPr>
-        <w:ind w:left="1170"/>
-        <w:rPr>
-          <w:color w:val="000000" w:themeColor="text1"/>
-          <w:spacing w:val="20"/>
-          <w:sz w:val="18"/>
-          <w:szCs w:val="14"/>
-        </w:rPr>
-      </w:pPr>
-      <w:r>
-        <w:rPr>
-          <w:color w:val="000000" w:themeColor="text1"/>
-          <w:spacing w:val="20"/>
-          <w:sz w:val="18"/>
-          <w:szCs w:val="14"/>
-        </w:rPr>
-        <w:t>The CPU wars</w:t>
-      </w:r>
-    </w:p>
-    <w:p>
-      <w:pPr>
-        <w:pStyle w:val="ListParagraph"/>
-        <w:numPr>
-          <w:ilvl w:val="0"/>
-          <w:numId w:val="24"/>
-        </w:numPr>
-        <w:ind w:left="1170"/>
-        <w:rPr>
-          <w:color w:val="000000" w:themeColor="text1"/>
-          <w:spacing w:val="20"/>
-          <w:sz w:val="18"/>
-          <w:szCs w:val="14"/>
-        </w:rPr>
-      </w:pPr>
-      <w:r>
-        <w:rPr>
-          <w:color w:val="000000" w:themeColor="text1"/>
-          <w:spacing w:val="20"/>
-          <w:sz w:val="18"/>
-          <w:szCs w:val="14"/>
-        </w:rPr>
-        <w:t>The evolution of mankind v2.0</w:t>
       </w:r>
     </w:p>
     <w:p>
@@ -4362,12 +4877,54 @@
           <w:sz w:val="18"/>
           <w:szCs w:val="14"/>
         </w:rPr>
-        <w:lastRenderedPageBreak/>
+        <w:t>The CPU wars</w:t>
+      </w:r>
+      <w:r>
+        <w:rPr>
+          <w:color w:val="000000" w:themeColor="text1"/>
+          <w:spacing w:val="20"/>
+          <w:sz w:val="18"/>
+          <w:szCs w:val="14"/>
+        </w:rPr>
+        <w:t xml:space="preserve">, </w:t>
+      </w:r>
+      <w:r>
+        <w:rPr>
+          <w:color w:val="000000" w:themeColor="text1"/>
+          <w:spacing w:val="20"/>
+          <w:sz w:val="18"/>
+          <w:szCs w:val="14"/>
+        </w:rPr>
         <w:t>The era of RTX graphics</w:t>
+      </w:r>
+    </w:p>
+    <w:p>
+      <w:pPr>
+        <w:pStyle w:val="ListParagraph"/>
+        <w:numPr>
+          <w:ilvl w:val="0"/>
+          <w:numId w:val="24"/>
+        </w:numPr>
+        <w:ind w:left="1170"/>
+        <w:rPr>
+          <w:color w:val="000000" w:themeColor="text1"/>
+          <w:spacing w:val="20"/>
+          <w:sz w:val="18"/>
+          <w:szCs w:val="14"/>
+        </w:rPr>
+      </w:pPr>
+      <w:r>
+        <w:rPr>
+          <w:color w:val="000000" w:themeColor="text1"/>
+          <w:spacing w:val="20"/>
+          <w:sz w:val="18"/>
+          <w:szCs w:val="14"/>
+        </w:rPr>
+        <w:t>The evolution of mankind v2.0</w:t>
       </w:r>
     </w:p>
     <w:sectPr>
-      <w:headerReference w:type="default" r:id="rId17"/>
+      <w:headerReference w:type="default" r:id="rId20"/>
       <w:pgSz w:w="12240" w:h="15840"/>
       <w:pgMar w:top="630" w:right="720" w:bottom="180" w:left="720" w:header="270" w:footer="720" w:gutter="0"/>
       <w:cols w:space="720"/>
@@ -4378,7 +4935,7 @@
 </file>
 
 <file path=word/endnotes.xml><?xml version="1.0" encoding="utf-8"?>
-<w:endnotes xmlns:wpc="http://schemas.microsoft.com/office/word/2010/wordprocessingCanvas" xmlns:cx="http://schemas.microsoft.com/office/drawing/2014/chartex" xmlns:cx1="http://schemas.microsoft.com/office/drawing/2015/9/8/chartex" xmlns:cx2="http://schemas.microsoft.com/office/drawing/2015/10/21/chartex" xmlns:cx3="http://schemas.microsoft.com/office/drawing/2016/5/9/chartex" xmlns:cx4="http://schemas.microsoft.com/office/drawing/2016/5/10/chartex" xmlns:cx5="http://schemas.microsoft.com/office/drawing/2016/5/11/chartex" xmlns:cx6="http://schemas.microsoft.com/office/drawing/2016/5/12/chartex" xmlns:cx7="http://schemas.microsoft.com/office/drawing/2016/5/13/chartex" xmlns:cx8="http://schemas.microsoft.com/office/drawing/2016/5/14/chartex" xmlns:mc="http://schemas.openxmlformats.org/markup-compatibility/2006" xmlns:aink="http://schemas.microsoft.com/office/drawing/2016/ink" xmlns:am3d="http://schemas.microsoft.com/office/drawing/2017/model3d" xmlns:o="urn:schemas-microsoft-com:office:office" xmlns:r="http://schemas.openxmlformats.org/officeDocument/2006/relationships" xmlns:m="http://schemas.openxmlformats.org/officeDocument/2006/math" xmlns:v="urn:schemas-microsoft-com:vml" xmlns:wp14="http://schemas.microsoft.com/office/word/2010/wordprocessingDrawing" xmlns:wp="http://schemas.openxmlformats.org/drawingml/2006/wordprocessingDrawing" xmlns:w10="urn:schemas-microsoft-com:office:word" xmlns:w="http://schemas.openxmlformats.org/wordprocessingml/2006/main" xmlns:w14="http://schemas.microsoft.com/office/word/2010/wordml" xmlns:w15="http://schemas.microsoft.com/office/word/2012/wordml" xmlns:w16cid="http://schemas.microsoft.com/office/word/2016/wordml/cid" xmlns:w16se="http://schemas.microsoft.com/office/word/2015/wordml/symex" xmlns:wpg="http://schemas.microsoft.com/office/word/2010/wordprocessingGroup" xmlns:wpi="http://schemas.microsoft.com/office/word/2010/wordprocessingInk" xmlns:wne="http://schemas.microsoft.com/office/word/2006/wordml" xmlns:wps="http://schemas.microsoft.com/office/word/2010/wordprocessingShape" mc:Ignorable="w14 w15 w16se w16cid wp14">
+<w:endnotes xmlns:wpc="http://schemas.microsoft.com/office/word/2010/wordprocessingCanvas" xmlns:cx="http://schemas.microsoft.com/office/drawing/2014/chartex" xmlns:cx1="http://schemas.microsoft.com/office/drawing/2015/9/8/chartex" xmlns:cx2="http://schemas.microsoft.com/office/drawing/2015/10/21/chartex" xmlns:cx3="http://schemas.microsoft.com/office/drawing/2016/5/9/chartex" xmlns:cx4="http://schemas.microsoft.com/office/drawing/2016/5/10/chartex" xmlns:cx5="http://schemas.microsoft.com/office/drawing/2016/5/11/chartex" xmlns:cx6="http://schemas.microsoft.com/office/drawing/2016/5/12/chartex" xmlns:cx7="http://schemas.microsoft.com/office/drawing/2016/5/13/chartex" xmlns:cx8="http://schemas.microsoft.com/office/drawing/2016/5/14/chartex" xmlns:mc="http://schemas.openxmlformats.org/markup-compatibility/2006" xmlns:aink="http://schemas.microsoft.com/office/drawing/2016/ink" xmlns:am3d="http://schemas.microsoft.com/office/drawing/2017/model3d" xmlns:o="urn:schemas-microsoft-com:office:office" xmlns:r="http://schemas.openxmlformats.org/officeDocument/2006/relationships" xmlns:m="http://schemas.openxmlformats.org/officeDocument/2006/math" xmlns:v="urn:schemas-microsoft-com:vml" xmlns:wp14="http://schemas.microsoft.com/office/word/2010/wordprocessingDrawing" xmlns:wp="http://schemas.openxmlformats.org/drawingml/2006/wordprocessingDrawing" xmlns:w10="urn:schemas-microsoft-com:office:word" xmlns:w="http://schemas.openxmlformats.org/wordprocessingml/2006/main" xmlns:w14="http://schemas.microsoft.com/office/word/2010/wordml" xmlns:w15="http://schemas.microsoft.com/office/word/2012/wordml" xmlns:w16cex="http://schemas.microsoft.com/office/word/2018/wordml/cex" xmlns:w16cid="http://schemas.microsoft.com/office/word/2016/wordml/cid" xmlns:w16="http://schemas.microsoft.com/office/word/2018/wordml" xmlns:w16se="http://schemas.microsoft.com/office/word/2015/wordml/symex" xmlns:wpg="http://schemas.microsoft.com/office/word/2010/wordprocessingGroup" xmlns:wpi="http://schemas.microsoft.com/office/word/2010/wordprocessingInk" xmlns:wne="http://schemas.microsoft.com/office/word/2006/wordml" xmlns:wps="http://schemas.microsoft.com/office/word/2010/wordprocessingShape" mc:Ignorable="w14 w15 w16se w16cid w16 w16cex wp14">
   <w:endnote w:type="separator" w:id="-1">
     <w:p>
       <w:r>
@@ -4397,7 +4954,7 @@
 </file>
 
 <file path=word/footnotes.xml><?xml version="1.0" encoding="utf-8"?>
-<w:footnotes xmlns:wpc="http://schemas.microsoft.com/office/word/2010/wordprocessingCanvas" xmlns:cx="http://schemas.microsoft.com/office/drawing/2014/chartex" xmlns:cx1="http://schemas.microsoft.com/office/drawing/2015/9/8/chartex" xmlns:cx2="http://schemas.microsoft.com/office/drawing/2015/10/21/chartex" xmlns:cx3="http://schemas.microsoft.com/office/drawing/2016/5/9/chartex" xmlns:cx4="http://schemas.microsoft.com/office/drawing/2016/5/10/chartex" xmlns:cx5="http://schemas.microsoft.com/office/drawing/2016/5/11/chartex" xmlns:cx6="http://schemas.microsoft.com/office/drawing/2016/5/12/chartex" xmlns:cx7="http://schemas.microsoft.com/office/drawing/2016/5/13/chartex" xmlns:cx8="http://schemas.microsoft.com/office/drawing/2016/5/14/chartex" xmlns:mc="http://schemas.openxmlformats.org/markup-compatibility/2006" xmlns:aink="http://schemas.microsoft.com/office/drawing/2016/ink" xmlns:am3d="http://schemas.microsoft.com/office/drawing/2017/model3d" xmlns:o="urn:schemas-microsoft-com:office:office" xmlns:r="http://schemas.openxmlformats.org/officeDocument/2006/relationships" xmlns:m="http://schemas.openxmlformats.org/officeDocument/2006/math" xmlns:v="urn:schemas-microsoft-com:vml" xmlns:wp14="http://schemas.microsoft.com/office/word/2010/wordprocessingDrawing" xmlns:wp="http://schemas.openxmlformats.org/drawingml/2006/wordprocessingDrawing" xmlns:w10="urn:schemas-microsoft-com:office:word" xmlns:w="http://schemas.openxmlformats.org/wordprocessingml/2006/main" xmlns:w14="http://schemas.microsoft.com/office/word/2010/wordml" xmlns:w15="http://schemas.microsoft.com/office/word/2012/wordml" xmlns:w16cid="http://schemas.microsoft.com/office/word/2016/wordml/cid" xmlns:w16se="http://schemas.microsoft.com/office/word/2015/wordml/symex" xmlns:wpg="http://schemas.microsoft.com/office/word/2010/wordprocessingGroup" xmlns:wpi="http://schemas.microsoft.com/office/word/2010/wordprocessingInk" xmlns:wne="http://schemas.microsoft.com/office/word/2006/wordml" xmlns:wps="http://schemas.microsoft.com/office/word/2010/wordprocessingShape" mc:Ignorable="w14 w15 w16se w16cid wp14">
+<w:footnotes xmlns:wpc="http://schemas.microsoft.com/office/word/2010/wordprocessingCanvas" xmlns:cx="http://schemas.microsoft.com/office/drawing/2014/chartex" xmlns:cx1="http://schemas.microsoft.com/office/drawing/2015/9/8/chartex" xmlns:cx2="http://schemas.microsoft.com/office/drawing/2015/10/21/chartex" xmlns:cx3="http://schemas.microsoft.com/office/drawing/2016/5/9/chartex" xmlns:cx4="http://schemas.microsoft.com/office/drawing/2016/5/10/chartex" xmlns:cx5="http://schemas.microsoft.com/office/drawing/2016/5/11/chartex" xmlns:cx6="http://schemas.microsoft.com/office/drawing/2016/5/12/chartex" xmlns:cx7="http://schemas.microsoft.com/office/drawing/2016/5/13/chartex" xmlns:cx8="http://schemas.microsoft.com/office/drawing/2016/5/14/chartex" xmlns:mc="http://schemas.openxmlformats.org/markup-compatibility/2006" xmlns:aink="http://schemas.microsoft.com/office/drawing/2016/ink" xmlns:am3d="http://schemas.microsoft.com/office/drawing/2017/model3d" xmlns:o="urn:schemas-microsoft-com:office:office" xmlns:r="http://schemas.openxmlformats.org/officeDocument/2006/relationships" xmlns:m="http://schemas.openxmlformats.org/officeDocument/2006/math" xmlns:v="urn:schemas-microsoft-com:vml" xmlns:wp14="http://schemas.microsoft.com/office/word/2010/wordprocessingDrawing" xmlns:wp="http://schemas.openxmlformats.org/drawingml/2006/wordprocessingDrawing" xmlns:w10="urn:schemas-microsoft-com:office:word" xmlns:w="http://schemas.openxmlformats.org/wordprocessingml/2006/main" xmlns:w14="http://schemas.microsoft.com/office/word/2010/wordml" xmlns:w15="http://schemas.microsoft.com/office/word/2012/wordml" xmlns:w16cex="http://schemas.microsoft.com/office/word/2018/wordml/cex" xmlns:w16cid="http://schemas.microsoft.com/office/word/2016/wordml/cid" xmlns:w16="http://schemas.microsoft.com/office/word/2018/wordml" xmlns:w16se="http://schemas.microsoft.com/office/word/2015/wordml/symex" xmlns:wpg="http://schemas.microsoft.com/office/word/2010/wordprocessingGroup" xmlns:wpi="http://schemas.microsoft.com/office/word/2010/wordprocessingInk" xmlns:wne="http://schemas.microsoft.com/office/word/2006/wordml" xmlns:wps="http://schemas.microsoft.com/office/word/2010/wordprocessingShape" mc:Ignorable="w14 w15 w16se w16cid w16 w16cex wp14">
   <w:footnote w:type="separator" w:id="-1">
     <w:p>
       <w:r>
@@ -4416,7 +4973,7 @@
 </file>
 
 <file path=word/header1.xml><?xml version="1.0" encoding="utf-8"?>
-<w:hdr xmlns:wpc="http://schemas.microsoft.com/office/word/2010/wordprocessingCanvas" xmlns:cx="http://schemas.microsoft.com/office/drawing/2014/chartex" xmlns:cx1="http://schemas.microsoft.com/office/drawing/2015/9/8/chartex" xmlns:cx2="http://schemas.microsoft.com/office/drawing/2015/10/21/chartex" xmlns:cx3="http://schemas.microsoft.com/office/drawing/2016/5/9/chartex" xmlns:cx4="http://schemas.microsoft.com/office/drawing/2016/5/10/chartex" xmlns:cx5="http://schemas.microsoft.com/office/drawing/2016/5/11/chartex" xmlns:cx6="http://schemas.microsoft.com/office/drawing/2016/5/12/chartex" xmlns:cx7="http://schemas.microsoft.com/office/drawing/2016/5/13/chartex" xmlns:cx8="http://schemas.microsoft.com/office/drawing/2016/5/14/chartex" xmlns:mc="http://schemas.openxmlformats.org/markup-compatibility/2006" xmlns:aink="http://schemas.microsoft.com/office/drawing/2016/ink" xmlns:am3d="http://schemas.microsoft.com/office/drawing/2017/model3d" xmlns:o="urn:schemas-microsoft-com:office:office" xmlns:r="http://schemas.openxmlformats.org/officeDocument/2006/relationships" xmlns:m="http://schemas.openxmlformats.org/officeDocument/2006/math" xmlns:v="urn:schemas-microsoft-com:vml" xmlns:wp14="http://schemas.microsoft.com/office/word/2010/wordprocessingDrawing" xmlns:wp="http://schemas.openxmlformats.org/drawingml/2006/wordprocessingDrawing" xmlns:w10="urn:schemas-microsoft-com:office:word" xmlns:w="http://schemas.openxmlformats.org/wordprocessingml/2006/main" xmlns:w14="http://schemas.microsoft.com/office/word/2010/wordml" xmlns:w15="http://schemas.microsoft.com/office/word/2012/wordml" xmlns:w16cid="http://schemas.microsoft.com/office/word/2016/wordml/cid" xmlns:w16se="http://schemas.microsoft.com/office/word/2015/wordml/symex" xmlns:wpg="http://schemas.microsoft.com/office/word/2010/wordprocessingGroup" xmlns:wpi="http://schemas.microsoft.com/office/word/2010/wordprocessingInk" xmlns:wne="http://schemas.microsoft.com/office/word/2006/wordml" xmlns:wps="http://schemas.microsoft.com/office/word/2010/wordprocessingShape" mc:Ignorable="w14 w15 w16se w16cid wp14">
+<w:hdr xmlns:wpc="http://schemas.microsoft.com/office/word/2010/wordprocessingCanvas" xmlns:cx="http://schemas.microsoft.com/office/drawing/2014/chartex" xmlns:cx1="http://schemas.microsoft.com/office/drawing/2015/9/8/chartex" xmlns:cx2="http://schemas.microsoft.com/office/drawing/2015/10/21/chartex" xmlns:cx3="http://schemas.microsoft.com/office/drawing/2016/5/9/chartex" xmlns:cx4="http://schemas.microsoft.com/office/drawing/2016/5/10/chartex" xmlns:cx5="http://schemas.microsoft.com/office/drawing/2016/5/11/chartex" xmlns:cx6="http://schemas.microsoft.com/office/drawing/2016/5/12/chartex" xmlns:cx7="http://schemas.microsoft.com/office/drawing/2016/5/13/chartex" xmlns:cx8="http://schemas.microsoft.com/office/drawing/2016/5/14/chartex" xmlns:mc="http://schemas.openxmlformats.org/markup-compatibility/2006" xmlns:aink="http://schemas.microsoft.com/office/drawing/2016/ink" xmlns:am3d="http://schemas.microsoft.com/office/drawing/2017/model3d" xmlns:o="urn:schemas-microsoft-com:office:office" xmlns:r="http://schemas.openxmlformats.org/officeDocument/2006/relationships" xmlns:m="http://schemas.openxmlformats.org/officeDocument/2006/math" xmlns:v="urn:schemas-microsoft-com:vml" xmlns:wp14="http://schemas.microsoft.com/office/word/2010/wordprocessingDrawing" xmlns:wp="http://schemas.openxmlformats.org/drawingml/2006/wordprocessingDrawing" xmlns:w10="urn:schemas-microsoft-com:office:word" xmlns:w="http://schemas.openxmlformats.org/wordprocessingml/2006/main" xmlns:w14="http://schemas.microsoft.com/office/word/2010/wordml" xmlns:w15="http://schemas.microsoft.com/office/word/2012/wordml" xmlns:w16cex="http://schemas.microsoft.com/office/word/2018/wordml/cex" xmlns:w16cid="http://schemas.microsoft.com/office/word/2016/wordml/cid" xmlns:w16="http://schemas.microsoft.com/office/word/2018/wordml" xmlns:w16se="http://schemas.microsoft.com/office/word/2015/wordml/symex" xmlns:wpg="http://schemas.microsoft.com/office/word/2010/wordprocessingGroup" xmlns:wpi="http://schemas.microsoft.com/office/word/2010/wordprocessingInk" xmlns:wne="http://schemas.microsoft.com/office/word/2006/wordml" xmlns:wps="http://schemas.microsoft.com/office/word/2010/wordprocessingShape" mc:Ignorable="w14 w15 w16se w16cid w16 w16cex wp14">
   <w:p>
     <w:pPr>
       <w:pStyle w:val="Header"/>
@@ -4489,7 +5046,7 @@
 </file>
 
 <file path=word/numbering.xml><?xml version="1.0" encoding="utf-8"?>
-<w:numbering xmlns:wpc="http://schemas.microsoft.com/office/word/2010/wordprocessingCanvas" xmlns:cx="http://schemas.microsoft.com/office/drawing/2014/chartex" xmlns:cx1="http://schemas.microsoft.com/office/drawing/2015/9/8/chartex" xmlns:cx2="http://schemas.microsoft.com/office/drawing/2015/10/21/chartex" xmlns:cx3="http://schemas.microsoft.com/office/drawing/2016/5/9/chartex" xmlns:cx4="http://schemas.microsoft.com/office/drawing/2016/5/10/chartex" xmlns:cx5="http://schemas.microsoft.com/office/drawing/2016/5/11/chartex" xmlns:cx6="http://schemas.microsoft.com/office/drawing/2016/5/12/chartex" xmlns:cx7="http://schemas.microsoft.com/office/drawing/2016/5/13/chartex" xmlns:cx8="http://schemas.microsoft.com/office/drawing/2016/5/14/chartex" xmlns:mc="http://schemas.openxmlformats.org/markup-compatibility/2006" xmlns:aink="http://schemas.microsoft.com/office/drawing/2016/ink" xmlns:am3d="http://schemas.microsoft.com/office/drawing/2017/model3d" xmlns:o="urn:schemas-microsoft-com:office:office" xmlns:r="http://schemas.openxmlformats.org/officeDocument/2006/relationships" xmlns:m="http://schemas.openxmlformats.org/officeDocument/2006/math" xmlns:v="urn:schemas-microsoft-com:vml" xmlns:wp14="http://schemas.microsoft.com/office/word/2010/wordprocessingDrawing" xmlns:wp="http://schemas.openxmlformats.org/drawingml/2006/wordprocessingDrawing" xmlns:w10="urn:schemas-microsoft-com:office:word" xmlns:w="http://schemas.openxmlformats.org/wordprocessingml/2006/main" xmlns:w14="http://schemas.microsoft.com/office/word/2010/wordml" xmlns:w15="http://schemas.microsoft.com/office/word/2012/wordml" xmlns:w16cid="http://schemas.microsoft.com/office/word/2016/wordml/cid" xmlns:w16se="http://schemas.microsoft.com/office/word/2015/wordml/symex" xmlns:wpg="http://schemas.microsoft.com/office/word/2010/wordprocessingGroup" xmlns:wpi="http://schemas.microsoft.com/office/word/2010/wordprocessingInk" xmlns:wne="http://schemas.microsoft.com/office/word/2006/wordml" xmlns:wps="http://schemas.microsoft.com/office/word/2010/wordprocessingShape" mc:Ignorable="w14 w15 w16se w16cid wp14">
+<w:numbering xmlns:wpc="http://schemas.microsoft.com/office/word/2010/wordprocessingCanvas" xmlns:cx="http://schemas.microsoft.com/office/drawing/2014/chartex" xmlns:cx1="http://schemas.microsoft.com/office/drawing/2015/9/8/chartex" xmlns:cx2="http://schemas.microsoft.com/office/drawing/2015/10/21/chartex" xmlns:cx3="http://schemas.microsoft.com/office/drawing/2016/5/9/chartex" xmlns:cx4="http://schemas.microsoft.com/office/drawing/2016/5/10/chartex" xmlns:cx5="http://schemas.microsoft.com/office/drawing/2016/5/11/chartex" xmlns:cx6="http://schemas.microsoft.com/office/drawing/2016/5/12/chartex" xmlns:cx7="http://schemas.microsoft.com/office/drawing/2016/5/13/chartex" xmlns:cx8="http://schemas.microsoft.com/office/drawing/2016/5/14/chartex" xmlns:mc="http://schemas.openxmlformats.org/markup-compatibility/2006" xmlns:aink="http://schemas.microsoft.com/office/drawing/2016/ink" xmlns:am3d="http://schemas.microsoft.com/office/drawing/2017/model3d" xmlns:o="urn:schemas-microsoft-com:office:office" xmlns:r="http://schemas.openxmlformats.org/officeDocument/2006/relationships" xmlns:m="http://schemas.openxmlformats.org/officeDocument/2006/math" xmlns:v="urn:schemas-microsoft-com:vml" xmlns:wp14="http://schemas.microsoft.com/office/word/2010/wordprocessingDrawing" xmlns:wp="http://schemas.openxmlformats.org/drawingml/2006/wordprocessingDrawing" xmlns:w10="urn:schemas-microsoft-com:office:word" xmlns:w="http://schemas.openxmlformats.org/wordprocessingml/2006/main" xmlns:w14="http://schemas.microsoft.com/office/word/2010/wordml" xmlns:w15="http://schemas.microsoft.com/office/word/2012/wordml" xmlns:w16cex="http://schemas.microsoft.com/office/word/2018/wordml/cex" xmlns:w16cid="http://schemas.microsoft.com/office/word/2016/wordml/cid" xmlns:w16="http://schemas.microsoft.com/office/word/2018/wordml" xmlns:w16se="http://schemas.microsoft.com/office/word/2015/wordml/symex" xmlns:wpg="http://schemas.microsoft.com/office/word/2010/wordprocessingGroup" xmlns:wpi="http://schemas.microsoft.com/office/word/2010/wordprocessingInk" xmlns:wne="http://schemas.microsoft.com/office/word/2006/wordml" xmlns:wps="http://schemas.microsoft.com/office/word/2010/wordprocessingShape" mc:Ignorable="w14 w15 w16se w16cid w16 w16cex wp14">
   <w:numPicBullet w:numPicBulletId="0">
     <w:pict>
       <v:shapetype id="_x0000_t75" coordsize="21600,21600" o:spt="75" o:preferrelative="t" path="m@4@5l@4@11@9@11@9@5xe" filled="f" stroked="f">
@@ -4511,7 +5068,7 @@
         <v:path o:extrusionok="f" gradientshapeok="t" o:connecttype="rect"/>
         <o:lock v:ext="edit" aspectratio="t"/>
       </v:shapetype>
-      <v:shape id="_x0000_i1043" type="#_x0000_t75" style="width:11.25pt;height:11.25pt" o:bullet="t">
+      <v:shape id="_x0000_i1121" type="#_x0000_t75" style="width:11.3pt;height:11.3pt" o:bullet="t">
         <v:imagedata r:id="rId1" o:title="mso231"/>
       </v:shape>
     </w:pict>
@@ -7651,7 +8208,7 @@
 </file>
 
 <file path=word/styles.xml><?xml version="1.0" encoding="utf-8"?>
-<w:styles xmlns:mc="http://schemas.openxmlformats.org/markup-compatibility/2006" xmlns:r="http://schemas.openxmlformats.org/officeDocument/2006/relationships" xmlns:w="http://schemas.openxmlformats.org/wordprocessingml/2006/main" xmlns:w14="http://schemas.microsoft.com/office/word/2010/wordml" xmlns:w15="http://schemas.microsoft.com/office/word/2012/wordml" xmlns:w16cid="http://schemas.microsoft.com/office/word/2016/wordml/cid" xmlns:w16se="http://schemas.microsoft.com/office/word/2015/wordml/symex" mc:Ignorable="w14 w15 w16se w16cid">
+<w:styles xmlns:mc="http://schemas.openxmlformats.org/markup-compatibility/2006" xmlns:r="http://schemas.openxmlformats.org/officeDocument/2006/relationships" xmlns:w="http://schemas.openxmlformats.org/wordprocessingml/2006/main" xmlns:w14="http://schemas.microsoft.com/office/word/2010/wordml" xmlns:w15="http://schemas.microsoft.com/office/word/2012/wordml" xmlns:w16cex="http://schemas.microsoft.com/office/word/2018/wordml/cex" xmlns:w16cid="http://schemas.microsoft.com/office/word/2016/wordml/cid" xmlns:w16="http://schemas.microsoft.com/office/word/2018/wordml" xmlns:w16se="http://schemas.microsoft.com/office/word/2015/wordml/symex" mc:Ignorable="w14 w15 w16se w16cid w16 w16cex">
   <w:docDefaults>
     <w:rPrDefault>
       <w:rPr>
@@ -8589,7 +9146,7 @@
 </file>
 
 <file path=word/glossary/document.xml><?xml version="1.0" encoding="utf-8"?>
-<w:glossaryDocument xmlns:wpc="http://schemas.microsoft.com/office/word/2010/wordprocessingCanvas" xmlns:cx="http://schemas.microsoft.com/office/drawing/2014/chartex" xmlns:cx1="http://schemas.microsoft.com/office/drawing/2015/9/8/chartex" xmlns:cx2="http://schemas.microsoft.com/office/drawing/2015/10/21/chartex" xmlns:cx3="http://schemas.microsoft.com/office/drawing/2016/5/9/chartex" xmlns:cx4="http://schemas.microsoft.com/office/drawing/2016/5/10/chartex" xmlns:cx5="http://schemas.microsoft.com/office/drawing/2016/5/11/chartex" xmlns:cx6="http://schemas.microsoft.com/office/drawing/2016/5/12/chartex" xmlns:cx7="http://schemas.microsoft.com/office/drawing/2016/5/13/chartex" xmlns:cx8="http://schemas.microsoft.com/office/drawing/2016/5/14/chartex" xmlns:mc="http://schemas.openxmlformats.org/markup-compatibility/2006" xmlns:aink="http://schemas.microsoft.com/office/drawing/2016/ink" xmlns:am3d="http://schemas.microsoft.com/office/drawing/2017/model3d" xmlns:o="urn:schemas-microsoft-com:office:office" xmlns:r="http://schemas.openxmlformats.org/officeDocument/2006/relationships" xmlns:m="http://schemas.openxmlformats.org/officeDocument/2006/math" xmlns:v="urn:schemas-microsoft-com:vml" xmlns:wp14="http://schemas.microsoft.com/office/word/2010/wordprocessingDrawing" xmlns:wp="http://schemas.openxmlformats.org/drawingml/2006/wordprocessingDrawing" xmlns:w10="urn:schemas-microsoft-com:office:word" xmlns:w="http://schemas.openxmlformats.org/wordprocessingml/2006/main" xmlns:w14="http://schemas.microsoft.com/office/word/2010/wordml" xmlns:w15="http://schemas.microsoft.com/office/word/2012/wordml" xmlns:w16cid="http://schemas.microsoft.com/office/word/2016/wordml/cid" xmlns:w16se="http://schemas.microsoft.com/office/word/2015/wordml/symex" xmlns:wpg="http://schemas.microsoft.com/office/word/2010/wordprocessingGroup" xmlns:wpi="http://schemas.microsoft.com/office/word/2010/wordprocessingInk" xmlns:wne="http://schemas.microsoft.com/office/word/2006/wordml" xmlns:wps="http://schemas.microsoft.com/office/word/2010/wordprocessingShape" mc:Ignorable="w14 w15 w16se w16cid wp14">
+<w:glossaryDocument xmlns:wpc="http://schemas.microsoft.com/office/word/2010/wordprocessingCanvas" xmlns:cx="http://schemas.microsoft.com/office/drawing/2014/chartex" xmlns:cx1="http://schemas.microsoft.com/office/drawing/2015/9/8/chartex" xmlns:cx2="http://schemas.microsoft.com/office/drawing/2015/10/21/chartex" xmlns:cx3="http://schemas.microsoft.com/office/drawing/2016/5/9/chartex" xmlns:cx4="http://schemas.microsoft.com/office/drawing/2016/5/10/chartex" xmlns:cx5="http://schemas.microsoft.com/office/drawing/2016/5/11/chartex" xmlns:cx6="http://schemas.microsoft.com/office/drawing/2016/5/12/chartex" xmlns:cx7="http://schemas.microsoft.com/office/drawing/2016/5/13/chartex" xmlns:cx8="http://schemas.microsoft.com/office/drawing/2016/5/14/chartex" xmlns:mc="http://schemas.openxmlformats.org/markup-compatibility/2006" xmlns:aink="http://schemas.microsoft.com/office/drawing/2016/ink" xmlns:am3d="http://schemas.microsoft.com/office/drawing/2017/model3d" xmlns:o="urn:schemas-microsoft-com:office:office" xmlns:r="http://schemas.openxmlformats.org/officeDocument/2006/relationships" xmlns:m="http://schemas.openxmlformats.org/officeDocument/2006/math" xmlns:v="urn:schemas-microsoft-com:vml" xmlns:wp14="http://schemas.microsoft.com/office/word/2010/wordprocessingDrawing" xmlns:wp="http://schemas.openxmlformats.org/drawingml/2006/wordprocessingDrawing" xmlns:w10="urn:schemas-microsoft-com:office:word" xmlns:w="http://schemas.openxmlformats.org/wordprocessingml/2006/main" xmlns:w14="http://schemas.microsoft.com/office/word/2010/wordml" xmlns:w15="http://schemas.microsoft.com/office/word/2012/wordml" xmlns:w16cex="http://schemas.microsoft.com/office/word/2018/wordml/cex" xmlns:w16cid="http://schemas.microsoft.com/office/word/2016/wordml/cid" xmlns:w16="http://schemas.microsoft.com/office/word/2018/wordml" xmlns:w16se="http://schemas.microsoft.com/office/word/2015/wordml/symex" xmlns:wpg="http://schemas.microsoft.com/office/word/2010/wordprocessingGroup" xmlns:wpi="http://schemas.microsoft.com/office/word/2010/wordprocessingInk" xmlns:wne="http://schemas.microsoft.com/office/word/2006/wordml" xmlns:wps="http://schemas.microsoft.com/office/word/2010/wordprocessingShape" mc:Ignorable="w14 w15 w16se w16cid w16 w16cex wp14">
   <w:docParts>
     <w:docPart>
       <w:docPartPr>
@@ -8622,7 +9179,7 @@
 </file>
 
 <file path=word/glossary/fontTable.xml><?xml version="1.0" encoding="utf-8"?>
-<w:fonts xmlns:mc="http://schemas.openxmlformats.org/markup-compatibility/2006" xmlns:r="http://schemas.openxmlformats.org/officeDocument/2006/relationships" xmlns:w="http://schemas.openxmlformats.org/wordprocessingml/2006/main" xmlns:w14="http://schemas.microsoft.com/office/word/2010/wordml" xmlns:w15="http://schemas.microsoft.com/office/word/2012/wordml" xmlns:w16cid="http://schemas.microsoft.com/office/word/2016/wordml/cid" xmlns:w16se="http://schemas.microsoft.com/office/word/2015/wordml/symex" mc:Ignorable="w14 w15 w16se w16cid">
+<w:fonts xmlns:mc="http://schemas.openxmlformats.org/markup-compatibility/2006" xmlns:r="http://schemas.openxmlformats.org/officeDocument/2006/relationships" xmlns:w="http://schemas.openxmlformats.org/wordprocessingml/2006/main" xmlns:w14="http://schemas.microsoft.com/office/word/2010/wordml" xmlns:w15="http://schemas.microsoft.com/office/word/2012/wordml" xmlns:w16cex="http://schemas.microsoft.com/office/word/2018/wordml/cex" xmlns:w16cid="http://schemas.microsoft.com/office/word/2016/wordml/cid" xmlns:w16="http://schemas.microsoft.com/office/word/2018/wordml" xmlns:w16se="http://schemas.microsoft.com/office/word/2015/wordml/symex" mc:Ignorable="w14 w15 w16se w16cid w16 w16cex">
   <w:font w:name="Wingdings">
     <w:panose1 w:val="05000000000000000000"/>
     <w:charset w:val="02"/>
@@ -8705,7 +9262,7 @@
 </file>
 
 <file path=word/glossary/settings.xml><?xml version="1.0" encoding="utf-8"?>
-<w:settings xmlns:mc="http://schemas.openxmlformats.org/markup-compatibility/2006" xmlns:o="urn:schemas-microsoft-com:office:office" xmlns:r="http://schemas.openxmlformats.org/officeDocument/2006/relationships" xmlns:m="http://schemas.openxmlformats.org/officeDocument/2006/math" xmlns:v="urn:schemas-microsoft-com:vml" xmlns:w10="urn:schemas-microsoft-com:office:word" xmlns:w="http://schemas.openxmlformats.org/wordprocessingml/2006/main" xmlns:w14="http://schemas.microsoft.com/office/word/2010/wordml" xmlns:w15="http://schemas.microsoft.com/office/word/2012/wordml" xmlns:w16cid="http://schemas.microsoft.com/office/word/2016/wordml/cid" xmlns:w16se="http://schemas.microsoft.com/office/word/2015/wordml/symex" xmlns:sl="http://schemas.openxmlformats.org/schemaLibrary/2006/main" mc:Ignorable="w14 w15 w16se w16cid">
+<w:settings xmlns:mc="http://schemas.openxmlformats.org/markup-compatibility/2006" xmlns:o="urn:schemas-microsoft-com:office:office" xmlns:r="http://schemas.openxmlformats.org/officeDocument/2006/relationships" xmlns:m="http://schemas.openxmlformats.org/officeDocument/2006/math" xmlns:v="urn:schemas-microsoft-com:vml" xmlns:w10="urn:schemas-microsoft-com:office:word" xmlns:w="http://schemas.openxmlformats.org/wordprocessingml/2006/main" xmlns:w14="http://schemas.microsoft.com/office/word/2010/wordml" xmlns:w15="http://schemas.microsoft.com/office/word/2012/wordml" xmlns:w16cex="http://schemas.microsoft.com/office/word/2018/wordml/cex" xmlns:w16cid="http://schemas.microsoft.com/office/word/2016/wordml/cid" xmlns:w16="http://schemas.microsoft.com/office/word/2018/wordml" xmlns:w16se="http://schemas.microsoft.com/office/word/2015/wordml/symex" xmlns:sl="http://schemas.openxmlformats.org/schemaLibrary/2006/main" mc:Ignorable="w14 w15 w16se w16cid w16 w16cex">
   <w:view w:val="normal"/>
   <w:defaultTabStop w:val="720"/>
   <w:characterSpacingControl w:val="doNotCompress"/>
@@ -8731,6 +9288,7 @@
     <w:rsid w:val="003900B5"/>
     <w:rsid w:val="003E4BC6"/>
     <w:rsid w:val="00406CAE"/>
+    <w:rsid w:val="00463222"/>
     <w:rsid w:val="004D2450"/>
     <w:rsid w:val="00663000"/>
     <w:rsid w:val="0067784C"/>
@@ -8739,6 +9297,7 @@
     <w:rsid w:val="00777173"/>
     <w:rsid w:val="007E39D0"/>
     <w:rsid w:val="008813D8"/>
+    <w:rsid w:val="0088420B"/>
     <w:rsid w:val="008F5CB5"/>
     <w:rsid w:val="00966889"/>
     <w:rsid w:val="009D2AEA"/>
@@ -8779,7 +9338,7 @@
 </file>
 
 <file path=word/glossary/styles.xml><?xml version="1.0" encoding="utf-8"?>
-<w:styles xmlns:mc="http://schemas.openxmlformats.org/markup-compatibility/2006" xmlns:r="http://schemas.openxmlformats.org/officeDocument/2006/relationships" xmlns:w="http://schemas.openxmlformats.org/wordprocessingml/2006/main" xmlns:w14="http://schemas.microsoft.com/office/word/2010/wordml" xmlns:w15="http://schemas.microsoft.com/office/word/2012/wordml" xmlns:w16cid="http://schemas.microsoft.com/office/word/2016/wordml/cid" xmlns:w16se="http://schemas.microsoft.com/office/word/2015/wordml/symex" mc:Ignorable="w14 w15 w16se w16cid">
+<w:styles xmlns:mc="http://schemas.openxmlformats.org/markup-compatibility/2006" xmlns:r="http://schemas.openxmlformats.org/officeDocument/2006/relationships" xmlns:w="http://schemas.openxmlformats.org/wordprocessingml/2006/main" xmlns:w14="http://schemas.microsoft.com/office/word/2010/wordml" xmlns:w15="http://schemas.microsoft.com/office/word/2012/wordml" xmlns:w16cex="http://schemas.microsoft.com/office/word/2018/wordml/cex" xmlns:w16cid="http://schemas.microsoft.com/office/word/2016/wordml/cid" xmlns:w16="http://schemas.microsoft.com/office/word/2018/wordml" xmlns:w16se="http://schemas.microsoft.com/office/word/2015/wordml/symex" mc:Ignorable="w14 w15 w16se w16cid w16 w16cex">
   <w:docDefaults>
     <w:rPrDefault>
       <w:rPr>
@@ -9403,7 +9962,7 @@
 </file>
 
 <file path=word/glossary/webSettings.xml><?xml version="1.0" encoding="utf-8"?>
-<w:webSettings xmlns:mc="http://schemas.openxmlformats.org/markup-compatibility/2006" xmlns:r="http://schemas.openxmlformats.org/officeDocument/2006/relationships" xmlns:w="http://schemas.openxmlformats.org/wordprocessingml/2006/main" xmlns:w14="http://schemas.microsoft.com/office/word/2010/wordml" xmlns:w15="http://schemas.microsoft.com/office/word/2012/wordml" xmlns:w16cid="http://schemas.microsoft.com/office/word/2016/wordml/cid" xmlns:w16se="http://schemas.microsoft.com/office/word/2015/wordml/symex" mc:Ignorable="w14 w15 w16se w16cid">
+<w:webSettings xmlns:mc="http://schemas.openxmlformats.org/markup-compatibility/2006" xmlns:r="http://schemas.openxmlformats.org/officeDocument/2006/relationships" xmlns:w="http://schemas.openxmlformats.org/wordprocessingml/2006/main" xmlns:w14="http://schemas.microsoft.com/office/word/2010/wordml" xmlns:w15="http://schemas.microsoft.com/office/word/2012/wordml" xmlns:w16cex="http://schemas.microsoft.com/office/word/2018/wordml/cex" xmlns:w16cid="http://schemas.microsoft.com/office/word/2016/wordml/cid" xmlns:w16="http://schemas.microsoft.com/office/word/2018/wordml" xmlns:w16se="http://schemas.microsoft.com/office/word/2015/wordml/symex" mc:Ignorable="w14 w15 w16se w16cid w16 w16cex">
   <w:optimizeForBrowser/>
   <w:allowPNG/>
 </w:webSettings>
@@ -9671,24 +10230,6 @@
 </file>
 
 <file path=customXml/item1.xml><?xml version="1.0" encoding="utf-8"?>
-<?mso-contentType ?>
-<FormTemplates xmlns="http://schemas.microsoft.com/sharepoint/v3/contenttype/forms">
-  <Display>DocumentLibraryForm</Display>
-  <Edit>DocumentLibraryForm</Edit>
-  <New>DocumentLibraryForm</New>
-</FormTemplates>
-</file>
-
-<file path=customXml/item2.xml><?xml version="1.0" encoding="utf-8"?>
-<p:properties xmlns:p="http://schemas.microsoft.com/office/2006/metadata/properties" xmlns:xsi="http://www.w3.org/2001/XMLSchema-instance" xmlns:pc="http://schemas.microsoft.com/office/infopath/2007/PartnerControls">
-  <documentManagement>
-    <_ip_UnifiedCompliancePolicyUIAction xmlns="http://schemas.microsoft.com/sharepoint/v3" xsi:nil="true"/>
-    <_ip_UnifiedCompliancePolicyProperties xmlns="http://schemas.microsoft.com/sharepoint/v3" xsi:nil="true"/>
-  </documentManagement>
-</p:properties>
-</file>
-
-<file path=customXml/item3.xml><?xml version="1.0" encoding="utf-8"?>
 <ct:contentTypeSchema xmlns:ct="http://schemas.microsoft.com/office/2006/metadata/contentType" xmlns:ma="http://schemas.microsoft.com/office/2006/metadata/properties/metaAttributes" ct:_="" ma:_="" ma:contentTypeName="Document" ma:contentTypeID="0x010100DEEA25CC0A0AC24199CDC46C25B8B0BC" ma:contentTypeVersion="10" ma:contentTypeDescription="Create a new document." ma:contentTypeScope="" ma:versionID="e3b47856d4cf355c0dacb39e1084d14f">
   <xsd:schema xmlns:xsd="http://www.w3.org/2001/XMLSchema" xmlns:xs="http://www.w3.org/2001/XMLSchema" xmlns:p="http://schemas.microsoft.com/office/2006/metadata/properties" xmlns:ns1="http://schemas.microsoft.com/sharepoint/v3" xmlns:ns2="6dc4bcd6-49db-4c07-9060-8acfc67cef9f" xmlns:ns3="fb0879af-3eba-417a-a55a-ffe6dcd6ca77" targetNamespace="http://schemas.microsoft.com/office/2006/metadata/properties" ma:root="true" ma:fieldsID="a845a615265fdb1f7b12cc65ac20ecbd" ns1:_="" ns2:_="" ns3:_="">
     <xsd:import namespace="http://schemas.microsoft.com/sharepoint/v3"/>
@@ -9896,29 +10437,29 @@
 </ct:contentTypeSchema>
 </file>
 
+<file path=customXml/item2.xml><?xml version="1.0" encoding="utf-8"?>
+<?mso-contentType ?>
+<FormTemplates xmlns="http://schemas.microsoft.com/sharepoint/v3/contenttype/forms">
+  <Display>DocumentLibraryForm</Display>
+  <Edit>DocumentLibraryForm</Edit>
+  <New>DocumentLibraryForm</New>
+</FormTemplates>
+</file>
+
+<file path=customXml/item3.xml><?xml version="1.0" encoding="utf-8"?>
+<p:properties xmlns:p="http://schemas.microsoft.com/office/2006/metadata/properties" xmlns:xsi="http://www.w3.org/2001/XMLSchema-instance" xmlns:pc="http://schemas.microsoft.com/office/infopath/2007/PartnerControls">
+  <documentManagement>
+    <_ip_UnifiedCompliancePolicyUIAction xmlns="http://schemas.microsoft.com/sharepoint/v3" xsi:nil="true"/>
+    <_ip_UnifiedCompliancePolicyProperties xmlns="http://schemas.microsoft.com/sharepoint/v3" xsi:nil="true"/>
+  </documentManagement>
+</p:properties>
+</file>
+
 <file path=customXml/item4.xml><?xml version="1.0" encoding="utf-8"?>
 <b:Sources xmlns:b="http://schemas.openxmlformats.org/officeDocument/2006/bibliography" xmlns="http://schemas.openxmlformats.org/officeDocument/2006/bibliography" SelectedStyle="\APASixthEditionOfficeOnline.xsl" StyleName="APA" Version="6"/>
 </file>
 
 <file path=customXml/itemProps1.xml><?xml version="1.0" encoding="utf-8"?>
-<ds:datastoreItem xmlns:ds="http://schemas.openxmlformats.org/officeDocument/2006/customXml" ds:itemID="{1F203D5F-FF77-45BF-9727-5429B6F41A7D}">
-  <ds:schemaRefs>
-    <ds:schemaRef ds:uri="http://schemas.microsoft.com/sharepoint/v3/contenttype/forms"/>
-  </ds:schemaRefs>
-</ds:datastoreItem>
-</file>
-
-<file path=customXml/itemProps2.xml><?xml version="1.0" encoding="utf-8"?>
-<ds:datastoreItem xmlns:ds="http://schemas.openxmlformats.org/officeDocument/2006/customXml" ds:itemID="{0EAD815F-B2F8-422F-9315-93019FF4975D}">
-  <ds:schemaRefs>
-    <ds:schemaRef ds:uri="http://schemas.microsoft.com/office/2006/metadata/properties"/>
-    <ds:schemaRef ds:uri="http://schemas.microsoft.com/office/infopath/2007/PartnerControls"/>
-    <ds:schemaRef ds:uri="http://schemas.microsoft.com/sharepoint/v3"/>
-  </ds:schemaRefs>
-</ds:datastoreItem>
-</file>
-
-<file path=customXml/itemProps3.xml><?xml version="1.0" encoding="utf-8"?>
 <ds:datastoreItem xmlns:ds="http://schemas.openxmlformats.org/officeDocument/2006/customXml" ds:itemID="{BC06993A-BF58-4B83-9D02-A22431F3C3C1}">
   <ds:schemaRefs>
     <ds:schemaRef ds:uri="http://schemas.microsoft.com/office/2006/metadata/contentType"/>
@@ -9938,8 +10479,26 @@
 </ds:datastoreItem>
 </file>
 
+<file path=customXml/itemProps2.xml><?xml version="1.0" encoding="utf-8"?>
+<ds:datastoreItem xmlns:ds="http://schemas.openxmlformats.org/officeDocument/2006/customXml" ds:itemID="{1F203D5F-FF77-45BF-9727-5429B6F41A7D}">
+  <ds:schemaRefs>
+    <ds:schemaRef ds:uri="http://schemas.microsoft.com/sharepoint/v3/contenttype/forms"/>
+  </ds:schemaRefs>
+</ds:datastoreItem>
+</file>
+
+<file path=customXml/itemProps3.xml><?xml version="1.0" encoding="utf-8"?>
+<ds:datastoreItem xmlns:ds="http://schemas.openxmlformats.org/officeDocument/2006/customXml" ds:itemID="{0EAD815F-B2F8-422F-9315-93019FF4975D}">
+  <ds:schemaRefs>
+    <ds:schemaRef ds:uri="http://schemas.microsoft.com/office/2006/metadata/properties"/>
+    <ds:schemaRef ds:uri="http://schemas.microsoft.com/office/infopath/2007/PartnerControls"/>
+    <ds:schemaRef ds:uri="http://schemas.microsoft.com/sharepoint/v3"/>
+  </ds:schemaRefs>
+</ds:datastoreItem>
+</file>
+
 <file path=customXml/itemProps4.xml><?xml version="1.0" encoding="utf-8"?>
-<ds:datastoreItem xmlns:ds="http://schemas.openxmlformats.org/officeDocument/2006/customXml" ds:itemID="{34CFFB8F-A955-486A-B2EF-3810F556C61C}">
+<ds:datastoreItem xmlns:ds="http://schemas.openxmlformats.org/officeDocument/2006/customXml" ds:itemID="{6634B509-EDFB-47E8-9C7F-B00E9A55D909}">
   <ds:schemaRefs>
     <ds:schemaRef ds:uri="http://schemas.openxmlformats.org/officeDocument/2006/bibliography"/>
   </ds:schemaRefs>

--- a/assets/XeonAJ_Resume.docx
+++ b/assets/XeonAJ_Resume.docx
@@ -16,7 +16,7 @@
       </w:tblGrid>
       <w:tr>
         <w:trPr>
-          <w:trHeight w:val="3330"/>
+          <w:trHeight w:val="2420"/>
         </w:trPr>
         <w:tc>
           <w:tcPr>
@@ -237,43 +237,7 @@
                 <w:sz w:val="20"/>
                 <w:szCs w:val="20"/>
               </w:rPr>
-              <w:t xml:space="preserve"> Flat no-4, </w:t>
-            </w:r>
-            <w:proofErr w:type="spellStart"/>
-            <w:r>
-              <w:rPr>
-                <w:rFonts w:cs="Arial"/>
-                <w:sz w:val="20"/>
-                <w:szCs w:val="20"/>
-              </w:rPr>
-              <w:t>Sonchafa</w:t>
-            </w:r>
-            <w:proofErr w:type="spellEnd"/>
-            <w:r>
-              <w:rPr>
-                <w:rFonts w:cs="Arial"/>
-                <w:sz w:val="20"/>
-                <w:szCs w:val="20"/>
-              </w:rPr>
-              <w:t xml:space="preserve"> Paradise, </w:t>
-            </w:r>
-            <w:proofErr w:type="spellStart"/>
-            <w:r>
-              <w:rPr>
-                <w:rFonts w:cs="Arial"/>
-                <w:sz w:val="20"/>
-                <w:szCs w:val="20"/>
-              </w:rPr>
-              <w:t>Savedi</w:t>
-            </w:r>
-            <w:proofErr w:type="spellEnd"/>
-            <w:r>
-              <w:rPr>
-                <w:rFonts w:cs="Arial"/>
-                <w:sz w:val="20"/>
-                <w:szCs w:val="20"/>
-              </w:rPr>
-              <w:t>, Ahmednagar, Maharashtra-414002.</w:t>
+              <w:t xml:space="preserve"> Flat no-4, Sonchafa Paradise, Savedi, Ahmednagar, Maharashtra-414002.</w:t>
             </w:r>
           </w:p>
           <w:p>
@@ -632,6 +596,13 @@
               </w:rPr>
               <w:t>Exploring more about Computer</w:t>
             </w:r>
+            <w:r>
+              <w:rPr>
+                <w:sz w:val="20"/>
+                <w:szCs w:val="20"/>
+              </w:rPr>
+              <w:t>s</w:t>
+            </w:r>
           </w:p>
           <w:p>
             <w:pPr>
@@ -1417,22 +1388,14 @@
                 <w:bCs/>
                 <w:szCs w:val="18"/>
               </w:rPr>
-              <w:t xml:space="preserve"> </w:t>
-            </w:r>
-          </w:p>
-          <w:p>
-            <w:pPr>
-              <w:rPr>
-                <w:bCs/>
-                <w:szCs w:val="18"/>
-              </w:rPr>
-            </w:pPr>
-            <w:r>
-              <w:rPr>
-                <w:bCs/>
-                <w:szCs w:val="18"/>
-              </w:rPr>
-              <w:t>Passed out 10</w:t>
+              <w:t>, p</w:t>
+            </w:r>
+            <w:r>
+              <w:rPr>
+                <w:bCs/>
+                <w:szCs w:val="18"/>
+              </w:rPr>
+              <w:t>assed out 10</w:t>
             </w:r>
             <w:r>
               <w:rPr>
@@ -1748,6 +1711,14 @@
               </w:rPr>
               <w:t>Running my own business XeonAJ (Computer Consultant)</w:t>
             </w:r>
+            <w:r>
+              <w:rPr>
+                <w:b/>
+                <w:bCs/>
+                <w:szCs w:val="18"/>
+              </w:rPr>
+              <w:t xml:space="preserve"> (April  2019)</w:t>
+            </w:r>
           </w:p>
           <w:p>
             <w:pPr>
@@ -1761,44 +1732,7 @@
                 <w:bCs/>
                 <w:szCs w:val="18"/>
               </w:rPr>
-              <w:t>Started</w:t>
-            </w:r>
-            <w:r>
-              <w:rPr>
-                <w:bCs/>
-                <w:szCs w:val="18"/>
-              </w:rPr>
-              <w:t xml:space="preserve"> on</w:t>
-            </w:r>
-            <w:r>
-              <w:rPr>
-                <w:bCs/>
-                <w:szCs w:val="18"/>
-              </w:rPr>
-              <w:t xml:space="preserve"> April 2019</w:t>
-            </w:r>
-            <w:r>
-              <w:rPr>
-                <w:bCs/>
-                <w:szCs w:val="18"/>
-              </w:rPr>
-              <w:t xml:space="preserve"> with the help of Google My Business</w:t>
-            </w:r>
-            <w:r>
-              <w:rPr>
-                <w:bCs/>
-                <w:szCs w:val="18"/>
-              </w:rPr>
-              <w:t xml:space="preserve"> – I help some local business’s for free with websites build with </w:t>
-            </w:r>
-            <w:proofErr w:type="spellStart"/>
-            <w:proofErr w:type="gramStart"/>
-            <w:r>
-              <w:rPr>
-                <w:bCs/>
-                <w:szCs w:val="18"/>
-              </w:rPr>
-              <w:t>WordPress</w:t>
+              <w:t>I help some local business’s for free with websites build with WordPress</w:t>
             </w:r>
             <w:r>
               <w:rPr>
@@ -1807,8 +1741,6 @@
               </w:rPr>
               <w:t>,com</w:t>
             </w:r>
-            <w:proofErr w:type="spellEnd"/>
-            <w:proofErr w:type="gramEnd"/>
             <w:r>
               <w:rPr>
                 <w:bCs/>
@@ -1837,32 +1769,14 @@
                 <w:b/>
                 <w:szCs w:val="18"/>
               </w:rPr>
-              <w:t xml:space="preserve">Internship at </w:t>
-            </w:r>
-            <w:proofErr w:type="spellStart"/>
+              <w:t>Internship at R.B.Tech, Ahmednagar</w:t>
+            </w:r>
             <w:r>
               <w:rPr>
                 <w:b/>
                 <w:szCs w:val="18"/>
               </w:rPr>
-              <w:t>R.</w:t>
-            </w:r>
-            <w:proofErr w:type="gramStart"/>
-            <w:r>
-              <w:rPr>
-                <w:b/>
-                <w:szCs w:val="18"/>
-              </w:rPr>
-              <w:t>B.Tech</w:t>
-            </w:r>
-            <w:proofErr w:type="spellEnd"/>
-            <w:proofErr w:type="gramEnd"/>
-            <w:r>
-              <w:rPr>
-                <w:b/>
-                <w:szCs w:val="18"/>
-              </w:rPr>
-              <w:t>, Ahmednagar</w:t>
+              <w:t xml:space="preserve"> (3 months summer 2019)</w:t>
             </w:r>
           </w:p>
           <w:p>
@@ -1877,7 +1791,14 @@
                 <w:bCs/>
                 <w:szCs w:val="18"/>
               </w:rPr>
-              <w:t>3 months training in PHP during 5</w:t>
+              <w:t xml:space="preserve">Web development in </w:t>
+            </w:r>
+            <w:r>
+              <w:rPr>
+                <w:bCs/>
+                <w:szCs w:val="18"/>
+              </w:rPr>
+              <w:t>PHP during 5</w:t>
             </w:r>
             <w:r>
               <w:rPr>
@@ -1906,23 +1827,17 @@
           <w:p>
             <w:pPr>
               <w:rPr>
+                <w:bCs/>
+                <w:szCs w:val="18"/>
+              </w:rPr>
+            </w:pPr>
+            <w:r>
+              <w:rPr>
                 <w:b/>
-                <w:szCs w:val="18"/>
-              </w:rPr>
-            </w:pPr>
-            <w:r>
-              <w:rPr>
-                <w:b/>
-                <w:szCs w:val="18"/>
-              </w:rPr>
-              <w:t xml:space="preserve">Course completion </w:t>
-            </w:r>
-            <w:r>
-              <w:rPr>
-                <w:b/>
-                <w:szCs w:val="18"/>
-              </w:rPr>
-              <w:t>Certificates</w:t>
+                <w:bCs/>
+                <w:szCs w:val="18"/>
+              </w:rPr>
+              <w:t>Chief Security Advisor, KodeITSolutions, Pune (May 2020 - present)</w:t>
             </w:r>
           </w:p>
           <w:p>
@@ -1932,35 +1847,264 @@
                 <w:szCs w:val="18"/>
               </w:rPr>
             </w:pPr>
-            <w:proofErr w:type="spellStart"/>
-            <w:r>
-              <w:rPr>
-                <w:bCs/>
-                <w:szCs w:val="18"/>
-              </w:rPr>
-              <w:t>Data</w:t>
-            </w:r>
-            <w:r>
-              <w:rPr>
-                <w:bCs/>
-                <w:szCs w:val="18"/>
-              </w:rPr>
-              <w:t>C</w:t>
-            </w:r>
-            <w:r>
-              <w:rPr>
-                <w:bCs/>
-                <w:szCs w:val="18"/>
-              </w:rPr>
-              <w:t>amp</w:t>
-            </w:r>
-            <w:proofErr w:type="spellEnd"/>
-            <w:r>
-              <w:rPr>
-                <w:bCs/>
-                <w:szCs w:val="18"/>
-              </w:rPr>
-              <w:t>: Introduction to Python</w:t>
+            <w:r>
+              <w:rPr>
+                <w:bCs/>
+                <w:szCs w:val="18"/>
+              </w:rPr>
+              <w:t>My job is about finding errors/issues and vulnabrities in websites and apps created in</w:t>
+            </w:r>
+            <w:r>
+              <w:rPr>
+                <w:bCs/>
+                <w:szCs w:val="18"/>
+              </w:rPr>
+              <w:t>-</w:t>
+            </w:r>
+            <w:r>
+              <w:rPr>
+                <w:bCs/>
+                <w:szCs w:val="18"/>
+              </w:rPr>
+              <w:t>house.</w:t>
+            </w:r>
+            <w:r>
+              <w:rPr>
+                <w:bCs/>
+                <w:szCs w:val="18"/>
+              </w:rPr>
+              <w:t xml:space="preserve"> </w:t>
+            </w:r>
+            <w:r>
+              <w:rPr>
+                <w:bCs/>
+                <w:szCs w:val="18"/>
+              </w:rPr>
+              <w:t>KodeITSolutions</w:t>
+            </w:r>
+            <w:r>
+              <w:rPr>
+                <w:bCs/>
+                <w:szCs w:val="18"/>
+              </w:rPr>
+              <w:t xml:space="preserve"> </w:t>
+            </w:r>
+            <w:r>
+              <w:rPr>
+                <w:bCs/>
+                <w:szCs w:val="18"/>
+              </w:rPr>
+              <w:t>is</w:t>
+            </w:r>
+            <w:r>
+              <w:rPr>
+                <w:bCs/>
+                <w:szCs w:val="18"/>
+              </w:rPr>
+              <w:t xml:space="preserve"> </w:t>
+            </w:r>
+            <w:r>
+              <w:rPr>
+                <w:bCs/>
+                <w:szCs w:val="18"/>
+              </w:rPr>
+              <w:t>a</w:t>
+            </w:r>
+            <w:r>
+              <w:rPr>
+                <w:bCs/>
+                <w:szCs w:val="18"/>
+              </w:rPr>
+              <w:t xml:space="preserve"> </w:t>
+            </w:r>
+            <w:r>
+              <w:rPr>
+                <w:bCs/>
+                <w:szCs w:val="18"/>
+              </w:rPr>
+              <w:t>startup</w:t>
+            </w:r>
+            <w:r>
+              <w:rPr>
+                <w:bCs/>
+                <w:szCs w:val="18"/>
+              </w:rPr>
+              <w:t xml:space="preserve"> </w:t>
+            </w:r>
+            <w:r>
+              <w:rPr>
+                <w:bCs/>
+                <w:szCs w:val="18"/>
+              </w:rPr>
+              <w:t>formed</w:t>
+            </w:r>
+            <w:r>
+              <w:rPr>
+                <w:bCs/>
+                <w:szCs w:val="18"/>
+              </w:rPr>
+              <w:t xml:space="preserve"> </w:t>
+            </w:r>
+            <w:r>
+              <w:rPr>
+                <w:bCs/>
+                <w:szCs w:val="18"/>
+              </w:rPr>
+              <w:t>by</w:t>
+            </w:r>
+            <w:r>
+              <w:rPr>
+                <w:bCs/>
+                <w:szCs w:val="18"/>
+              </w:rPr>
+              <w:t xml:space="preserve"> </w:t>
+            </w:r>
+            <w:r>
+              <w:rPr>
+                <w:bCs/>
+                <w:szCs w:val="18"/>
+              </w:rPr>
+              <w:t>a</w:t>
+            </w:r>
+            <w:r>
+              <w:rPr>
+                <w:bCs/>
+                <w:szCs w:val="18"/>
+              </w:rPr>
+              <w:t xml:space="preserve"> </w:t>
+            </w:r>
+            <w:r>
+              <w:rPr>
+                <w:bCs/>
+                <w:szCs w:val="18"/>
+              </w:rPr>
+              <w:t>large</w:t>
+            </w:r>
+            <w:r>
+              <w:rPr>
+                <w:bCs/>
+                <w:szCs w:val="18"/>
+              </w:rPr>
+              <w:t xml:space="preserve"> </w:t>
+            </w:r>
+            <w:r>
+              <w:rPr>
+                <w:bCs/>
+                <w:szCs w:val="18"/>
+              </w:rPr>
+              <w:t>group</w:t>
+            </w:r>
+            <w:r>
+              <w:rPr>
+                <w:bCs/>
+                <w:szCs w:val="18"/>
+              </w:rPr>
+              <w:t xml:space="preserve"> </w:t>
+            </w:r>
+            <w:r>
+              <w:rPr>
+                <w:bCs/>
+                <w:szCs w:val="18"/>
+              </w:rPr>
+              <w:t>of</w:t>
+            </w:r>
+            <w:r>
+              <w:rPr>
+                <w:bCs/>
+                <w:szCs w:val="18"/>
+              </w:rPr>
+              <w:t xml:space="preserve"> </w:t>
+            </w:r>
+            <w:r>
+              <w:rPr>
+                <w:bCs/>
+                <w:szCs w:val="18"/>
+              </w:rPr>
+              <w:t>PICT,</w:t>
+            </w:r>
+            <w:r>
+              <w:rPr>
+                <w:bCs/>
+                <w:szCs w:val="18"/>
+              </w:rPr>
+              <w:t xml:space="preserve"> </w:t>
+            </w:r>
+            <w:r>
+              <w:rPr>
+                <w:bCs/>
+                <w:szCs w:val="18"/>
+              </w:rPr>
+              <w:t>Pune</w:t>
+            </w:r>
+            <w:r>
+              <w:rPr>
+                <w:bCs/>
+                <w:szCs w:val="18"/>
+              </w:rPr>
+              <w:t xml:space="preserve"> </w:t>
+            </w:r>
+            <w:r>
+              <w:rPr>
+                <w:bCs/>
+                <w:szCs w:val="18"/>
+              </w:rPr>
+              <w:t>students</w:t>
+            </w:r>
+            <w:r>
+              <w:rPr>
+                <w:bCs/>
+                <w:szCs w:val="18"/>
+              </w:rPr>
+              <w:t xml:space="preserve"> </w:t>
+            </w:r>
+            <w:r>
+              <w:rPr>
+                <w:bCs/>
+                <w:szCs w:val="18"/>
+              </w:rPr>
+              <w:t>during</w:t>
+            </w:r>
+            <w:r>
+              <w:rPr>
+                <w:bCs/>
+                <w:szCs w:val="18"/>
+              </w:rPr>
+              <w:t xml:space="preserve"> </w:t>
+            </w:r>
+            <w:r>
+              <w:rPr>
+                <w:bCs/>
+                <w:szCs w:val="18"/>
+              </w:rPr>
+              <w:t>2020</w:t>
+            </w:r>
+            <w:r>
+              <w:rPr>
+                <w:bCs/>
+                <w:szCs w:val="18"/>
+              </w:rPr>
+              <w:t xml:space="preserve"> </w:t>
+            </w:r>
+            <w:r>
+              <w:rPr>
+                <w:bCs/>
+                <w:szCs w:val="18"/>
+              </w:rPr>
+              <w:t>summer</w:t>
+            </w:r>
+            <w:r>
+              <w:rPr>
+                <w:bCs/>
+                <w:szCs w:val="18"/>
+              </w:rPr>
+              <w:t xml:space="preserve"> </w:t>
+            </w:r>
+            <w:r>
+              <w:rPr>
+                <w:bCs/>
+                <w:szCs w:val="18"/>
+              </w:rPr>
+              <w:t>break.</w:t>
             </w:r>
           </w:p>
           <w:p>
@@ -1970,73 +2114,27 @@
                 <w:szCs w:val="18"/>
               </w:rPr>
             </w:pPr>
-            <w:proofErr w:type="spellStart"/>
-            <w:r>
-              <w:rPr>
-                <w:bCs/>
-                <w:szCs w:val="18"/>
-              </w:rPr>
-              <w:t>Data</w:t>
-            </w:r>
-            <w:r>
-              <w:rPr>
-                <w:bCs/>
-                <w:szCs w:val="18"/>
-              </w:rPr>
-              <w:t>C</w:t>
-            </w:r>
-            <w:r>
-              <w:rPr>
-                <w:bCs/>
-                <w:szCs w:val="18"/>
-              </w:rPr>
-              <w:t>amp</w:t>
-            </w:r>
-            <w:proofErr w:type="spellEnd"/>
-            <w:r>
-              <w:rPr>
-                <w:bCs/>
-                <w:szCs w:val="18"/>
-              </w:rPr>
-              <w:t>: Introduction to R</w:t>
-            </w:r>
           </w:p>
           <w:p>
             <w:pPr>
               <w:rPr>
-                <w:bCs/>
+                <w:b/>
                 <w:szCs w:val="18"/>
               </w:rPr>
             </w:pPr>
-            <w:proofErr w:type="spellStart"/>
-            <w:r>
-              <w:rPr>
-                <w:bCs/>
-                <w:szCs w:val="18"/>
-              </w:rPr>
-              <w:t>Data</w:t>
-            </w:r>
-            <w:r>
-              <w:rPr>
-                <w:bCs/>
-                <w:szCs w:val="18"/>
-              </w:rPr>
-              <w:t>C</w:t>
-            </w:r>
-            <w:r>
-              <w:rPr>
-                <w:bCs/>
-                <w:szCs w:val="18"/>
-              </w:rPr>
-              <w:t>amp</w:t>
-            </w:r>
-            <w:proofErr w:type="spellEnd"/>
-            <w:r>
-              <w:rPr>
-                <w:bCs/>
-                <w:szCs w:val="18"/>
-              </w:rPr>
-              <w:t>: Introduction to SQL</w:t>
+            <w:r>
+              <w:rPr>
+                <w:b/>
+                <w:szCs w:val="18"/>
+              </w:rPr>
+              <w:t xml:space="preserve">Course completion </w:t>
+            </w:r>
+            <w:r>
+              <w:rPr>
+                <w:b/>
+                <w:szCs w:val="18"/>
+              </w:rPr>
+              <w:t>Certificates</w:t>
             </w:r>
           </w:p>
           <w:p>
@@ -2046,7 +2144,6 @@
                 <w:szCs w:val="18"/>
               </w:rPr>
             </w:pPr>
-            <w:proofErr w:type="spellStart"/>
             <w:r>
               <w:rPr>
                 <w:bCs/>
@@ -2066,15 +2163,43 @@
                 <w:bCs/>
                 <w:szCs w:val="18"/>
               </w:rPr>
-              <w:t>amp</w:t>
-            </w:r>
-            <w:proofErr w:type="spellEnd"/>
-            <w:r>
-              <w:rPr>
-                <w:bCs/>
-                <w:szCs w:val="18"/>
-              </w:rPr>
-              <w:t>: Supervised Learning with Scikit-Learn</w:t>
+              <w:t>amp: Introduction to Python</w:t>
+            </w:r>
+            <w:r>
+              <w:rPr>
+                <w:bCs/>
+                <w:szCs w:val="18"/>
+              </w:rPr>
+              <w:t>, R, SQL</w:t>
+            </w:r>
+          </w:p>
+          <w:p>
+            <w:pPr>
+              <w:rPr>
+                <w:bCs/>
+                <w:szCs w:val="18"/>
+              </w:rPr>
+            </w:pPr>
+            <w:r>
+              <w:rPr>
+                <w:bCs/>
+                <w:szCs w:val="18"/>
+              </w:rPr>
+              <w:t>Data</w:t>
+            </w:r>
+            <w:r>
+              <w:rPr>
+                <w:bCs/>
+                <w:szCs w:val="18"/>
+              </w:rPr>
+              <w:t>C</w:t>
+            </w:r>
+            <w:r>
+              <w:rPr>
+                <w:bCs/>
+                <w:szCs w:val="18"/>
+              </w:rPr>
+              <w:t>amp: Supervised Learning with Scikit-Learn</w:t>
             </w:r>
           </w:p>
           <w:p>
@@ -2256,55 +2381,7 @@
                 <w:spacing w:val="20"/>
                 <w:szCs w:val="18"/>
               </w:rPr>
-              <w:t xml:space="preserve">Scikit-Learn, Pandas, Matplotlib and basics of using </w:t>
-            </w:r>
-            <w:proofErr w:type="spellStart"/>
-            <w:r>
-              <w:rPr>
-                <w:spacing w:val="20"/>
-                <w:szCs w:val="18"/>
-              </w:rPr>
-              <w:t>Fastai</w:t>
-            </w:r>
-            <w:proofErr w:type="spellEnd"/>
-            <w:r>
-              <w:rPr>
-                <w:spacing w:val="20"/>
-                <w:szCs w:val="18"/>
-              </w:rPr>
-              <w:t xml:space="preserve">, TensorFlow, </w:t>
-            </w:r>
-            <w:proofErr w:type="spellStart"/>
-            <w:r>
-              <w:rPr>
-                <w:spacing w:val="20"/>
-                <w:szCs w:val="18"/>
-              </w:rPr>
-              <w:t>PyTorch</w:t>
-            </w:r>
-            <w:proofErr w:type="spellEnd"/>
-            <w:r>
-              <w:rPr>
-                <w:spacing w:val="20"/>
-                <w:szCs w:val="18"/>
-              </w:rPr>
-              <w:t xml:space="preserve"> and </w:t>
-            </w:r>
-            <w:proofErr w:type="spellStart"/>
-            <w:r>
-              <w:rPr>
-                <w:spacing w:val="20"/>
-                <w:szCs w:val="18"/>
-              </w:rPr>
-              <w:t>Prohpet</w:t>
-            </w:r>
-            <w:proofErr w:type="spellEnd"/>
-            <w:r>
-              <w:rPr>
-                <w:spacing w:val="20"/>
-                <w:szCs w:val="18"/>
-              </w:rPr>
-              <w:t>.</w:t>
+              <w:t>Scikit-Learn, Pandas, Matplotlib and basics of using Fastai, TensorFlow, PyTorch and Prohpet.</w:t>
             </w:r>
           </w:p>
         </w:tc>
@@ -2391,27 +2468,7 @@
           <w:sz w:val="18"/>
           <w:szCs w:val="14"/>
         </w:rPr>
-        <w:t xml:space="preserve"> </w:t>
-      </w:r>
-      <w:proofErr w:type="spellStart"/>
-      <w:r>
-        <w:rPr>
-          <w:bCs/>
-          <w:spacing w:val="20"/>
-          <w:sz w:val="18"/>
-          <w:szCs w:val="14"/>
-        </w:rPr>
-        <w:t>DevC</w:t>
-      </w:r>
-      <w:proofErr w:type="spellEnd"/>
-      <w:r>
-        <w:rPr>
-          <w:bCs/>
-          <w:spacing w:val="20"/>
-          <w:sz w:val="18"/>
-          <w:szCs w:val="14"/>
-        </w:rPr>
-        <w:t>: Pune)</w:t>
+        <w:t xml:space="preserve"> DevC: Pune)</w:t>
       </w:r>
     </w:p>
     <w:p>
@@ -2752,27 +2809,7 @@
           <w:sz w:val="18"/>
           <w:szCs w:val="18"/>
         </w:rPr>
-        <w:t xml:space="preserve"> using </w:t>
-      </w:r>
-      <w:proofErr w:type="spellStart"/>
-      <w:r>
-        <w:rPr>
-          <w:bCs/>
-          <w:spacing w:val="20"/>
-          <w:sz w:val="18"/>
-          <w:szCs w:val="18"/>
-        </w:rPr>
-        <w:t>Rubix</w:t>
-      </w:r>
-      <w:proofErr w:type="spellEnd"/>
-      <w:r>
-        <w:rPr>
-          <w:bCs/>
-          <w:spacing w:val="20"/>
-          <w:sz w:val="18"/>
-          <w:szCs w:val="18"/>
-        </w:rPr>
-        <w:t>/ML library. (2020)</w:t>
+        <w:t xml:space="preserve"> using Rubix/ML library. (2020)</w:t>
       </w:r>
     </w:p>
     <w:p>
@@ -2886,7 +2923,6 @@
           <w:szCs w:val="18"/>
         </w:rPr>
       </w:pPr>
-      <w:proofErr w:type="spellStart"/>
       <w:r>
         <w:rPr>
           <w:b/>
@@ -2895,12 +2931,19 @@
           <w:sz w:val="18"/>
           <w:szCs w:val="18"/>
         </w:rPr>
-        <w:t>ΞDevNetHost</w:t>
-      </w:r>
-      <w:proofErr w:type="spellEnd"/>
-      <w:r>
-        <w:rPr>
-          <w:b/>
+        <w:t xml:space="preserve">ΞDevNetHost </w:t>
+      </w:r>
+      <w:r>
+        <w:rPr>
+          <w:bCs/>
+          <w:spacing w:val="20"/>
+          <w:sz w:val="18"/>
+          <w:szCs w:val="18"/>
+        </w:rPr>
+        <w:t>–</w:t>
+      </w:r>
+      <w:r>
+        <w:rPr>
           <w:bCs/>
           <w:spacing w:val="20"/>
           <w:sz w:val="18"/>
@@ -2915,45 +2958,7 @@
           <w:sz w:val="18"/>
           <w:szCs w:val="18"/>
         </w:rPr>
-        <w:t>–</w:t>
-      </w:r>
-      <w:r>
-        <w:rPr>
-          <w:bCs/>
-          <w:spacing w:val="20"/>
-          <w:sz w:val="18"/>
-          <w:szCs w:val="18"/>
-        </w:rPr>
-        <w:t xml:space="preserve"> </w:t>
-      </w:r>
-      <w:r>
-        <w:rPr>
-          <w:bCs/>
-          <w:spacing w:val="20"/>
-          <w:sz w:val="18"/>
-          <w:szCs w:val="18"/>
-        </w:rPr>
-        <w:t xml:space="preserve">A simple app for port forwarding &amp; hosting, Uses XAMPP, </w:t>
-      </w:r>
-      <w:proofErr w:type="spellStart"/>
-      <w:r>
-        <w:rPr>
-          <w:bCs/>
-          <w:spacing w:val="20"/>
-          <w:sz w:val="18"/>
-          <w:szCs w:val="18"/>
-        </w:rPr>
-        <w:t>Ngrok</w:t>
-      </w:r>
-      <w:proofErr w:type="spellEnd"/>
-      <w:r>
-        <w:rPr>
-          <w:bCs/>
-          <w:spacing w:val="20"/>
-          <w:sz w:val="18"/>
-          <w:szCs w:val="18"/>
-        </w:rPr>
-        <w:t xml:space="preserve"> &amp; VB.net (2018)</w:t>
+        <w:t>A simple app for port forwarding &amp; hosting, Uses XAMPP, Ngrok &amp; VB.net (2018)</w:t>
       </w:r>
     </w:p>
     <w:p>
@@ -2978,29 +2983,7 @@
           <w:sz w:val="18"/>
           <w:szCs w:val="18"/>
         </w:rPr>
-        <w:t>µ</w:t>
-      </w:r>
-      <w:proofErr w:type="spellStart"/>
-      <w:r>
-        <w:rPr>
-          <w:b/>
-          <w:bCs/>
-          <w:spacing w:val="20"/>
-          <w:sz w:val="18"/>
-          <w:szCs w:val="18"/>
-        </w:rPr>
-        <w:t>Py</w:t>
-      </w:r>
-      <w:proofErr w:type="spellEnd"/>
-      <w:r>
-        <w:rPr>
-          <w:b/>
-          <w:bCs/>
-          <w:spacing w:val="20"/>
-          <w:sz w:val="18"/>
-          <w:szCs w:val="18"/>
-        </w:rPr>
-        <w:t xml:space="preserve"> </w:t>
+        <w:t xml:space="preserve">µPy </w:t>
       </w:r>
       <w:r>
         <w:rPr>
@@ -3098,76 +3081,16 @@
           <w:sz w:val="18"/>
           <w:szCs w:val="18"/>
         </w:rPr>
-        <w:t xml:space="preserve"> </w:t>
-      </w:r>
-      <w:proofErr w:type="spellStart"/>
-      <w:r>
-        <w:rPr>
-          <w:bCs/>
-          <w:spacing w:val="20"/>
-          <w:sz w:val="18"/>
-          <w:szCs w:val="18"/>
-        </w:rPr>
-        <w:t>Bitnami</w:t>
-      </w:r>
-      <w:proofErr w:type="spellEnd"/>
-      <w:r>
-        <w:rPr>
-          <w:bCs/>
-          <w:spacing w:val="20"/>
-          <w:sz w:val="18"/>
-          <w:szCs w:val="18"/>
-        </w:rPr>
-        <w:t xml:space="preserve"> WordPress</w:t>
-      </w:r>
-      <w:r>
-        <w:rPr>
-          <w:bCs/>
-          <w:spacing w:val="20"/>
-          <w:sz w:val="18"/>
-          <w:szCs w:val="18"/>
-        </w:rPr>
-        <w:t xml:space="preserve"> Stack, OpenSSL, </w:t>
-      </w:r>
-      <w:proofErr w:type="spellStart"/>
-      <w:r>
-        <w:rPr>
-          <w:bCs/>
-          <w:spacing w:val="20"/>
-          <w:sz w:val="18"/>
-          <w:szCs w:val="18"/>
-        </w:rPr>
-        <w:t>Ngrok</w:t>
-      </w:r>
-      <w:proofErr w:type="spellEnd"/>
-      <w:r>
-        <w:rPr>
-          <w:bCs/>
-          <w:spacing w:val="20"/>
-          <w:sz w:val="18"/>
-          <w:szCs w:val="18"/>
-        </w:rPr>
-        <w:t xml:space="preserve"> &amp; </w:t>
-      </w:r>
-      <w:proofErr w:type="spellStart"/>
-      <w:r>
-        <w:rPr>
-          <w:bCs/>
-          <w:spacing w:val="20"/>
-          <w:sz w:val="18"/>
-          <w:szCs w:val="18"/>
-        </w:rPr>
-        <w:t>Dynu</w:t>
-      </w:r>
-      <w:proofErr w:type="spellEnd"/>
-      <w:r>
-        <w:rPr>
-          <w:bCs/>
-          <w:spacing w:val="20"/>
-          <w:sz w:val="18"/>
-          <w:szCs w:val="18"/>
-        </w:rPr>
-        <w:t xml:space="preserve"> (2017)</w:t>
+        <w:t xml:space="preserve"> Bitnami WordPress</w:t>
+      </w:r>
+      <w:r>
+        <w:rPr>
+          <w:bCs/>
+          <w:spacing w:val="20"/>
+          <w:sz w:val="18"/>
+          <w:szCs w:val="18"/>
+        </w:rPr>
+        <w:t xml:space="preserve"> Stack, OpenSSL, Ngrok &amp; Dynu (2017)</w:t>
       </w:r>
     </w:p>
     <w:p>
@@ -3402,43 +3325,7 @@
           <w:sz w:val="18"/>
           <w:szCs w:val="18"/>
         </w:rPr>
-        <w:t xml:space="preserve">One Week Online Faculty Development Program on Linux Organized by </w:t>
-      </w:r>
-      <w:proofErr w:type="spellStart"/>
-      <w:r>
-        <w:rPr>
-          <w:bCs/>
-          <w:sz w:val="18"/>
-          <w:szCs w:val="18"/>
-        </w:rPr>
-        <w:t>Sinhgad</w:t>
-      </w:r>
-      <w:proofErr w:type="spellEnd"/>
-      <w:r>
-        <w:rPr>
-          <w:bCs/>
-          <w:sz w:val="18"/>
-          <w:szCs w:val="18"/>
-        </w:rPr>
-        <w:t xml:space="preserve"> Academy of Engineering, </w:t>
-      </w:r>
-      <w:proofErr w:type="spellStart"/>
-      <w:r>
-        <w:rPr>
-          <w:bCs/>
-          <w:sz w:val="18"/>
-          <w:szCs w:val="18"/>
-        </w:rPr>
-        <w:t>Kondhwa</w:t>
-      </w:r>
-      <w:proofErr w:type="spellEnd"/>
-      <w:r>
-        <w:rPr>
-          <w:bCs/>
-          <w:sz w:val="18"/>
-          <w:szCs w:val="18"/>
-        </w:rPr>
-        <w:t>(bk) with Spoken Tutorial, IIT Bombay (29th April - 4nd May 2020)</w:t>
+        <w:t>One Week Online Faculty Development Program on Linux Organized by Sinhgad Academy of Engineering, Kondhwa(bk) with Spoken Tutorial, IIT Bombay (29th April - 4nd May 2020)</w:t>
       </w:r>
     </w:p>
     <w:p>
@@ -3460,25 +3347,7 @@
           <w:sz w:val="18"/>
           <w:szCs w:val="18"/>
         </w:rPr>
-        <w:t xml:space="preserve">One Week Online Faculty Development Program on Python 3 Organized by HSBPVT’s Parikrama Group of Institutions, </w:t>
-      </w:r>
-      <w:proofErr w:type="spellStart"/>
-      <w:r>
-        <w:rPr>
-          <w:bCs/>
-          <w:sz w:val="18"/>
-          <w:szCs w:val="18"/>
-        </w:rPr>
-        <w:t>Kashti</w:t>
-      </w:r>
-      <w:proofErr w:type="spellEnd"/>
-      <w:r>
-        <w:rPr>
-          <w:bCs/>
-          <w:sz w:val="18"/>
-          <w:szCs w:val="18"/>
-        </w:rPr>
-        <w:t xml:space="preserve"> with Spoken Tutorial, IIT Bombay (29th April - 4nd May 2020)</w:t>
+        <w:t>One Week Online Faculty Development Program on Python 3 Organized by HSBPVT’s Parikrama Group of Institutions, Kashti with Spoken Tutorial, IIT Bombay (29th April - 4nd May 2020)</w:t>
       </w:r>
     </w:p>
     <w:p>
@@ -3522,25 +3391,7 @@
           <w:sz w:val="18"/>
           <w:szCs w:val="18"/>
         </w:rPr>
-        <w:t xml:space="preserve">Cisco </w:t>
-      </w:r>
-      <w:proofErr w:type="spellStart"/>
-      <w:r>
-        <w:rPr>
-          <w:bCs/>
-          <w:sz w:val="18"/>
-          <w:szCs w:val="18"/>
-        </w:rPr>
-        <w:t>NetAcad</w:t>
-      </w:r>
-      <w:proofErr w:type="spellEnd"/>
-      <w:r>
-        <w:rPr>
-          <w:bCs/>
-          <w:sz w:val="18"/>
-          <w:szCs w:val="18"/>
-        </w:rPr>
-        <w:t xml:space="preserve"> - ISTE National Level CODATHON-2020 (Python - Level 0 &amp; 1 cleared) (Apr 2020)</w:t>
+        <w:t>Cisco NetAcad - ISTE National Level CODATHON-2020 (Python - Level 0 &amp; 1 cleared) (Apr 2020)</w:t>
       </w:r>
     </w:p>
     <w:p>
@@ -3700,7 +3551,6 @@
         </w:rPr>
         <w:t>competition (</w:t>
       </w:r>
-      <w:proofErr w:type="spellStart"/>
       <w:r>
         <w:rPr>
           <w:bCs/>
@@ -3715,60 +3565,15 @@
           <w:sz w:val="18"/>
           <w:szCs w:val="18"/>
         </w:rPr>
-        <w:t>echIITians</w:t>
-      </w:r>
-      <w:proofErr w:type="spellEnd"/>
-      <w:r>
-        <w:rPr>
-          <w:bCs/>
-          <w:sz w:val="18"/>
-          <w:szCs w:val="18"/>
-        </w:rPr>
-        <w:t xml:space="preserve">) on ML &amp; AI </w:t>
-      </w:r>
-      <w:r>
-        <w:rPr>
-          <w:bCs/>
-          <w:sz w:val="18"/>
-          <w:szCs w:val="18"/>
-        </w:rPr>
-        <w:t xml:space="preserve">by </w:t>
-      </w:r>
-      <w:proofErr w:type="spellStart"/>
-      <w:r>
-        <w:rPr>
-          <w:bCs/>
-          <w:sz w:val="18"/>
-          <w:szCs w:val="18"/>
-        </w:rPr>
-        <w:t>Diginique</w:t>
-      </w:r>
-      <w:proofErr w:type="spellEnd"/>
-      <w:r>
-        <w:rPr>
-          <w:bCs/>
-          <w:sz w:val="18"/>
-          <w:szCs w:val="18"/>
-        </w:rPr>
-        <w:t xml:space="preserve"> </w:t>
-      </w:r>
-      <w:proofErr w:type="spellStart"/>
-      <w:r>
-        <w:rPr>
-          <w:bCs/>
-          <w:sz w:val="18"/>
-          <w:szCs w:val="18"/>
-        </w:rPr>
-        <w:t>techLabs</w:t>
-      </w:r>
-      <w:proofErr w:type="spellEnd"/>
-      <w:r>
-        <w:rPr>
-          <w:bCs/>
-          <w:sz w:val="18"/>
-          <w:szCs w:val="18"/>
-        </w:rPr>
-        <w:t xml:space="preserve"> with Cognizance IIT Roorkee. Final round at IIT Roorkee on 27</w:t>
+        <w:t xml:space="preserve">echIITians) on ML &amp; AI </w:t>
+      </w:r>
+      <w:r>
+        <w:rPr>
+          <w:bCs/>
+          <w:sz w:val="18"/>
+          <w:szCs w:val="18"/>
+        </w:rPr>
+        <w:t>by Diginique techLabs with Cognizance IIT Roorkee. Final round at IIT Roorkee on 27</w:t>
       </w:r>
       <w:r>
         <w:rPr>
@@ -3858,43 +3663,7 @@
           <w:sz w:val="18"/>
           <w:szCs w:val="18"/>
         </w:rPr>
-        <w:t xml:space="preserve">Machine Learning &amp; Artificial Intelligence workshop by </w:t>
-      </w:r>
-      <w:proofErr w:type="spellStart"/>
-      <w:r>
-        <w:rPr>
-          <w:bCs/>
-          <w:sz w:val="18"/>
-          <w:szCs w:val="18"/>
-        </w:rPr>
-        <w:t>Diginique</w:t>
-      </w:r>
-      <w:proofErr w:type="spellEnd"/>
-      <w:r>
-        <w:rPr>
-          <w:bCs/>
-          <w:sz w:val="18"/>
-          <w:szCs w:val="18"/>
-        </w:rPr>
-        <w:t xml:space="preserve"> </w:t>
-      </w:r>
-      <w:proofErr w:type="spellStart"/>
-      <w:r>
-        <w:rPr>
-          <w:bCs/>
-          <w:sz w:val="18"/>
-          <w:szCs w:val="18"/>
-        </w:rPr>
-        <w:t>TechLabs</w:t>
-      </w:r>
-      <w:proofErr w:type="spellEnd"/>
-      <w:r>
-        <w:rPr>
-          <w:bCs/>
-          <w:sz w:val="18"/>
-          <w:szCs w:val="18"/>
-        </w:rPr>
-        <w:t xml:space="preserve"> with Cognizance’20 IIT Roorkee at MIT-WPU Pune (28</w:t>
+        <w:t>Machine Learning &amp; Artificial Intelligence workshop by Diginique TechLabs with Cognizance’20 IIT Roorkee at MIT-WPU Pune (28</w:t>
       </w:r>
       <w:r>
         <w:rPr>
@@ -4028,25 +3797,7 @@
           <w:sz w:val="18"/>
           <w:szCs w:val="18"/>
         </w:rPr>
-        <w:t xml:space="preserve">Artificial Intelligence Workshop by Ethical </w:t>
-      </w:r>
-      <w:proofErr w:type="spellStart"/>
-      <w:r>
-        <w:rPr>
-          <w:bCs/>
-          <w:sz w:val="18"/>
-          <w:szCs w:val="18"/>
-        </w:rPr>
-        <w:t>Edufabrica</w:t>
-      </w:r>
-      <w:proofErr w:type="spellEnd"/>
-      <w:r>
-        <w:rPr>
-          <w:bCs/>
-          <w:sz w:val="18"/>
-          <w:szCs w:val="18"/>
-        </w:rPr>
-        <w:t xml:space="preserve"> Pvt, Ltd. (12</w:t>
+        <w:t>Artificial Intelligence Workshop by Ethical Edufabrica Pvt, Ltd. (12</w:t>
       </w:r>
       <w:r>
         <w:rPr>
@@ -4261,43 +4012,7 @@
           <w:sz w:val="18"/>
           <w:szCs w:val="18"/>
         </w:rPr>
-        <w:t xml:space="preserve"> at Technovision-2K18 organized by Dr. </w:t>
-      </w:r>
-      <w:proofErr w:type="spellStart"/>
-      <w:r>
-        <w:rPr>
-          <w:bCs/>
-          <w:sz w:val="18"/>
-          <w:szCs w:val="18"/>
-        </w:rPr>
-        <w:t>Vithalrao</w:t>
-      </w:r>
-      <w:proofErr w:type="spellEnd"/>
-      <w:r>
-        <w:rPr>
-          <w:bCs/>
-          <w:sz w:val="18"/>
-          <w:szCs w:val="18"/>
-        </w:rPr>
-        <w:t xml:space="preserve"> </w:t>
-      </w:r>
-      <w:proofErr w:type="spellStart"/>
-      <w:r>
-        <w:rPr>
-          <w:bCs/>
-          <w:sz w:val="18"/>
-          <w:szCs w:val="18"/>
-        </w:rPr>
-        <w:t>Vikhe</w:t>
-      </w:r>
-      <w:proofErr w:type="spellEnd"/>
-      <w:r>
-        <w:rPr>
-          <w:bCs/>
-          <w:sz w:val="18"/>
-          <w:szCs w:val="18"/>
-        </w:rPr>
-        <w:t xml:space="preserve"> Patil College of Engineering, Ahmednagar (22</w:t>
+        <w:t xml:space="preserve"> at Technovision-2K18 organized by Dr. Vithalrao Vikhe Patil College of Engineering, Ahmednagar (22</w:t>
       </w:r>
       <w:r>
         <w:rPr>
@@ -4336,43 +4051,7 @@
           <w:sz w:val="18"/>
           <w:szCs w:val="18"/>
         </w:rPr>
-        <w:t xml:space="preserve">State Level Workshop on Machine Learning and Big Data (MLBD-2018) organized by Dr. </w:t>
-      </w:r>
-      <w:proofErr w:type="spellStart"/>
-      <w:r>
-        <w:rPr>
-          <w:bCs/>
-          <w:sz w:val="18"/>
-          <w:szCs w:val="18"/>
-        </w:rPr>
-        <w:t>Vithalrao</w:t>
-      </w:r>
-      <w:proofErr w:type="spellEnd"/>
-      <w:r>
-        <w:rPr>
-          <w:bCs/>
-          <w:sz w:val="18"/>
-          <w:szCs w:val="18"/>
-        </w:rPr>
-        <w:t xml:space="preserve"> </w:t>
-      </w:r>
-      <w:proofErr w:type="spellStart"/>
-      <w:r>
-        <w:rPr>
-          <w:bCs/>
-          <w:sz w:val="18"/>
-          <w:szCs w:val="18"/>
-        </w:rPr>
-        <w:t>Vikhe</w:t>
-      </w:r>
-      <w:proofErr w:type="spellEnd"/>
-      <w:r>
-        <w:rPr>
-          <w:bCs/>
-          <w:sz w:val="18"/>
-          <w:szCs w:val="18"/>
-        </w:rPr>
-        <w:t xml:space="preserve"> Patil College of Engineering (20</w:t>
+        <w:t>State Level Workshop on Machine Learning and Big Data (MLBD-2018) organized by Dr. Vithalrao Vikhe Patil College of Engineering (20</w:t>
       </w:r>
       <w:r>
         <w:rPr>
@@ -4428,61 +4107,7 @@
           <w:sz w:val="18"/>
           <w:szCs w:val="18"/>
         </w:rPr>
-        <w:t xml:space="preserve">Paper Presentation on Big Data at a State Level Technical Event – Technotsav-2K18 organized by Sau. </w:t>
-      </w:r>
-      <w:proofErr w:type="spellStart"/>
-      <w:r>
-        <w:rPr>
-          <w:bCs/>
-          <w:sz w:val="18"/>
-          <w:szCs w:val="18"/>
-        </w:rPr>
-        <w:t>Sundarbai</w:t>
-      </w:r>
-      <w:proofErr w:type="spellEnd"/>
-      <w:r>
-        <w:rPr>
-          <w:bCs/>
-          <w:sz w:val="18"/>
-          <w:szCs w:val="18"/>
-        </w:rPr>
-        <w:t xml:space="preserve"> </w:t>
-      </w:r>
-      <w:proofErr w:type="spellStart"/>
-      <w:r>
-        <w:rPr>
-          <w:bCs/>
-          <w:sz w:val="18"/>
-          <w:szCs w:val="18"/>
-        </w:rPr>
-        <w:t>Manik</w:t>
-      </w:r>
-      <w:proofErr w:type="spellEnd"/>
-      <w:r>
-        <w:rPr>
-          <w:bCs/>
-          <w:sz w:val="18"/>
-          <w:szCs w:val="18"/>
-        </w:rPr>
-        <w:t xml:space="preserve"> </w:t>
-      </w:r>
-      <w:proofErr w:type="spellStart"/>
-      <w:r>
-        <w:rPr>
-          <w:bCs/>
-          <w:sz w:val="18"/>
-          <w:szCs w:val="18"/>
-        </w:rPr>
-        <w:t>Adsul</w:t>
-      </w:r>
-      <w:proofErr w:type="spellEnd"/>
-      <w:r>
-        <w:rPr>
-          <w:bCs/>
-          <w:sz w:val="18"/>
-          <w:szCs w:val="18"/>
-        </w:rPr>
-        <w:t xml:space="preserve"> Polytechnic (16</w:t>
+        <w:t>Paper Presentation on Big Data at a State Level Technical Event – Technotsav-2K18 organized by Sau. Sundarbai Manik Adsul Polytechnic (16</w:t>
       </w:r>
       <w:r>
         <w:rPr>
@@ -5068,7 +4693,7 @@
         <v:path o:extrusionok="f" gradientshapeok="t" o:connecttype="rect"/>
         <o:lock v:ext="edit" aspectratio="t"/>
       </v:shapetype>
-      <v:shape id="_x0000_i1121" type="#_x0000_t75" style="width:11.3pt;height:11.3pt" o:bullet="t">
+      <v:shape id="_x0000_i1052" type="#_x0000_t75" style="width:11.5pt;height:11.5pt" o:bullet="t">
         <v:imagedata r:id="rId1" o:title="mso231"/>
       </v:shape>
     </w:pict>
@@ -8679,7 +8304,6 @@
   <w:style w:type="character" w:default="1" w:styleId="DefaultParagraphFont">
     <w:name w:val="Default Paragraph Font"/>
     <w:uiPriority w:val="1"/>
-    <w:semiHidden/>
     <w:unhideWhenUsed/>
   </w:style>
   <w:style w:type="table" w:default="1" w:styleId="TableNormal">
@@ -9223,7 +8847,6 @@
     <w:sig w:usb0="E00002FF" w:usb1="6AC7FFFF" w:usb2="08000012" w:usb3="00000000" w:csb0="0002009F" w:csb1="00000000"/>
   </w:font>
   <w:font w:name="Mangal">
-    <w:altName w:val="Mangal"/>
     <w:panose1 w:val="00000400000000000000"/>
     <w:charset w:val="00"/>
     <w:family w:val="roman"/>
@@ -9290,6 +8913,7 @@
     <w:rsid w:val="00406CAE"/>
     <w:rsid w:val="00463222"/>
     <w:rsid w:val="004D2450"/>
+    <w:rsid w:val="00502198"/>
     <w:rsid w:val="00663000"/>
     <w:rsid w:val="0067784C"/>
     <w:rsid w:val="00691B20"/>
@@ -10438,21 +10062,21 @@
 </file>
 
 <file path=customXml/item2.xml><?xml version="1.0" encoding="utf-8"?>
+<p:properties xmlns:p="http://schemas.microsoft.com/office/2006/metadata/properties" xmlns:xsi="http://www.w3.org/2001/XMLSchema-instance" xmlns:pc="http://schemas.microsoft.com/office/infopath/2007/PartnerControls">
+  <documentManagement>
+    <_ip_UnifiedCompliancePolicyUIAction xmlns="http://schemas.microsoft.com/sharepoint/v3" xsi:nil="true"/>
+    <_ip_UnifiedCompliancePolicyProperties xmlns="http://schemas.microsoft.com/sharepoint/v3" xsi:nil="true"/>
+  </documentManagement>
+</p:properties>
+</file>
+
+<file path=customXml/item3.xml><?xml version="1.0" encoding="utf-8"?>
 <?mso-contentType ?>
 <FormTemplates xmlns="http://schemas.microsoft.com/sharepoint/v3/contenttype/forms">
   <Display>DocumentLibraryForm</Display>
   <Edit>DocumentLibraryForm</Edit>
   <New>DocumentLibraryForm</New>
 </FormTemplates>
-</file>
-
-<file path=customXml/item3.xml><?xml version="1.0" encoding="utf-8"?>
-<p:properties xmlns:p="http://schemas.microsoft.com/office/2006/metadata/properties" xmlns:xsi="http://www.w3.org/2001/XMLSchema-instance" xmlns:pc="http://schemas.microsoft.com/office/infopath/2007/PartnerControls">
-  <documentManagement>
-    <_ip_UnifiedCompliancePolicyUIAction xmlns="http://schemas.microsoft.com/sharepoint/v3" xsi:nil="true"/>
-    <_ip_UnifiedCompliancePolicyProperties xmlns="http://schemas.microsoft.com/sharepoint/v3" xsi:nil="true"/>
-  </documentManagement>
-</p:properties>
 </file>
 
 <file path=customXml/item4.xml><?xml version="1.0" encoding="utf-8"?>
@@ -10480,14 +10104,6 @@
 </file>
 
 <file path=customXml/itemProps2.xml><?xml version="1.0" encoding="utf-8"?>
-<ds:datastoreItem xmlns:ds="http://schemas.openxmlformats.org/officeDocument/2006/customXml" ds:itemID="{1F203D5F-FF77-45BF-9727-5429B6F41A7D}">
-  <ds:schemaRefs>
-    <ds:schemaRef ds:uri="http://schemas.microsoft.com/sharepoint/v3/contenttype/forms"/>
-  </ds:schemaRefs>
-</ds:datastoreItem>
-</file>
-
-<file path=customXml/itemProps3.xml><?xml version="1.0" encoding="utf-8"?>
 <ds:datastoreItem xmlns:ds="http://schemas.openxmlformats.org/officeDocument/2006/customXml" ds:itemID="{0EAD815F-B2F8-422F-9315-93019FF4975D}">
   <ds:schemaRefs>
     <ds:schemaRef ds:uri="http://schemas.microsoft.com/office/2006/metadata/properties"/>
@@ -10497,8 +10113,16 @@
 </ds:datastoreItem>
 </file>
 
+<file path=customXml/itemProps3.xml><?xml version="1.0" encoding="utf-8"?>
+<ds:datastoreItem xmlns:ds="http://schemas.openxmlformats.org/officeDocument/2006/customXml" ds:itemID="{1F203D5F-FF77-45BF-9727-5429B6F41A7D}">
+  <ds:schemaRefs>
+    <ds:schemaRef ds:uri="http://schemas.microsoft.com/sharepoint/v3/contenttype/forms"/>
+  </ds:schemaRefs>
+</ds:datastoreItem>
+</file>
+
 <file path=customXml/itemProps4.xml><?xml version="1.0" encoding="utf-8"?>
-<ds:datastoreItem xmlns:ds="http://schemas.openxmlformats.org/officeDocument/2006/customXml" ds:itemID="{6634B509-EDFB-47E8-9C7F-B00E9A55D909}">
+<ds:datastoreItem xmlns:ds="http://schemas.openxmlformats.org/officeDocument/2006/customXml" ds:itemID="{A6FEAD54-75E0-4F27-861F-EA9E3D93074F}">
   <ds:schemaRefs>
     <ds:schemaRef ds:uri="http://schemas.openxmlformats.org/officeDocument/2006/bibliography"/>
   </ds:schemaRefs>

--- a/assets/XeonAJ_Resume.docx
+++ b/assets/XeonAJ_Resume.docx
@@ -237,7 +237,43 @@
                 <w:sz w:val="20"/>
                 <w:szCs w:val="20"/>
               </w:rPr>
-              <w:t xml:space="preserve"> Flat no-4, Sonchafa Paradise, Savedi, Ahmednagar, Maharashtra-414002.</w:t>
+              <w:t xml:space="preserve"> Flat no-4, </w:t>
+            </w:r>
+            <w:proofErr w:type="spellStart"/>
+            <w:r>
+              <w:rPr>
+                <w:rFonts w:cs="Arial"/>
+                <w:sz w:val="20"/>
+                <w:szCs w:val="20"/>
+              </w:rPr>
+              <w:t>Sonchafa</w:t>
+            </w:r>
+            <w:proofErr w:type="spellEnd"/>
+            <w:r>
+              <w:rPr>
+                <w:rFonts w:cs="Arial"/>
+                <w:sz w:val="20"/>
+                <w:szCs w:val="20"/>
+              </w:rPr>
+              <w:t xml:space="preserve"> Paradise, </w:t>
+            </w:r>
+            <w:proofErr w:type="spellStart"/>
+            <w:r>
+              <w:rPr>
+                <w:rFonts w:cs="Arial"/>
+                <w:sz w:val="20"/>
+                <w:szCs w:val="20"/>
+              </w:rPr>
+              <w:t>Savedi</w:t>
+            </w:r>
+            <w:proofErr w:type="spellEnd"/>
+            <w:r>
+              <w:rPr>
+                <w:rFonts w:cs="Arial"/>
+                <w:sz w:val="20"/>
+                <w:szCs w:val="20"/>
+              </w:rPr>
+              <w:t>, Ahmednagar, Maharashtra-414002.</w:t>
             </w:r>
           </w:p>
           <w:p>
@@ -1717,7 +1753,25 @@
                 <w:bCs/>
                 <w:szCs w:val="18"/>
               </w:rPr>
-              <w:t xml:space="preserve"> (April  2019)</w:t>
+              <w:t xml:space="preserve"> (</w:t>
+            </w:r>
+            <w:proofErr w:type="gramStart"/>
+            <w:r>
+              <w:rPr>
+                <w:b/>
+                <w:bCs/>
+                <w:szCs w:val="18"/>
+              </w:rPr>
+              <w:t>April  2019</w:t>
+            </w:r>
+            <w:proofErr w:type="gramEnd"/>
+            <w:r>
+              <w:rPr>
+                <w:b/>
+                <w:bCs/>
+                <w:szCs w:val="18"/>
+              </w:rPr>
+              <w:t>)</w:t>
             </w:r>
           </w:p>
           <w:p>
@@ -1732,7 +1786,16 @@
                 <w:bCs/>
                 <w:szCs w:val="18"/>
               </w:rPr>
-              <w:t>I help some local business’s for free with websites build with WordPress</w:t>
+              <w:t xml:space="preserve">I help some local business’s for free with websites build with </w:t>
+            </w:r>
+            <w:proofErr w:type="spellStart"/>
+            <w:proofErr w:type="gramStart"/>
+            <w:r>
+              <w:rPr>
+                <w:bCs/>
+                <w:szCs w:val="18"/>
+              </w:rPr>
+              <w:t>WordPress</w:t>
             </w:r>
             <w:r>
               <w:rPr>
@@ -1741,6 +1804,8 @@
               </w:rPr>
               <w:t>,com</w:t>
             </w:r>
+            <w:proofErr w:type="spellEnd"/>
+            <w:proofErr w:type="gramEnd"/>
             <w:r>
               <w:rPr>
                 <w:bCs/>
@@ -1769,7 +1834,32 @@
                 <w:b/>
                 <w:szCs w:val="18"/>
               </w:rPr>
-              <w:t>Internship at R.B.Tech, Ahmednagar</w:t>
+              <w:t xml:space="preserve">Internship at </w:t>
+            </w:r>
+            <w:proofErr w:type="spellStart"/>
+            <w:r>
+              <w:rPr>
+                <w:b/>
+                <w:szCs w:val="18"/>
+              </w:rPr>
+              <w:t>R.</w:t>
+            </w:r>
+            <w:proofErr w:type="gramStart"/>
+            <w:r>
+              <w:rPr>
+                <w:b/>
+                <w:szCs w:val="18"/>
+              </w:rPr>
+              <w:t>B.Tech</w:t>
+            </w:r>
+            <w:proofErr w:type="spellEnd"/>
+            <w:proofErr w:type="gramEnd"/>
+            <w:r>
+              <w:rPr>
+                <w:b/>
+                <w:szCs w:val="18"/>
+              </w:rPr>
+              <w:t>, Ahmednagar</w:t>
             </w:r>
             <w:r>
               <w:rPr>
@@ -1875,6 +1965,7 @@
               </w:rPr>
               <w:t xml:space="preserve"> </w:t>
             </w:r>
+            <w:proofErr w:type="spellStart"/>
             <w:r>
               <w:rPr>
                 <w:bCs/>
@@ -1882,6 +1973,7 @@
               </w:rPr>
               <w:t>KodeITSolutions</w:t>
             </w:r>
+            <w:proofErr w:type="spellEnd"/>
             <w:r>
               <w:rPr>
                 <w:bCs/>
@@ -2015,12 +2107,21 @@
               </w:rPr>
               <w:t xml:space="preserve"> </w:t>
             </w:r>
-            <w:r>
-              <w:rPr>
-                <w:bCs/>
-                <w:szCs w:val="18"/>
-              </w:rPr>
-              <w:t>PICT,</w:t>
+            <w:proofErr w:type="gramStart"/>
+            <w:r>
+              <w:rPr>
+                <w:bCs/>
+                <w:szCs w:val="18"/>
+              </w:rPr>
+              <w:t>PICT</w:t>
+            </w:r>
+            <w:proofErr w:type="gramEnd"/>
+            <w:r>
+              <w:rPr>
+                <w:bCs/>
+                <w:szCs w:val="18"/>
+              </w:rPr>
+              <w:t>,</w:t>
             </w:r>
             <w:r>
               <w:rPr>
@@ -2144,6 +2245,7 @@
                 <w:szCs w:val="18"/>
               </w:rPr>
             </w:pPr>
+            <w:proofErr w:type="spellStart"/>
             <w:r>
               <w:rPr>
                 <w:bCs/>
@@ -2163,7 +2265,15 @@
                 <w:bCs/>
                 <w:szCs w:val="18"/>
               </w:rPr>
-              <w:t>amp: Introduction to Python</w:t>
+              <w:t>amp</w:t>
+            </w:r>
+            <w:proofErr w:type="spellEnd"/>
+            <w:r>
+              <w:rPr>
+                <w:bCs/>
+                <w:szCs w:val="18"/>
+              </w:rPr>
+              <w:t>: Introduction to Python</w:t>
             </w:r>
             <w:r>
               <w:rPr>
@@ -2180,6 +2290,7 @@
                 <w:szCs w:val="18"/>
               </w:rPr>
             </w:pPr>
+            <w:proofErr w:type="spellStart"/>
             <w:r>
               <w:rPr>
                 <w:bCs/>
@@ -2199,7 +2310,15 @@
                 <w:bCs/>
                 <w:szCs w:val="18"/>
               </w:rPr>
-              <w:t>amp: Supervised Learning with Scikit-Learn</w:t>
+              <w:t>amp</w:t>
+            </w:r>
+            <w:proofErr w:type="spellEnd"/>
+            <w:r>
+              <w:rPr>
+                <w:bCs/>
+                <w:szCs w:val="18"/>
+              </w:rPr>
+              <w:t>: Supervised Learning with Scikit-Learn</w:t>
             </w:r>
           </w:p>
           <w:p>
@@ -2381,7 +2500,55 @@
                 <w:spacing w:val="20"/>
                 <w:szCs w:val="18"/>
               </w:rPr>
-              <w:t>Scikit-Learn, Pandas, Matplotlib and basics of using Fastai, TensorFlow, PyTorch and Prohpet.</w:t>
+              <w:t xml:space="preserve">Scikit-Learn, Pandas, Matplotlib and basics of using </w:t>
+            </w:r>
+            <w:proofErr w:type="spellStart"/>
+            <w:r>
+              <w:rPr>
+                <w:spacing w:val="20"/>
+                <w:szCs w:val="18"/>
+              </w:rPr>
+              <w:t>Fastai</w:t>
+            </w:r>
+            <w:proofErr w:type="spellEnd"/>
+            <w:r>
+              <w:rPr>
+                <w:spacing w:val="20"/>
+                <w:szCs w:val="18"/>
+              </w:rPr>
+              <w:t xml:space="preserve">, TensorFlow, </w:t>
+            </w:r>
+            <w:proofErr w:type="spellStart"/>
+            <w:r>
+              <w:rPr>
+                <w:spacing w:val="20"/>
+                <w:szCs w:val="18"/>
+              </w:rPr>
+              <w:t>PyTorch</w:t>
+            </w:r>
+            <w:proofErr w:type="spellEnd"/>
+            <w:r>
+              <w:rPr>
+                <w:spacing w:val="20"/>
+                <w:szCs w:val="18"/>
+              </w:rPr>
+              <w:t xml:space="preserve"> and </w:t>
+            </w:r>
+            <w:proofErr w:type="spellStart"/>
+            <w:r>
+              <w:rPr>
+                <w:spacing w:val="20"/>
+                <w:szCs w:val="18"/>
+              </w:rPr>
+              <w:t>Prohpet</w:t>
+            </w:r>
+            <w:proofErr w:type="spellEnd"/>
+            <w:r>
+              <w:rPr>
+                <w:spacing w:val="20"/>
+                <w:szCs w:val="18"/>
+              </w:rPr>
+              <w:t>.</w:t>
             </w:r>
           </w:p>
         </w:tc>
@@ -2468,7 +2635,27 @@
           <w:sz w:val="18"/>
           <w:szCs w:val="14"/>
         </w:rPr>
-        <w:t xml:space="preserve"> DevC: Pune)</w:t>
+        <w:t xml:space="preserve"> </w:t>
+      </w:r>
+      <w:proofErr w:type="spellStart"/>
+      <w:r>
+        <w:rPr>
+          <w:bCs/>
+          <w:spacing w:val="20"/>
+          <w:sz w:val="18"/>
+          <w:szCs w:val="14"/>
+        </w:rPr>
+        <w:t>DevC</w:t>
+      </w:r>
+      <w:proofErr w:type="spellEnd"/>
+      <w:r>
+        <w:rPr>
+          <w:bCs/>
+          <w:spacing w:val="20"/>
+          <w:sz w:val="18"/>
+          <w:szCs w:val="14"/>
+        </w:rPr>
+        <w:t>: Pune)</w:t>
       </w:r>
     </w:p>
     <w:p>
@@ -2809,7 +2996,27 @@
           <w:sz w:val="18"/>
           <w:szCs w:val="18"/>
         </w:rPr>
-        <w:t xml:space="preserve"> using Rubix/ML library. (2020)</w:t>
+        <w:t xml:space="preserve"> using </w:t>
+      </w:r>
+      <w:proofErr w:type="spellStart"/>
+      <w:r>
+        <w:rPr>
+          <w:bCs/>
+          <w:spacing w:val="20"/>
+          <w:sz w:val="18"/>
+          <w:szCs w:val="18"/>
+        </w:rPr>
+        <w:t>Rubix</w:t>
+      </w:r>
+      <w:proofErr w:type="spellEnd"/>
+      <w:r>
+        <w:rPr>
+          <w:bCs/>
+          <w:spacing w:val="20"/>
+          <w:sz w:val="18"/>
+          <w:szCs w:val="18"/>
+        </w:rPr>
+        <w:t>/ML library. (2020)</w:t>
       </w:r>
     </w:p>
     <w:p>
@@ -2923,6 +3130,7 @@
           <w:szCs w:val="18"/>
         </w:rPr>
       </w:pPr>
+      <w:proofErr w:type="spellStart"/>
       <w:r>
         <w:rPr>
           <w:b/>
@@ -2931,7 +3139,18 @@
           <w:sz w:val="18"/>
           <w:szCs w:val="18"/>
         </w:rPr>
-        <w:t xml:space="preserve">ΞDevNetHost </w:t>
+        <w:t>ΞDevNetHost</w:t>
+      </w:r>
+      <w:proofErr w:type="spellEnd"/>
+      <w:r>
+        <w:rPr>
+          <w:b/>
+          <w:bCs/>
+          <w:spacing w:val="20"/>
+          <w:sz w:val="18"/>
+          <w:szCs w:val="18"/>
+        </w:rPr>
+        <w:t xml:space="preserve"> </w:t>
       </w:r>
       <w:r>
         <w:rPr>
@@ -2958,7 +3177,27 @@
           <w:sz w:val="18"/>
           <w:szCs w:val="18"/>
         </w:rPr>
-        <w:t>A simple app for port forwarding &amp; hosting, Uses XAMPP, Ngrok &amp; VB.net (2018)</w:t>
+        <w:t xml:space="preserve">A simple app for port forwarding &amp; hosting, Uses XAMPP, </w:t>
+      </w:r>
+      <w:proofErr w:type="spellStart"/>
+      <w:r>
+        <w:rPr>
+          <w:bCs/>
+          <w:spacing w:val="20"/>
+          <w:sz w:val="18"/>
+          <w:szCs w:val="18"/>
+        </w:rPr>
+        <w:t>Ngrok</w:t>
+      </w:r>
+      <w:proofErr w:type="spellEnd"/>
+      <w:r>
+        <w:rPr>
+          <w:bCs/>
+          <w:spacing w:val="20"/>
+          <w:sz w:val="18"/>
+          <w:szCs w:val="18"/>
+        </w:rPr>
+        <w:t xml:space="preserve"> &amp; VB.net (2018)</w:t>
       </w:r>
     </w:p>
     <w:p>
@@ -2983,7 +3222,29 @@
           <w:sz w:val="18"/>
           <w:szCs w:val="18"/>
         </w:rPr>
-        <w:t xml:space="preserve">µPy </w:t>
+        <w:t>µ</w:t>
+      </w:r>
+      <w:proofErr w:type="spellStart"/>
+      <w:r>
+        <w:rPr>
+          <w:b/>
+          <w:bCs/>
+          <w:spacing w:val="20"/>
+          <w:sz w:val="18"/>
+          <w:szCs w:val="18"/>
+        </w:rPr>
+        <w:t>Py</w:t>
+      </w:r>
+      <w:proofErr w:type="spellEnd"/>
+      <w:r>
+        <w:rPr>
+          <w:b/>
+          <w:bCs/>
+          <w:spacing w:val="20"/>
+          <w:sz w:val="18"/>
+          <w:szCs w:val="18"/>
+        </w:rPr>
+        <w:t xml:space="preserve"> </w:t>
       </w:r>
       <w:r>
         <w:rPr>
@@ -3081,16 +3342,76 @@
           <w:sz w:val="18"/>
           <w:szCs w:val="18"/>
         </w:rPr>
-        <w:t xml:space="preserve"> Bitnami WordPress</w:t>
-      </w:r>
-      <w:r>
-        <w:rPr>
-          <w:bCs/>
-          <w:spacing w:val="20"/>
-          <w:sz w:val="18"/>
-          <w:szCs w:val="18"/>
-        </w:rPr>
-        <w:t xml:space="preserve"> Stack, OpenSSL, Ngrok &amp; Dynu (2017)</w:t>
+        <w:t xml:space="preserve"> </w:t>
+      </w:r>
+      <w:proofErr w:type="spellStart"/>
+      <w:r>
+        <w:rPr>
+          <w:bCs/>
+          <w:spacing w:val="20"/>
+          <w:sz w:val="18"/>
+          <w:szCs w:val="18"/>
+        </w:rPr>
+        <w:t>Bitnami</w:t>
+      </w:r>
+      <w:proofErr w:type="spellEnd"/>
+      <w:r>
+        <w:rPr>
+          <w:bCs/>
+          <w:spacing w:val="20"/>
+          <w:sz w:val="18"/>
+          <w:szCs w:val="18"/>
+        </w:rPr>
+        <w:t xml:space="preserve"> WordPress</w:t>
+      </w:r>
+      <w:r>
+        <w:rPr>
+          <w:bCs/>
+          <w:spacing w:val="20"/>
+          <w:sz w:val="18"/>
+          <w:szCs w:val="18"/>
+        </w:rPr>
+        <w:t xml:space="preserve"> Stack, OpenSSL, </w:t>
+      </w:r>
+      <w:proofErr w:type="spellStart"/>
+      <w:r>
+        <w:rPr>
+          <w:bCs/>
+          <w:spacing w:val="20"/>
+          <w:sz w:val="18"/>
+          <w:szCs w:val="18"/>
+        </w:rPr>
+        <w:t>Ngrok</w:t>
+      </w:r>
+      <w:proofErr w:type="spellEnd"/>
+      <w:r>
+        <w:rPr>
+          <w:bCs/>
+          <w:spacing w:val="20"/>
+          <w:sz w:val="18"/>
+          <w:szCs w:val="18"/>
+        </w:rPr>
+        <w:t xml:space="preserve"> &amp; </w:t>
+      </w:r>
+      <w:proofErr w:type="spellStart"/>
+      <w:r>
+        <w:rPr>
+          <w:bCs/>
+          <w:spacing w:val="20"/>
+          <w:sz w:val="18"/>
+          <w:szCs w:val="18"/>
+        </w:rPr>
+        <w:t>Dynu</w:t>
+      </w:r>
+      <w:proofErr w:type="spellEnd"/>
+      <w:r>
+        <w:rPr>
+          <w:bCs/>
+          <w:spacing w:val="20"/>
+          <w:sz w:val="18"/>
+          <w:szCs w:val="18"/>
+        </w:rPr>
+        <w:t xml:space="preserve"> (2017)</w:t>
       </w:r>
     </w:p>
     <w:p>
@@ -3325,7 +3646,25 @@
           <w:sz w:val="18"/>
           <w:szCs w:val="18"/>
         </w:rPr>
-        <w:t>One Week Online Faculty Development Program on Linux Organized by Sinhgad Academy of Engineering, Kondhwa(bk) with Spoken Tutorial, IIT Bombay (29th April - 4nd May 2020)</w:t>
+        <w:t xml:space="preserve">Cisco </w:t>
+      </w:r>
+      <w:proofErr w:type="spellStart"/>
+      <w:r>
+        <w:rPr>
+          <w:bCs/>
+          <w:sz w:val="18"/>
+          <w:szCs w:val="18"/>
+        </w:rPr>
+        <w:t>NetAcad</w:t>
+      </w:r>
+      <w:proofErr w:type="spellEnd"/>
+      <w:r>
+        <w:rPr>
+          <w:bCs/>
+          <w:sz w:val="18"/>
+          <w:szCs w:val="18"/>
+        </w:rPr>
+        <w:t xml:space="preserve"> - ISTE National Level CODATHON-2020 (Python - Level 0 &amp; 1 cleared) (Apr 2020)</w:t>
       </w:r>
     </w:p>
     <w:p>
@@ -3347,7 +3686,161 @@
           <w:sz w:val="18"/>
           <w:szCs w:val="18"/>
         </w:rPr>
-        <w:t>One Week Online Faculty Development Program on Python 3 Organized by HSBPVT’s Parikrama Group of Institutions, Kashti with Spoken Tutorial, IIT Bombay (29th April - 4nd May 2020)</w:t>
+        <w:t xml:space="preserve">Qualified for Zonal </w:t>
+      </w:r>
+      <w:r>
+        <w:rPr>
+          <w:bCs/>
+          <w:sz w:val="18"/>
+          <w:szCs w:val="18"/>
+        </w:rPr>
+        <w:t xml:space="preserve">round </w:t>
+      </w:r>
+      <w:r>
+        <w:rPr>
+          <w:bCs/>
+          <w:sz w:val="18"/>
+          <w:szCs w:val="18"/>
+        </w:rPr>
+        <w:t>competition (</w:t>
+      </w:r>
+      <w:proofErr w:type="spellStart"/>
+      <w:r>
+        <w:rPr>
+          <w:bCs/>
+          <w:sz w:val="18"/>
+          <w:szCs w:val="18"/>
+        </w:rPr>
+        <w:t>T</w:t>
+      </w:r>
+      <w:r>
+        <w:rPr>
+          <w:bCs/>
+          <w:sz w:val="18"/>
+          <w:szCs w:val="18"/>
+        </w:rPr>
+        <w:t>echIITians</w:t>
+      </w:r>
+      <w:proofErr w:type="spellEnd"/>
+      <w:r>
+        <w:rPr>
+          <w:bCs/>
+          <w:sz w:val="18"/>
+          <w:szCs w:val="18"/>
+        </w:rPr>
+        <w:t xml:space="preserve">) on ML &amp; AI </w:t>
+      </w:r>
+      <w:r>
+        <w:rPr>
+          <w:bCs/>
+          <w:sz w:val="18"/>
+          <w:szCs w:val="18"/>
+        </w:rPr>
+        <w:t xml:space="preserve">by </w:t>
+      </w:r>
+      <w:proofErr w:type="spellStart"/>
+      <w:r>
+        <w:rPr>
+          <w:bCs/>
+          <w:sz w:val="18"/>
+          <w:szCs w:val="18"/>
+        </w:rPr>
+        <w:t>Diginique</w:t>
+      </w:r>
+      <w:proofErr w:type="spellEnd"/>
+      <w:r>
+        <w:rPr>
+          <w:bCs/>
+          <w:sz w:val="18"/>
+          <w:szCs w:val="18"/>
+        </w:rPr>
+        <w:t xml:space="preserve"> </w:t>
+      </w:r>
+      <w:proofErr w:type="spellStart"/>
+      <w:r>
+        <w:rPr>
+          <w:bCs/>
+          <w:sz w:val="18"/>
+          <w:szCs w:val="18"/>
+        </w:rPr>
+        <w:t>techLabs</w:t>
+      </w:r>
+      <w:proofErr w:type="spellEnd"/>
+      <w:r>
+        <w:rPr>
+          <w:bCs/>
+          <w:sz w:val="18"/>
+          <w:szCs w:val="18"/>
+        </w:rPr>
+        <w:t xml:space="preserve"> with Cognizance IIT Roorkee. Final round at IIT Roorkee on 27</w:t>
+      </w:r>
+      <w:r>
+        <w:rPr>
+          <w:bCs/>
+          <w:sz w:val="18"/>
+          <w:szCs w:val="18"/>
+          <w:vertAlign w:val="superscript"/>
+        </w:rPr>
+        <w:t>th</w:t>
+      </w:r>
+      <w:r>
+        <w:rPr>
+          <w:bCs/>
+          <w:sz w:val="18"/>
+          <w:szCs w:val="18"/>
+        </w:rPr>
+        <w:t>-29</w:t>
+      </w:r>
+      <w:r>
+        <w:rPr>
+          <w:bCs/>
+          <w:sz w:val="18"/>
+          <w:szCs w:val="18"/>
+          <w:vertAlign w:val="superscript"/>
+        </w:rPr>
+        <w:t>th</w:t>
+      </w:r>
+      <w:r>
+        <w:rPr>
+          <w:bCs/>
+          <w:sz w:val="18"/>
+          <w:szCs w:val="18"/>
+        </w:rPr>
+        <w:t xml:space="preserve"> March 2020 (28</w:t>
+      </w:r>
+      <w:r>
+        <w:rPr>
+          <w:bCs/>
+          <w:sz w:val="18"/>
+          <w:szCs w:val="18"/>
+          <w:vertAlign w:val="superscript"/>
+        </w:rPr>
+        <w:t>th</w:t>
+      </w:r>
+      <w:r>
+        <w:rPr>
+          <w:bCs/>
+          <w:sz w:val="18"/>
+          <w:szCs w:val="18"/>
+        </w:rPr>
+        <w:t xml:space="preserve"> – 29</w:t>
+      </w:r>
+      <w:r>
+        <w:rPr>
+          <w:bCs/>
+          <w:sz w:val="18"/>
+          <w:szCs w:val="18"/>
+          <w:vertAlign w:val="superscript"/>
+        </w:rPr>
+        <w:t>th</w:t>
+      </w:r>
+      <w:r>
+        <w:rPr>
+          <w:bCs/>
+          <w:sz w:val="18"/>
+          <w:szCs w:val="18"/>
+        </w:rPr>
+        <w:t xml:space="preserve"> Feb 2020)</w:t>
       </w:r>
     </w:p>
     <w:p>
@@ -3369,7 +3862,24 @@
           <w:sz w:val="18"/>
           <w:szCs w:val="18"/>
         </w:rPr>
-        <w:t>Data Quest 2020 - Predict Energy consumption - Kaggle In-class competition by PASC, (1st - 2nd May 2020)</w:t>
+        <w:t>Second prize for Project Competition (PHP Sentiment Analysis) at Government Polytechnic Ahmednagar. (12</w:t>
+      </w:r>
+      <w:r>
+        <w:rPr>
+          <w:bCs/>
+          <w:sz w:val="18"/>
+          <w:szCs w:val="18"/>
+          <w:vertAlign w:val="superscript"/>
+        </w:rPr>
+        <w:t>th</w:t>
+      </w:r>
+      <w:r>
+        <w:rPr>
+          <w:bCs/>
+          <w:sz w:val="18"/>
+          <w:szCs w:val="18"/>
+        </w:rPr>
+        <w:t xml:space="preserve"> Feb 2020)</w:t>
       </w:r>
     </w:p>
     <w:p>
@@ -3391,7 +3901,24 @@
           <w:sz w:val="18"/>
           <w:szCs w:val="18"/>
         </w:rPr>
-        <w:t>Cisco NetAcad - ISTE National Level CODATHON-2020 (Python - Level 0 &amp; 1 cleared) (Apr 2020)</w:t>
+        <w:t>MLH Local Hack Day sponsored by Microsoft (7</w:t>
+      </w:r>
+      <w:r>
+        <w:rPr>
+          <w:bCs/>
+          <w:sz w:val="18"/>
+          <w:szCs w:val="18"/>
+          <w:vertAlign w:val="superscript"/>
+        </w:rPr>
+        <w:t>th</w:t>
+      </w:r>
+      <w:r>
+        <w:rPr>
+          <w:bCs/>
+          <w:sz w:val="18"/>
+          <w:szCs w:val="18"/>
+        </w:rPr>
+        <w:t xml:space="preserve"> Dev 2019)</w:t>
       </w:r>
     </w:p>
     <w:p>
@@ -3413,71 +3940,7 @@
           <w:sz w:val="18"/>
           <w:szCs w:val="18"/>
         </w:rPr>
-        <w:t xml:space="preserve">Data Maestro 2020 – Predict Star </w:t>
-      </w:r>
-      <w:r>
-        <w:rPr>
-          <w:bCs/>
-          <w:sz w:val="18"/>
-          <w:szCs w:val="18"/>
-        </w:rPr>
-        <w:t>/</w:t>
-      </w:r>
-      <w:r>
-        <w:rPr>
-          <w:bCs/>
-          <w:sz w:val="18"/>
-          <w:szCs w:val="18"/>
-        </w:rPr>
-        <w:t xml:space="preserve"> Galaxy </w:t>
-      </w:r>
-      <w:r>
-        <w:rPr>
-          <w:bCs/>
-          <w:sz w:val="18"/>
-          <w:szCs w:val="18"/>
-        </w:rPr>
-        <w:t>/</w:t>
-      </w:r>
-      <w:r>
-        <w:rPr>
-          <w:bCs/>
-          <w:sz w:val="18"/>
-          <w:szCs w:val="18"/>
-        </w:rPr>
-        <w:t xml:space="preserve"> Neither using a precleaned SDSS</w:t>
-      </w:r>
-      <w:r>
-        <w:rPr>
-          <w:bCs/>
-          <w:sz w:val="18"/>
-          <w:szCs w:val="18"/>
-        </w:rPr>
-        <w:t xml:space="preserve"> DR3</w:t>
-      </w:r>
-      <w:r>
-        <w:rPr>
-          <w:bCs/>
-          <w:sz w:val="18"/>
-          <w:szCs w:val="18"/>
-        </w:rPr>
-        <w:t xml:space="preserve"> dataset – Kaggle In-class competition</w:t>
-      </w:r>
-      <w:r>
-        <w:rPr>
-          <w:bCs/>
-          <w:sz w:val="18"/>
-          <w:szCs w:val="18"/>
-        </w:rPr>
-        <w:t xml:space="preserve"> by PICT, Pune</w:t>
-      </w:r>
-      <w:r>
-        <w:rPr>
-          <w:bCs/>
-          <w:sz w:val="18"/>
-          <w:szCs w:val="18"/>
-        </w:rPr>
-        <w:t xml:space="preserve"> (10</w:t>
+        <w:t>National Level Workshop on Artificial Intelligence at Indian Institute of Science Education &amp; Research (IISER), Pune (12</w:t>
       </w:r>
       <w:r>
         <w:rPr>
@@ -3494,24 +3957,7 @@
           <w:sz w:val="18"/>
           <w:szCs w:val="18"/>
         </w:rPr>
-        <w:t xml:space="preserve"> -17</w:t>
-      </w:r>
-      <w:r>
-        <w:rPr>
-          <w:bCs/>
-          <w:sz w:val="18"/>
-          <w:szCs w:val="18"/>
-          <w:vertAlign w:val="superscript"/>
-        </w:rPr>
-        <w:t>th</w:t>
-      </w:r>
-      <w:r>
-        <w:rPr>
-          <w:bCs/>
-          <w:sz w:val="18"/>
-          <w:szCs w:val="18"/>
-        </w:rPr>
-        <w:t xml:space="preserve"> Mar 2020)</w:t>
+        <w:t xml:space="preserve"> Jan 2019)</w:t>
       </w:r>
     </w:p>
     <w:p>
@@ -3533,47 +3979,51 @@
           <w:sz w:val="18"/>
           <w:szCs w:val="18"/>
         </w:rPr>
-        <w:t xml:space="preserve">Qualified for Zonal </w:t>
-      </w:r>
-      <w:r>
-        <w:rPr>
-          <w:bCs/>
-          <w:sz w:val="18"/>
-          <w:szCs w:val="18"/>
-        </w:rPr>
-        <w:t xml:space="preserve">round </w:t>
-      </w:r>
-      <w:r>
-        <w:rPr>
-          <w:bCs/>
-          <w:sz w:val="18"/>
-          <w:szCs w:val="18"/>
-        </w:rPr>
-        <w:t>competition (</w:t>
-      </w:r>
-      <w:r>
-        <w:rPr>
-          <w:bCs/>
-          <w:sz w:val="18"/>
-          <w:szCs w:val="18"/>
-        </w:rPr>
-        <w:t>T</w:t>
-      </w:r>
-      <w:r>
-        <w:rPr>
-          <w:bCs/>
-          <w:sz w:val="18"/>
-          <w:szCs w:val="18"/>
-        </w:rPr>
-        <w:t xml:space="preserve">echIITians) on ML &amp; AI </w:t>
-      </w:r>
-      <w:r>
-        <w:rPr>
-          <w:bCs/>
-          <w:sz w:val="18"/>
-          <w:szCs w:val="18"/>
-        </w:rPr>
-        <w:t>by Diginique techLabs with Cognizance IIT Roorkee. Final round at IIT Roorkee on 27</w:t>
+        <w:t>Paper Presentation on Big Data</w:t>
+      </w:r>
+      <w:r>
+        <w:rPr>
+          <w:bCs/>
+          <w:sz w:val="18"/>
+          <w:szCs w:val="18"/>
+        </w:rPr>
+        <w:t xml:space="preserve"> at Technovision-2K18 organized by Dr. </w:t>
+      </w:r>
+      <w:proofErr w:type="spellStart"/>
+      <w:r>
+        <w:rPr>
+          <w:bCs/>
+          <w:sz w:val="18"/>
+          <w:szCs w:val="18"/>
+        </w:rPr>
+        <w:t>Vithalrao</w:t>
+      </w:r>
+      <w:proofErr w:type="spellEnd"/>
+      <w:r>
+        <w:rPr>
+          <w:bCs/>
+          <w:sz w:val="18"/>
+          <w:szCs w:val="18"/>
+        </w:rPr>
+        <w:t xml:space="preserve"> </w:t>
+      </w:r>
+      <w:proofErr w:type="spellStart"/>
+      <w:r>
+        <w:rPr>
+          <w:bCs/>
+          <w:sz w:val="18"/>
+          <w:szCs w:val="18"/>
+        </w:rPr>
+        <w:t>Vikhe</w:t>
+      </w:r>
+      <w:proofErr w:type="spellEnd"/>
+      <w:r>
+        <w:rPr>
+          <w:bCs/>
+          <w:sz w:val="18"/>
+          <w:szCs w:val="18"/>
+        </w:rPr>
+        <w:t xml:space="preserve"> Patil College of Engineering, Ahmednagar (22</w:t>
       </w:r>
       <w:r>
         <w:rPr>
@@ -3582,66 +4032,15 @@
           <w:szCs w:val="18"/>
           <w:vertAlign w:val="superscript"/>
         </w:rPr>
-        <w:t>th</w:t>
-      </w:r>
-      <w:r>
-        <w:rPr>
-          <w:bCs/>
-          <w:sz w:val="18"/>
-          <w:szCs w:val="18"/>
-        </w:rPr>
-        <w:t>-29</w:t>
-      </w:r>
-      <w:r>
-        <w:rPr>
-          <w:bCs/>
-          <w:sz w:val="18"/>
-          <w:szCs w:val="18"/>
-          <w:vertAlign w:val="superscript"/>
-        </w:rPr>
-        <w:t>th</w:t>
-      </w:r>
-      <w:r>
-        <w:rPr>
-          <w:bCs/>
-          <w:sz w:val="18"/>
-          <w:szCs w:val="18"/>
-        </w:rPr>
-        <w:t xml:space="preserve"> March 2020 (28</w:t>
-      </w:r>
-      <w:r>
-        <w:rPr>
-          <w:bCs/>
-          <w:sz w:val="18"/>
-          <w:szCs w:val="18"/>
-          <w:vertAlign w:val="superscript"/>
-        </w:rPr>
-        <w:t>th</w:t>
-      </w:r>
-      <w:r>
-        <w:rPr>
-          <w:bCs/>
-          <w:sz w:val="18"/>
-          <w:szCs w:val="18"/>
-        </w:rPr>
-        <w:t xml:space="preserve"> – 29</w:t>
-      </w:r>
-      <w:r>
-        <w:rPr>
-          <w:bCs/>
-          <w:sz w:val="18"/>
-          <w:szCs w:val="18"/>
-          <w:vertAlign w:val="superscript"/>
-        </w:rPr>
-        <w:t>th</w:t>
-      </w:r>
-      <w:r>
-        <w:rPr>
-          <w:bCs/>
-          <w:sz w:val="18"/>
-          <w:szCs w:val="18"/>
-        </w:rPr>
-        <w:t xml:space="preserve"> Feb 2020)</w:t>
+        <w:t>nd</w:t>
+      </w:r>
+      <w:r>
+        <w:rPr>
+          <w:bCs/>
+          <w:sz w:val="18"/>
+          <w:szCs w:val="18"/>
+        </w:rPr>
+        <w:t xml:space="preserve"> Feb 2018)</w:t>
       </w:r>
     </w:p>
     <w:p>
@@ -3663,7 +4062,61 @@
           <w:sz w:val="18"/>
           <w:szCs w:val="18"/>
         </w:rPr>
-        <w:t>Machine Learning &amp; Artificial Intelligence workshop by Diginique TechLabs with Cognizance’20 IIT Roorkee at MIT-WPU Pune (28</w:t>
+        <w:t xml:space="preserve">Paper Presentation on Big Data at a State Level Technical Event – Technotsav-2K18 organized by Sau. </w:t>
+      </w:r>
+      <w:proofErr w:type="spellStart"/>
+      <w:r>
+        <w:rPr>
+          <w:bCs/>
+          <w:sz w:val="18"/>
+          <w:szCs w:val="18"/>
+        </w:rPr>
+        <w:t>Sundarbai</w:t>
+      </w:r>
+      <w:proofErr w:type="spellEnd"/>
+      <w:r>
+        <w:rPr>
+          <w:bCs/>
+          <w:sz w:val="18"/>
+          <w:szCs w:val="18"/>
+        </w:rPr>
+        <w:t xml:space="preserve"> </w:t>
+      </w:r>
+      <w:proofErr w:type="spellStart"/>
+      <w:r>
+        <w:rPr>
+          <w:bCs/>
+          <w:sz w:val="18"/>
+          <w:szCs w:val="18"/>
+        </w:rPr>
+        <w:t>Manik</w:t>
+      </w:r>
+      <w:proofErr w:type="spellEnd"/>
+      <w:r>
+        <w:rPr>
+          <w:bCs/>
+          <w:sz w:val="18"/>
+          <w:szCs w:val="18"/>
+        </w:rPr>
+        <w:t xml:space="preserve"> </w:t>
+      </w:r>
+      <w:proofErr w:type="spellStart"/>
+      <w:r>
+        <w:rPr>
+          <w:bCs/>
+          <w:sz w:val="18"/>
+          <w:szCs w:val="18"/>
+        </w:rPr>
+        <w:t>Adsul</w:t>
+      </w:r>
+      <w:proofErr w:type="spellEnd"/>
+      <w:r>
+        <w:rPr>
+          <w:bCs/>
+          <w:sz w:val="18"/>
+          <w:szCs w:val="18"/>
+        </w:rPr>
+        <w:t xml:space="preserve"> Polytechnic (16</w:t>
       </w:r>
       <w:r>
         <w:rPr>
@@ -3680,24 +4133,15 @@
           <w:sz w:val="18"/>
           <w:szCs w:val="18"/>
         </w:rPr>
-        <w:t xml:space="preserve"> – 29</w:t>
-      </w:r>
-      <w:r>
-        <w:rPr>
-          <w:bCs/>
-          <w:sz w:val="18"/>
-          <w:szCs w:val="18"/>
-          <w:vertAlign w:val="superscript"/>
-        </w:rPr>
-        <w:t>th</w:t>
-      </w:r>
-      <w:r>
-        <w:rPr>
-          <w:bCs/>
-          <w:sz w:val="18"/>
-          <w:szCs w:val="18"/>
-        </w:rPr>
-        <w:t xml:space="preserve"> Feb 2020)</w:t>
+        <w:t xml:space="preserve"> Feb </w:t>
+      </w:r>
+      <w:r>
+        <w:rPr>
+          <w:bCs/>
+          <w:sz w:val="18"/>
+          <w:szCs w:val="18"/>
+        </w:rPr>
+        <w:t>2018)</w:t>
       </w:r>
     </w:p>
     <w:p>
@@ -3719,441 +4163,6 @@
           <w:sz w:val="18"/>
           <w:szCs w:val="18"/>
         </w:rPr>
-        <w:t>Second prize for Project Competition (PHP Sentiment Analysis) at Government Polytechnic Ahmednagar. (12</w:t>
-      </w:r>
-      <w:r>
-        <w:rPr>
-          <w:bCs/>
-          <w:sz w:val="18"/>
-          <w:szCs w:val="18"/>
-          <w:vertAlign w:val="superscript"/>
-        </w:rPr>
-        <w:t>th</w:t>
-      </w:r>
-      <w:r>
-        <w:rPr>
-          <w:bCs/>
-          <w:sz w:val="18"/>
-          <w:szCs w:val="18"/>
-        </w:rPr>
-        <w:t xml:space="preserve"> Feb 2020)</w:t>
-      </w:r>
-    </w:p>
-    <w:p>
-      <w:pPr>
-        <w:pStyle w:val="ListParagraph"/>
-        <w:numPr>
-          <w:ilvl w:val="0"/>
-          <w:numId w:val="23"/>
-        </w:numPr>
-        <w:rPr>
-          <w:bCs/>
-          <w:sz w:val="18"/>
-          <w:szCs w:val="18"/>
-        </w:rPr>
-      </w:pPr>
-      <w:r>
-        <w:rPr>
-          <w:bCs/>
-          <w:sz w:val="18"/>
-          <w:szCs w:val="18"/>
-        </w:rPr>
-        <w:t>MLH Local Hack Day sponsored by Microsoft (7</w:t>
-      </w:r>
-      <w:r>
-        <w:rPr>
-          <w:bCs/>
-          <w:sz w:val="18"/>
-          <w:szCs w:val="18"/>
-          <w:vertAlign w:val="superscript"/>
-        </w:rPr>
-        <w:t>th</w:t>
-      </w:r>
-      <w:r>
-        <w:rPr>
-          <w:bCs/>
-          <w:sz w:val="18"/>
-          <w:szCs w:val="18"/>
-        </w:rPr>
-        <w:t xml:space="preserve"> Dev 2019)</w:t>
-      </w:r>
-    </w:p>
-    <w:p>
-      <w:pPr>
-        <w:pStyle w:val="ListParagraph"/>
-        <w:numPr>
-          <w:ilvl w:val="0"/>
-          <w:numId w:val="23"/>
-        </w:numPr>
-        <w:rPr>
-          <w:bCs/>
-          <w:sz w:val="18"/>
-          <w:szCs w:val="18"/>
-        </w:rPr>
-      </w:pPr>
-      <w:r>
-        <w:rPr>
-          <w:bCs/>
-          <w:sz w:val="18"/>
-          <w:szCs w:val="18"/>
-        </w:rPr>
-        <w:t>Artificial Intelligence Workshop by Ethical Edufabrica Pvt, Ltd. (12</w:t>
-      </w:r>
-      <w:r>
-        <w:rPr>
-          <w:bCs/>
-          <w:sz w:val="18"/>
-          <w:szCs w:val="18"/>
-          <w:vertAlign w:val="superscript"/>
-        </w:rPr>
-        <w:t>th</w:t>
-      </w:r>
-      <w:r>
-        <w:rPr>
-          <w:bCs/>
-          <w:sz w:val="18"/>
-          <w:szCs w:val="18"/>
-        </w:rPr>
-        <w:t xml:space="preserve"> - 13</w:t>
-      </w:r>
-      <w:r>
-        <w:rPr>
-          <w:bCs/>
-          <w:sz w:val="18"/>
-          <w:szCs w:val="18"/>
-          <w:vertAlign w:val="superscript"/>
-        </w:rPr>
-        <w:t>th</w:t>
-      </w:r>
-      <w:r>
-        <w:rPr>
-          <w:bCs/>
-          <w:sz w:val="18"/>
-          <w:szCs w:val="18"/>
-        </w:rPr>
-        <w:t xml:space="preserve"> Oct 2019)</w:t>
-      </w:r>
-    </w:p>
-    <w:p>
-      <w:pPr>
-        <w:pStyle w:val="ListParagraph"/>
-        <w:numPr>
-          <w:ilvl w:val="0"/>
-          <w:numId w:val="23"/>
-        </w:numPr>
-        <w:rPr>
-          <w:bCs/>
-          <w:sz w:val="18"/>
-          <w:szCs w:val="18"/>
-        </w:rPr>
-      </w:pPr>
-      <w:r>
-        <w:rPr>
-          <w:bCs/>
-          <w:sz w:val="18"/>
-          <w:szCs w:val="18"/>
-        </w:rPr>
-        <w:t>Android App Development by The Intellect Technologies (25</w:t>
-      </w:r>
-      <w:r>
-        <w:rPr>
-          <w:bCs/>
-          <w:sz w:val="18"/>
-          <w:szCs w:val="18"/>
-          <w:vertAlign w:val="superscript"/>
-        </w:rPr>
-        <w:t>th</w:t>
-      </w:r>
-      <w:r>
-        <w:rPr>
-          <w:bCs/>
-          <w:sz w:val="18"/>
-          <w:szCs w:val="18"/>
-        </w:rPr>
-        <w:t xml:space="preserve"> - 27</w:t>
-      </w:r>
-      <w:r>
-        <w:rPr>
-          <w:bCs/>
-          <w:sz w:val="18"/>
-          <w:szCs w:val="18"/>
-          <w:vertAlign w:val="superscript"/>
-        </w:rPr>
-        <w:t>th</w:t>
-      </w:r>
-      <w:r>
-        <w:rPr>
-          <w:bCs/>
-          <w:sz w:val="18"/>
-          <w:szCs w:val="18"/>
-        </w:rPr>
-        <w:t xml:space="preserve"> Sept 2019)</w:t>
-      </w:r>
-    </w:p>
-    <w:p>
-      <w:pPr>
-        <w:pStyle w:val="ListParagraph"/>
-        <w:numPr>
-          <w:ilvl w:val="0"/>
-          <w:numId w:val="23"/>
-        </w:numPr>
-        <w:rPr>
-          <w:bCs/>
-          <w:sz w:val="18"/>
-          <w:szCs w:val="18"/>
-        </w:rPr>
-      </w:pPr>
-      <w:r>
-        <w:rPr>
-          <w:bCs/>
-          <w:sz w:val="18"/>
-          <w:szCs w:val="18"/>
-        </w:rPr>
-        <w:t>Quiz, Blind Coding &amp; Paper presentation at Coderbyte-2K19 organized by Government Polytechnic Ahmednagar (29</w:t>
-      </w:r>
-      <w:r>
-        <w:rPr>
-          <w:bCs/>
-          <w:sz w:val="18"/>
-          <w:szCs w:val="18"/>
-          <w:vertAlign w:val="superscript"/>
-        </w:rPr>
-        <w:t>th</w:t>
-      </w:r>
-      <w:r>
-        <w:rPr>
-          <w:bCs/>
-          <w:sz w:val="18"/>
-          <w:szCs w:val="18"/>
-        </w:rPr>
-        <w:t xml:space="preserve"> - 30</w:t>
-      </w:r>
-      <w:r>
-        <w:rPr>
-          <w:bCs/>
-          <w:sz w:val="18"/>
-          <w:szCs w:val="18"/>
-          <w:vertAlign w:val="superscript"/>
-        </w:rPr>
-        <w:t>th</w:t>
-      </w:r>
-      <w:r>
-        <w:rPr>
-          <w:bCs/>
-          <w:sz w:val="18"/>
-          <w:szCs w:val="18"/>
-        </w:rPr>
-        <w:t xml:space="preserve"> Jan 2019)</w:t>
-      </w:r>
-    </w:p>
-    <w:p>
-      <w:pPr>
-        <w:pStyle w:val="ListParagraph"/>
-        <w:numPr>
-          <w:ilvl w:val="0"/>
-          <w:numId w:val="23"/>
-        </w:numPr>
-        <w:rPr>
-          <w:bCs/>
-          <w:sz w:val="18"/>
-          <w:szCs w:val="18"/>
-        </w:rPr>
-      </w:pPr>
-      <w:r>
-        <w:rPr>
-          <w:bCs/>
-          <w:sz w:val="18"/>
-          <w:szCs w:val="18"/>
-        </w:rPr>
-        <w:t>National Level Workshop on Artificial Intelligence at Indian Institute of Science Education &amp; Research (IISER), Pune (12</w:t>
-      </w:r>
-      <w:r>
-        <w:rPr>
-          <w:bCs/>
-          <w:sz w:val="18"/>
-          <w:szCs w:val="18"/>
-          <w:vertAlign w:val="superscript"/>
-        </w:rPr>
-        <w:t>th</w:t>
-      </w:r>
-      <w:r>
-        <w:rPr>
-          <w:bCs/>
-          <w:sz w:val="18"/>
-          <w:szCs w:val="18"/>
-        </w:rPr>
-        <w:t xml:space="preserve"> Jan 2019)</w:t>
-      </w:r>
-    </w:p>
-    <w:p>
-      <w:pPr>
-        <w:pStyle w:val="ListParagraph"/>
-        <w:numPr>
-          <w:ilvl w:val="0"/>
-          <w:numId w:val="23"/>
-        </w:numPr>
-        <w:rPr>
-          <w:bCs/>
-          <w:sz w:val="18"/>
-          <w:szCs w:val="18"/>
-        </w:rPr>
-      </w:pPr>
-      <w:r>
-        <w:rPr>
-          <w:bCs/>
-          <w:sz w:val="18"/>
-          <w:szCs w:val="18"/>
-        </w:rPr>
-        <w:t>Paper Presentation on Big Data</w:t>
-      </w:r>
-      <w:r>
-        <w:rPr>
-          <w:bCs/>
-          <w:sz w:val="18"/>
-          <w:szCs w:val="18"/>
-        </w:rPr>
-        <w:t xml:space="preserve"> at Technovision-2K18 organized by Dr. Vithalrao Vikhe Patil College of Engineering, Ahmednagar (22</w:t>
-      </w:r>
-      <w:r>
-        <w:rPr>
-          <w:bCs/>
-          <w:sz w:val="18"/>
-          <w:szCs w:val="18"/>
-          <w:vertAlign w:val="superscript"/>
-        </w:rPr>
-        <w:t>nd</w:t>
-      </w:r>
-      <w:r>
-        <w:rPr>
-          <w:bCs/>
-          <w:sz w:val="18"/>
-          <w:szCs w:val="18"/>
-        </w:rPr>
-        <w:t xml:space="preserve"> Feb 2018)</w:t>
-      </w:r>
-    </w:p>
-    <w:p>
-      <w:pPr>
-        <w:pStyle w:val="ListParagraph"/>
-        <w:numPr>
-          <w:ilvl w:val="0"/>
-          <w:numId w:val="23"/>
-        </w:numPr>
-        <w:rPr>
-          <w:bCs/>
-          <w:sz w:val="18"/>
-          <w:szCs w:val="18"/>
-        </w:rPr>
-      </w:pPr>
-      <w:r>
-        <w:rPr>
-          <w:bCs/>
-          <w:sz w:val="18"/>
-          <w:szCs w:val="18"/>
-        </w:rPr>
-        <w:t>State Level Workshop on Machine Learning and Big Data (MLBD-2018) organized by Dr. Vithalrao Vikhe Patil College of Engineering (20</w:t>
-      </w:r>
-      <w:r>
-        <w:rPr>
-          <w:bCs/>
-          <w:sz w:val="18"/>
-          <w:szCs w:val="18"/>
-          <w:vertAlign w:val="superscript"/>
-        </w:rPr>
-        <w:t>th</w:t>
-      </w:r>
-      <w:r>
-        <w:rPr>
-          <w:bCs/>
-          <w:sz w:val="18"/>
-          <w:szCs w:val="18"/>
-        </w:rPr>
-        <w:t xml:space="preserve"> – 21</w:t>
-      </w:r>
-      <w:r>
-        <w:rPr>
-          <w:bCs/>
-          <w:sz w:val="18"/>
-          <w:szCs w:val="18"/>
-          <w:vertAlign w:val="superscript"/>
-        </w:rPr>
-        <w:t>st</w:t>
-      </w:r>
-      <w:r>
-        <w:rPr>
-          <w:bCs/>
-          <w:sz w:val="18"/>
-          <w:szCs w:val="18"/>
-        </w:rPr>
-        <w:t xml:space="preserve"> Feb 2018)</w:t>
-      </w:r>
-    </w:p>
-    <w:p>
-      <w:pPr>
-        <w:pStyle w:val="ListParagraph"/>
-        <w:numPr>
-          <w:ilvl w:val="0"/>
-          <w:numId w:val="23"/>
-        </w:numPr>
-        <w:rPr>
-          <w:bCs/>
-          <w:sz w:val="18"/>
-          <w:szCs w:val="18"/>
-        </w:rPr>
-      </w:pPr>
-      <w:r>
-        <w:rPr>
-          <w:bCs/>
-          <w:sz w:val="18"/>
-          <w:szCs w:val="18"/>
-        </w:rPr>
-        <w:t>Paper Presentation on Big Data at a State Level Technical Event – Technotsav-2K18 organized by Sau. Sundarbai Manik Adsul Polytechnic (16</w:t>
-      </w:r>
-      <w:r>
-        <w:rPr>
-          <w:bCs/>
-          <w:sz w:val="18"/>
-          <w:szCs w:val="18"/>
-          <w:vertAlign w:val="superscript"/>
-        </w:rPr>
-        <w:t>th</w:t>
-      </w:r>
-      <w:r>
-        <w:rPr>
-          <w:bCs/>
-          <w:sz w:val="18"/>
-          <w:szCs w:val="18"/>
-        </w:rPr>
-        <w:t xml:space="preserve"> Feb </w:t>
-      </w:r>
-      <w:r>
-        <w:rPr>
-          <w:bCs/>
-          <w:sz w:val="18"/>
-          <w:szCs w:val="18"/>
-        </w:rPr>
-        <w:t>2018)</w:t>
-      </w:r>
-    </w:p>
-    <w:p>
-      <w:pPr>
-        <w:pStyle w:val="ListParagraph"/>
-        <w:numPr>
-          <w:ilvl w:val="0"/>
-          <w:numId w:val="23"/>
-        </w:numPr>
-        <w:rPr>
-          <w:bCs/>
-          <w:sz w:val="18"/>
-          <w:szCs w:val="18"/>
-        </w:rPr>
-      </w:pPr>
-      <w:r>
-        <w:rPr>
-          <w:bCs/>
-          <w:sz w:val="18"/>
-          <w:szCs w:val="18"/>
-        </w:rPr>
         <w:t>Paper Presentation on Big Data at Government Polytechnic Ahmednagar (15</w:t>
       </w:r>
       <w:r>
@@ -4312,153 +4321,111 @@
         </w:rPr>
         <w:t>Wrote articles for college magazine–</w:t>
       </w:r>
-    </w:p>
-    <w:p>
-      <w:pPr>
-        <w:pStyle w:val="ListParagraph"/>
-        <w:numPr>
-          <w:ilvl w:val="0"/>
-          <w:numId w:val="24"/>
-        </w:numPr>
-        <w:ind w:left="1170"/>
+      <w:r>
         <w:rPr>
           <w:color w:val="000000" w:themeColor="text1"/>
           <w:spacing w:val="20"/>
           <w:sz w:val="18"/>
-          <w:szCs w:val="14"/>
-        </w:rPr>
-      </w:pPr>
+          <w:szCs w:val="18"/>
+        </w:rPr>
+        <w:t xml:space="preserve"> </w:t>
+      </w:r>
       <w:r>
         <w:rPr>
           <w:color w:val="000000" w:themeColor="text1"/>
           <w:spacing w:val="20"/>
           <w:sz w:val="18"/>
-          <w:szCs w:val="14"/>
+          <w:szCs w:val="18"/>
         </w:rPr>
         <w:t>CLI-GUI-VUI</w:t>
       </w:r>
-    </w:p>
-    <w:p>
-      <w:pPr>
-        <w:pStyle w:val="ListParagraph"/>
-        <w:numPr>
-          <w:ilvl w:val="0"/>
-          <w:numId w:val="24"/>
-        </w:numPr>
-        <w:ind w:left="1170"/>
+      <w:r>
         <w:rPr>
           <w:color w:val="000000" w:themeColor="text1"/>
           <w:spacing w:val="20"/>
           <w:sz w:val="18"/>
-          <w:szCs w:val="14"/>
-        </w:rPr>
-      </w:pPr>
+          <w:szCs w:val="18"/>
+        </w:rPr>
+        <w:t xml:space="preserve">, </w:t>
+      </w:r>
       <w:r>
         <w:rPr>
           <w:color w:val="000000" w:themeColor="text1"/>
           <w:spacing w:val="20"/>
           <w:sz w:val="18"/>
-          <w:szCs w:val="14"/>
-        </w:rPr>
-        <w:lastRenderedPageBreak/>
+          <w:szCs w:val="18"/>
+        </w:rPr>
         <w:t>Cloud Gaming</w:t>
       </w:r>
-    </w:p>
-    <w:p>
-      <w:pPr>
-        <w:pStyle w:val="ListParagraph"/>
-        <w:numPr>
-          <w:ilvl w:val="0"/>
-          <w:numId w:val="24"/>
-        </w:numPr>
-        <w:ind w:left="1170"/>
+      <w:r>
         <w:rPr>
           <w:color w:val="000000" w:themeColor="text1"/>
           <w:spacing w:val="20"/>
           <w:sz w:val="18"/>
-          <w:szCs w:val="14"/>
-        </w:rPr>
-      </w:pPr>
+          <w:szCs w:val="18"/>
+        </w:rPr>
+        <w:t xml:space="preserve">, </w:t>
+      </w:r>
       <w:r>
         <w:rPr>
           <w:color w:val="000000" w:themeColor="text1"/>
           <w:spacing w:val="20"/>
           <w:sz w:val="18"/>
-          <w:szCs w:val="14"/>
+          <w:szCs w:val="18"/>
         </w:rPr>
         <w:t>Data Security</w:t>
       </w:r>
-    </w:p>
-    <w:p>
-      <w:pPr>
-        <w:pStyle w:val="ListParagraph"/>
-        <w:numPr>
-          <w:ilvl w:val="0"/>
-          <w:numId w:val="24"/>
-        </w:numPr>
-        <w:ind w:left="1170"/>
+      <w:r>
         <w:rPr>
           <w:color w:val="000000" w:themeColor="text1"/>
           <w:spacing w:val="20"/>
           <w:sz w:val="18"/>
-          <w:szCs w:val="14"/>
-        </w:rPr>
-      </w:pPr>
+          <w:szCs w:val="18"/>
+        </w:rPr>
+        <w:t xml:space="preserve">, </w:t>
+      </w:r>
       <w:r>
         <w:rPr>
           <w:color w:val="000000" w:themeColor="text1"/>
           <w:spacing w:val="20"/>
           <w:sz w:val="18"/>
-          <w:szCs w:val="14"/>
+          <w:szCs w:val="18"/>
         </w:rPr>
         <w:t>Differentiate AI, ML &amp; DL</w:t>
       </w:r>
-    </w:p>
-    <w:p>
-      <w:pPr>
-        <w:pStyle w:val="ListParagraph"/>
-        <w:numPr>
-          <w:ilvl w:val="0"/>
-          <w:numId w:val="24"/>
-        </w:numPr>
-        <w:ind w:left="1170"/>
+      <w:r>
         <w:rPr>
           <w:color w:val="000000" w:themeColor="text1"/>
           <w:spacing w:val="20"/>
           <w:sz w:val="18"/>
-          <w:szCs w:val="14"/>
-        </w:rPr>
-      </w:pPr>
+          <w:szCs w:val="18"/>
+        </w:rPr>
+        <w:t xml:space="preserve">, </w:t>
+      </w:r>
       <w:r>
         <w:rPr>
           <w:color w:val="000000" w:themeColor="text1"/>
           <w:spacing w:val="20"/>
           <w:sz w:val="18"/>
-          <w:szCs w:val="14"/>
+          <w:szCs w:val="18"/>
         </w:rPr>
         <w:t>Photon Computing</w:t>
       </w:r>
-    </w:p>
-    <w:p>
-      <w:pPr>
-        <w:pStyle w:val="ListParagraph"/>
-        <w:numPr>
-          <w:ilvl w:val="0"/>
-          <w:numId w:val="24"/>
-        </w:numPr>
-        <w:ind w:left="1170"/>
+      <w:r>
         <w:rPr>
           <w:color w:val="000000" w:themeColor="text1"/>
           <w:spacing w:val="20"/>
           <w:sz w:val="18"/>
-          <w:szCs w:val="14"/>
-        </w:rPr>
-      </w:pPr>
+          <w:szCs w:val="18"/>
+        </w:rPr>
+        <w:t xml:space="preserve">, </w:t>
+      </w:r>
       <w:r>
         <w:rPr>
           <w:color w:val="000000" w:themeColor="text1"/>
           <w:spacing w:val="20"/>
-          <w:szCs w:val="14"/>
+          <w:sz w:val="18"/>
+          <w:szCs w:val="18"/>
         </w:rPr>
         <w:t>Quantum Computing</w:t>
       </w:r>
@@ -4466,7 +4433,8 @@
         <w:rPr>
           <w:color w:val="000000" w:themeColor="text1"/>
           <w:spacing w:val="20"/>
-          <w:szCs w:val="14"/>
+          <w:sz w:val="18"/>
+          <w:szCs w:val="18"/>
         </w:rPr>
         <w:t xml:space="preserve">, </w:t>
       </w:r>
@@ -4474,33 +4442,26 @@
         <w:rPr>
           <w:color w:val="000000" w:themeColor="text1"/>
           <w:spacing w:val="20"/>
-          <w:szCs w:val="14"/>
+          <w:sz w:val="18"/>
+          <w:szCs w:val="18"/>
         </w:rPr>
         <w:t>Quantum Neural Network</w:t>
       </w:r>
-    </w:p>
-    <w:p>
-      <w:pPr>
-        <w:pStyle w:val="ListParagraph"/>
-        <w:numPr>
-          <w:ilvl w:val="0"/>
-          <w:numId w:val="24"/>
-        </w:numPr>
-        <w:tabs>
-          <w:tab w:val="left" w:pos="7395"/>
-        </w:tabs>
-        <w:ind w:left="1170"/>
-        <w:rPr>
-          <w:sz w:val="16"/>
-          <w:szCs w:val="20"/>
-        </w:rPr>
-      </w:pPr>
       <w:r>
         <w:rPr>
           <w:color w:val="000000" w:themeColor="text1"/>
           <w:spacing w:val="20"/>
           <w:sz w:val="18"/>
-          <w:szCs w:val="14"/>
+          <w:szCs w:val="18"/>
+        </w:rPr>
+        <w:t xml:space="preserve">, </w:t>
+      </w:r>
+      <w:r>
+        <w:rPr>
+          <w:color w:val="000000" w:themeColor="text1"/>
+          <w:spacing w:val="20"/>
+          <w:sz w:val="18"/>
+          <w:szCs w:val="18"/>
         </w:rPr>
         <w:t>The CPU wars</w:t>
       </w:r>
@@ -4509,7 +4470,16 @@
           <w:color w:val="000000" w:themeColor="text1"/>
           <w:spacing w:val="20"/>
           <w:sz w:val="18"/>
-          <w:szCs w:val="14"/>
+          <w:szCs w:val="18"/>
+        </w:rPr>
+        <w:t>, The era of RTX graphics</w:t>
+      </w:r>
+      <w:r>
+        <w:rPr>
+          <w:color w:val="000000" w:themeColor="text1"/>
+          <w:spacing w:val="20"/>
+          <w:sz w:val="18"/>
+          <w:szCs w:val="18"/>
         </w:rPr>
         <w:t xml:space="preserve">, </w:t>
       </w:r>
@@ -4518,32 +4488,7 @@
           <w:color w:val="000000" w:themeColor="text1"/>
           <w:spacing w:val="20"/>
           <w:sz w:val="18"/>
-          <w:szCs w:val="14"/>
-        </w:rPr>
-        <w:t>The era of RTX graphics</w:t>
-      </w:r>
-    </w:p>
-    <w:p>
-      <w:pPr>
-        <w:pStyle w:val="ListParagraph"/>
-        <w:numPr>
-          <w:ilvl w:val="0"/>
-          <w:numId w:val="24"/>
-        </w:numPr>
-        <w:ind w:left="1170"/>
-        <w:rPr>
-          <w:color w:val="000000" w:themeColor="text1"/>
-          <w:spacing w:val="20"/>
-          <w:sz w:val="18"/>
-          <w:szCs w:val="14"/>
-        </w:rPr>
-      </w:pPr>
-      <w:r>
-        <w:rPr>
-          <w:color w:val="000000" w:themeColor="text1"/>
-          <w:spacing w:val="20"/>
-          <w:sz w:val="18"/>
-          <w:szCs w:val="14"/>
+          <w:szCs w:val="18"/>
         </w:rPr>
         <w:t>The evolution of mankind v2.0</w:t>
       </w:r>
@@ -4693,7 +4638,7 @@
         <v:path o:extrusionok="f" gradientshapeok="t" o:connecttype="rect"/>
         <o:lock v:ext="edit" aspectratio="t"/>
       </v:shapetype>
-      <v:shape id="_x0000_i1052" type="#_x0000_t75" style="width:11.5pt;height:11.5pt" o:bullet="t">
+      <v:shape id="_x0000_i1043" type="#_x0000_t75" style="width:11.5pt;height:11.5pt" o:bullet="t">
         <v:imagedata r:id="rId1" o:title="mso231"/>
       </v:shape>
     </w:pict>
@@ -8304,6 +8249,7 @@
   <w:style w:type="character" w:default="1" w:styleId="DefaultParagraphFont">
     <w:name w:val="Default Paragraph Font"/>
     <w:uiPriority w:val="1"/>
+    <w:semiHidden/>
     <w:unhideWhenUsed/>
   </w:style>
   <w:style w:type="table" w:default="1" w:styleId="TableNormal">
@@ -8847,6 +8793,7 @@
     <w:sig w:usb0="E00002FF" w:usb1="6AC7FFFF" w:usb2="08000012" w:usb3="00000000" w:csb0="0002009F" w:csb1="00000000"/>
   </w:font>
   <w:font w:name="Mangal">
+    <w:altName w:val="Mangal"/>
     <w:panose1 w:val="00000400000000000000"/>
     <w:charset w:val="00"/>
     <w:family w:val="roman"/>
@@ -8938,6 +8885,7 @@
     <w:rsid w:val="00F05303"/>
     <w:rsid w:val="00F56489"/>
     <w:rsid w:val="00F96CA9"/>
+    <w:rsid w:val="00FC2B5F"/>
     <w:rsid w:val="00FF0880"/>
   </w:rsids>
   <m:mathPr>
@@ -10062,21 +10010,21 @@
 </file>
 
 <file path=customXml/item2.xml><?xml version="1.0" encoding="utf-8"?>
+<?mso-contentType ?>
+<FormTemplates xmlns="http://schemas.microsoft.com/sharepoint/v3/contenttype/forms">
+  <Display>DocumentLibraryForm</Display>
+  <Edit>DocumentLibraryForm</Edit>
+  <New>DocumentLibraryForm</New>
+</FormTemplates>
+</file>
+
+<file path=customXml/item3.xml><?xml version="1.0" encoding="utf-8"?>
 <p:properties xmlns:p="http://schemas.microsoft.com/office/2006/metadata/properties" xmlns:xsi="http://www.w3.org/2001/XMLSchema-instance" xmlns:pc="http://schemas.microsoft.com/office/infopath/2007/PartnerControls">
   <documentManagement>
     <_ip_UnifiedCompliancePolicyUIAction xmlns="http://schemas.microsoft.com/sharepoint/v3" xsi:nil="true"/>
     <_ip_UnifiedCompliancePolicyProperties xmlns="http://schemas.microsoft.com/sharepoint/v3" xsi:nil="true"/>
   </documentManagement>
 </p:properties>
-</file>
-
-<file path=customXml/item3.xml><?xml version="1.0" encoding="utf-8"?>
-<?mso-contentType ?>
-<FormTemplates xmlns="http://schemas.microsoft.com/sharepoint/v3/contenttype/forms">
-  <Display>DocumentLibraryForm</Display>
-  <Edit>DocumentLibraryForm</Edit>
-  <New>DocumentLibraryForm</New>
-</FormTemplates>
 </file>
 
 <file path=customXml/item4.xml><?xml version="1.0" encoding="utf-8"?>
@@ -10104,6 +10052,14 @@
 </file>
 
 <file path=customXml/itemProps2.xml><?xml version="1.0" encoding="utf-8"?>
+<ds:datastoreItem xmlns:ds="http://schemas.openxmlformats.org/officeDocument/2006/customXml" ds:itemID="{1F203D5F-FF77-45BF-9727-5429B6F41A7D}">
+  <ds:schemaRefs>
+    <ds:schemaRef ds:uri="http://schemas.microsoft.com/sharepoint/v3/contenttype/forms"/>
+  </ds:schemaRefs>
+</ds:datastoreItem>
+</file>
+
+<file path=customXml/itemProps3.xml><?xml version="1.0" encoding="utf-8"?>
 <ds:datastoreItem xmlns:ds="http://schemas.openxmlformats.org/officeDocument/2006/customXml" ds:itemID="{0EAD815F-B2F8-422F-9315-93019FF4975D}">
   <ds:schemaRefs>
     <ds:schemaRef ds:uri="http://schemas.microsoft.com/office/2006/metadata/properties"/>
@@ -10113,16 +10069,8 @@
 </ds:datastoreItem>
 </file>
 
-<file path=customXml/itemProps3.xml><?xml version="1.0" encoding="utf-8"?>
-<ds:datastoreItem xmlns:ds="http://schemas.openxmlformats.org/officeDocument/2006/customXml" ds:itemID="{1F203D5F-FF77-45BF-9727-5429B6F41A7D}">
-  <ds:schemaRefs>
-    <ds:schemaRef ds:uri="http://schemas.microsoft.com/sharepoint/v3/contenttype/forms"/>
-  </ds:schemaRefs>
-</ds:datastoreItem>
-</file>
-
 <file path=customXml/itemProps4.xml><?xml version="1.0" encoding="utf-8"?>
-<ds:datastoreItem xmlns:ds="http://schemas.openxmlformats.org/officeDocument/2006/customXml" ds:itemID="{A6FEAD54-75E0-4F27-861F-EA9E3D93074F}">
+<ds:datastoreItem xmlns:ds="http://schemas.openxmlformats.org/officeDocument/2006/customXml" ds:itemID="{75E352C3-41A8-409D-8A88-65E02A13D48D}">
   <ds:schemaRefs>
     <ds:schemaRef ds:uri="http://schemas.openxmlformats.org/officeDocument/2006/bibliography"/>
   </ds:schemaRefs>
